--- a/templates/paymentInvoice_atp_OK_reestr.docx
+++ b/templates/paymentInvoice_atp_OK_reestr.docx
@@ -69,25 +69,23 @@
           <w:sz w:val="20"/>
           <w:szCs w:val="20"/>
         </w:rPr>
-        <w:t xml:space="preserve"> к Договору № 18/258-28 от 29 </w:t>
+        <w:t xml:space="preserve"> к Договору № 18/258-28 от 29</w:t>
       </w:r>
-      <w:proofErr w:type="gramStart"/>
       <w:r>
         <w:rPr>
           <w:rFonts w:ascii="Arial" w:hAnsi="Arial" w:cs="Arial"/>
           <w:sz w:val="20"/>
           <w:szCs w:val="20"/>
         </w:rPr>
-        <w:t>октября  2018</w:t>
+        <w:t>.10.</w:t>
       </w:r>
-      <w:proofErr w:type="gramEnd"/>
       <w:r>
         <w:rPr>
           <w:rFonts w:ascii="Arial" w:hAnsi="Arial" w:cs="Arial"/>
           <w:sz w:val="20"/>
           <w:szCs w:val="20"/>
         </w:rPr>
-        <w:t>г.</w:t>
+        <w:t>2018.</w:t>
       </w:r>
     </w:p>
     <w:p>
@@ -189,7 +187,7 @@
     <w:tbl>
       <w:tblPr>
         <w:tblStyle w:val="a4"/>
-        <w:tblW w:w="0" w:type="auto"/>
+        <w:tblW w:w="15951" w:type="dxa"/>
         <w:tblLayout w:type="fixed"/>
         <w:tblCellMar>
           <w:left w:w="28" w:type="dxa"/>
@@ -198,31 +196,35 @@
         <w:tblLook w:val="04A0" w:firstRow="1" w:lastRow="0" w:firstColumn="1" w:lastColumn="0" w:noHBand="0" w:noVBand="1"/>
       </w:tblPr>
       <w:tblGrid>
-        <w:gridCol w:w="279"/>
-        <w:gridCol w:w="709"/>
-        <w:gridCol w:w="425"/>
-        <w:gridCol w:w="665"/>
-        <w:gridCol w:w="588"/>
-        <w:gridCol w:w="594"/>
-        <w:gridCol w:w="737"/>
-        <w:gridCol w:w="496"/>
-        <w:gridCol w:w="889"/>
-        <w:gridCol w:w="1201"/>
-        <w:gridCol w:w="1168"/>
-        <w:gridCol w:w="2167"/>
-        <w:gridCol w:w="722"/>
-        <w:gridCol w:w="722"/>
-        <w:gridCol w:w="722"/>
-        <w:gridCol w:w="722"/>
-        <w:gridCol w:w="722"/>
-        <w:gridCol w:w="722"/>
-        <w:gridCol w:w="722"/>
-        <w:gridCol w:w="722"/>
+        <w:gridCol w:w="273"/>
+        <w:gridCol w:w="694"/>
+        <w:gridCol w:w="416"/>
+        <w:gridCol w:w="651"/>
+        <w:gridCol w:w="320"/>
+        <w:gridCol w:w="1111"/>
+        <w:gridCol w:w="555"/>
+        <w:gridCol w:w="475"/>
+        <w:gridCol w:w="486"/>
+        <w:gridCol w:w="871"/>
+        <w:gridCol w:w="1176"/>
+        <w:gridCol w:w="1144"/>
+        <w:gridCol w:w="2123"/>
+        <w:gridCol w:w="707"/>
+        <w:gridCol w:w="707"/>
+        <w:gridCol w:w="707"/>
+        <w:gridCol w:w="707"/>
+        <w:gridCol w:w="707"/>
+        <w:gridCol w:w="707"/>
+        <w:gridCol w:w="707"/>
+        <w:gridCol w:w="707"/>
       </w:tblGrid>
       <w:tr>
-        <w:tc>
-          <w:tcPr>
-            <w:tcW w:w="279" w:type="dxa"/>
+        <w:trPr>
+          <w:trHeight w:val="610"/>
+        </w:trPr>
+        <w:tc>
+          <w:tcPr>
+            <w:tcW w:w="273" w:type="dxa"/>
           </w:tcPr>
           <w:p>
             <w:pPr>
@@ -245,7 +247,7 @@
         </w:tc>
         <w:tc>
           <w:tcPr>
-            <w:tcW w:w="709" w:type="dxa"/>
+            <w:tcW w:w="694" w:type="dxa"/>
           </w:tcPr>
           <w:p>
             <w:pPr>
@@ -268,7 +270,7 @@
         </w:tc>
         <w:tc>
           <w:tcPr>
-            <w:tcW w:w="425" w:type="dxa"/>
+            <w:tcW w:w="416" w:type="dxa"/>
           </w:tcPr>
           <w:p>
             <w:pPr>
@@ -291,7 +293,7 @@
         </w:tc>
         <w:tc>
           <w:tcPr>
-            <w:tcW w:w="665" w:type="dxa"/>
+            <w:tcW w:w="651" w:type="dxa"/>
           </w:tcPr>
           <w:p>
             <w:pPr>
@@ -314,7 +316,7 @@
         </w:tc>
         <w:tc>
           <w:tcPr>
-            <w:tcW w:w="588" w:type="dxa"/>
+            <w:tcW w:w="320" w:type="dxa"/>
           </w:tcPr>
           <w:p>
             <w:pPr>
@@ -337,7 +339,30 @@
         </w:tc>
         <w:tc>
           <w:tcPr>
-            <w:tcW w:w="594" w:type="dxa"/>
+            <w:tcW w:w="1111" w:type="dxa"/>
+          </w:tcPr>
+          <w:p>
+            <w:pPr>
+              <w:pStyle w:val="a3"/>
+              <w:rPr>
+                <w:rFonts w:ascii="Arial" w:hAnsi="Arial" w:cs="Arial"/>
+                <w:sz w:val="10"/>
+                <w:szCs w:val="10"/>
+              </w:rPr>
+            </w:pPr>
+            <w:r>
+              <w:rPr>
+                <w:rFonts w:ascii="Arial" w:hAnsi="Arial" w:cs="Arial"/>
+                <w:sz w:val="10"/>
+                <w:szCs w:val="10"/>
+              </w:rPr>
+              <w:t>Водитель</w:t>
+            </w:r>
+          </w:p>
+        </w:tc>
+        <w:tc>
+          <w:tcPr>
+            <w:tcW w:w="555" w:type="dxa"/>
           </w:tcPr>
           <w:p>
             <w:pPr>
@@ -360,7 +385,7 @@
         </w:tc>
         <w:tc>
           <w:tcPr>
-            <w:tcW w:w="737" w:type="dxa"/>
+            <w:tcW w:w="475" w:type="dxa"/>
           </w:tcPr>
           <w:p>
             <w:pPr>
@@ -383,7 +408,7 @@
         </w:tc>
         <w:tc>
           <w:tcPr>
-            <w:tcW w:w="496" w:type="dxa"/>
+            <w:tcW w:w="486" w:type="dxa"/>
           </w:tcPr>
           <w:p>
             <w:pPr>
@@ -406,7 +431,7 @@
         </w:tc>
         <w:tc>
           <w:tcPr>
-            <w:tcW w:w="889" w:type="dxa"/>
+            <w:tcW w:w="871" w:type="dxa"/>
           </w:tcPr>
           <w:p>
             <w:pPr>
@@ -429,7 +454,7 @@
         </w:tc>
         <w:tc>
           <w:tcPr>
-            <w:tcW w:w="1201" w:type="dxa"/>
+            <w:tcW w:w="1176" w:type="dxa"/>
           </w:tcPr>
           <w:p>
             <w:pPr>
@@ -470,7 +495,7 @@
         </w:tc>
         <w:tc>
           <w:tcPr>
-            <w:tcW w:w="1168" w:type="dxa"/>
+            <w:tcW w:w="1144" w:type="dxa"/>
           </w:tcPr>
           <w:p>
             <w:pPr>
@@ -511,7 +536,7 @@
         </w:tc>
         <w:tc>
           <w:tcPr>
-            <w:tcW w:w="2167" w:type="dxa"/>
+            <w:tcW w:w="2123" w:type="dxa"/>
           </w:tcPr>
           <w:p>
             <w:pPr>
@@ -544,7 +569,7 @@
         </w:tc>
         <w:tc>
           <w:tcPr>
-            <w:tcW w:w="722" w:type="dxa"/>
+            <w:tcW w:w="707" w:type="dxa"/>
           </w:tcPr>
           <w:p>
             <w:pPr>
@@ -577,7 +602,7 @@
         </w:tc>
         <w:tc>
           <w:tcPr>
-            <w:tcW w:w="722" w:type="dxa"/>
+            <w:tcW w:w="707" w:type="dxa"/>
           </w:tcPr>
           <w:p>
             <w:pPr>
@@ -620,7 +645,7 @@
         </w:tc>
         <w:tc>
           <w:tcPr>
-            <w:tcW w:w="722" w:type="dxa"/>
+            <w:tcW w:w="707" w:type="dxa"/>
           </w:tcPr>
           <w:p>
             <w:pPr>
@@ -663,7 +688,7 @@
         </w:tc>
         <w:tc>
           <w:tcPr>
-            <w:tcW w:w="722" w:type="dxa"/>
+            <w:tcW w:w="707" w:type="dxa"/>
           </w:tcPr>
           <w:p>
             <w:pPr>
@@ -706,7 +731,7 @@
         </w:tc>
         <w:tc>
           <w:tcPr>
-            <w:tcW w:w="722" w:type="dxa"/>
+            <w:tcW w:w="707" w:type="dxa"/>
           </w:tcPr>
           <w:p>
             <w:pPr>
@@ -749,7 +774,7 @@
         </w:tc>
         <w:tc>
           <w:tcPr>
-            <w:tcW w:w="722" w:type="dxa"/>
+            <w:tcW w:w="707" w:type="dxa"/>
           </w:tcPr>
           <w:p>
             <w:pPr>
@@ -782,7 +807,7 @@
         </w:tc>
         <w:tc>
           <w:tcPr>
-            <w:tcW w:w="722" w:type="dxa"/>
+            <w:tcW w:w="707" w:type="dxa"/>
           </w:tcPr>
           <w:p>
             <w:pPr>
@@ -825,7 +850,7 @@
         </w:tc>
         <w:tc>
           <w:tcPr>
-            <w:tcW w:w="722" w:type="dxa"/>
+            <w:tcW w:w="707" w:type="dxa"/>
           </w:tcPr>
           <w:p>
             <w:pPr>
@@ -866,9 +891,12 @@
         </w:tc>
       </w:tr>
       <w:tr>
-        <w:tc>
-          <w:tcPr>
-            <w:tcW w:w="279" w:type="dxa"/>
+        <w:trPr>
+          <w:trHeight w:val="372"/>
+        </w:trPr>
+        <w:tc>
+          <w:tcPr>
+            <w:tcW w:w="273" w:type="dxa"/>
           </w:tcPr>
           <w:p>
             <w:pPr>
@@ -914,7 +942,7 @@
         </w:tc>
         <w:tc>
           <w:tcPr>
-            <w:tcW w:w="709" w:type="dxa"/>
+            <w:tcW w:w="694" w:type="dxa"/>
           </w:tcPr>
           <w:p>
             <w:pPr>
@@ -960,7 +988,7 @@
         </w:tc>
         <w:tc>
           <w:tcPr>
-            <w:tcW w:w="425" w:type="dxa"/>
+            <w:tcW w:w="416" w:type="dxa"/>
           </w:tcPr>
           <w:p>
             <w:pPr>
@@ -1014,7 +1042,7 @@
         </w:tc>
         <w:tc>
           <w:tcPr>
-            <w:tcW w:w="665" w:type="dxa"/>
+            <w:tcW w:w="651" w:type="dxa"/>
           </w:tcPr>
           <w:p>
             <w:pPr>
@@ -1060,7 +1088,7 @@
         </w:tc>
         <w:tc>
           <w:tcPr>
-            <w:tcW w:w="588" w:type="dxa"/>
+            <w:tcW w:w="320" w:type="dxa"/>
           </w:tcPr>
           <w:p>
             <w:pPr>
@@ -1106,7 +1134,7 @@
         </w:tc>
         <w:tc>
           <w:tcPr>
-            <w:tcW w:w="594" w:type="dxa"/>
+            <w:tcW w:w="1111" w:type="dxa"/>
           </w:tcPr>
           <w:p>
             <w:pPr>
@@ -1128,6 +1156,52 @@
               </w:rPr>
               <w:t>{</w:t>
             </w:r>
+            <w:proofErr w:type="spellStart"/>
+            <w:r>
+              <w:rPr>
+                <w:rFonts w:ascii="Arial" w:hAnsi="Arial" w:cs="Arial"/>
+                <w:sz w:val="10"/>
+                <w:szCs w:val="10"/>
+                <w:lang w:val="en-US"/>
+              </w:rPr>
+              <w:t>driverName</w:t>
+            </w:r>
+            <w:proofErr w:type="spellEnd"/>
+            <w:r>
+              <w:rPr>
+                <w:rFonts w:ascii="Arial" w:hAnsi="Arial" w:cs="Arial"/>
+                <w:sz w:val="10"/>
+                <w:szCs w:val="10"/>
+                <w:lang w:val="en-US"/>
+              </w:rPr>
+              <w:t>}</w:t>
+            </w:r>
+          </w:p>
+        </w:tc>
+        <w:tc>
+          <w:tcPr>
+            <w:tcW w:w="555" w:type="dxa"/>
+          </w:tcPr>
+          <w:p>
+            <w:pPr>
+              <w:pStyle w:val="a3"/>
+              <w:jc w:val="center"/>
+              <w:rPr>
+                <w:rFonts w:ascii="Arial" w:hAnsi="Arial" w:cs="Arial"/>
+                <w:sz w:val="10"/>
+                <w:szCs w:val="10"/>
+                <w:lang w:val="en-US"/>
+              </w:rPr>
+            </w:pPr>
+            <w:r>
+              <w:rPr>
+                <w:rFonts w:ascii="Arial" w:hAnsi="Arial" w:cs="Arial"/>
+                <w:sz w:val="10"/>
+                <w:szCs w:val="10"/>
+                <w:lang w:val="en-US"/>
+              </w:rPr>
+              <w:t>{</w:t>
+            </w:r>
             <w:r>
               <w:rPr>
                 <w:rFonts w:ascii="Arial" w:hAnsi="Arial" w:cs="Arial"/>
@@ -1150,7 +1224,7 @@
         </w:tc>
         <w:tc>
           <w:tcPr>
-            <w:tcW w:w="737" w:type="dxa"/>
+            <w:tcW w:w="475" w:type="dxa"/>
           </w:tcPr>
           <w:p>
             <w:pPr>
@@ -1196,7 +1270,7 @@
         </w:tc>
         <w:tc>
           <w:tcPr>
-            <w:tcW w:w="496" w:type="dxa"/>
+            <w:tcW w:w="486" w:type="dxa"/>
           </w:tcPr>
           <w:p>
             <w:pPr>
@@ -1241,7 +1315,7 @@
         </w:tc>
         <w:tc>
           <w:tcPr>
-            <w:tcW w:w="889" w:type="dxa"/>
+            <w:tcW w:w="871" w:type="dxa"/>
           </w:tcPr>
           <w:p>
             <w:pPr>
@@ -1284,7 +1358,7 @@
         </w:tc>
         <w:tc>
           <w:tcPr>
-            <w:tcW w:w="1201" w:type="dxa"/>
+            <w:tcW w:w="1176" w:type="dxa"/>
           </w:tcPr>
           <w:p>
             <w:pPr>
@@ -1329,7 +1403,7 @@
         </w:tc>
         <w:tc>
           <w:tcPr>
-            <w:tcW w:w="1168" w:type="dxa"/>
+            <w:tcW w:w="1144" w:type="dxa"/>
           </w:tcPr>
           <w:p>
             <w:pPr>
@@ -1372,7 +1446,7 @@
         </w:tc>
         <w:tc>
           <w:tcPr>
-            <w:tcW w:w="2167" w:type="dxa"/>
+            <w:tcW w:w="2123" w:type="dxa"/>
           </w:tcPr>
           <w:p>
             <w:pPr>
@@ -1417,7 +1491,7 @@
         </w:tc>
         <w:tc>
           <w:tcPr>
-            <w:tcW w:w="722" w:type="dxa"/>
+            <w:tcW w:w="707" w:type="dxa"/>
           </w:tcPr>
           <w:p>
             <w:pPr>
@@ -1463,7 +1537,7 @@
         </w:tc>
         <w:tc>
           <w:tcPr>
-            <w:tcW w:w="722" w:type="dxa"/>
+            <w:tcW w:w="707" w:type="dxa"/>
           </w:tcPr>
           <w:p>
             <w:pPr>
@@ -1492,7 +1566,98 @@
                 <w:szCs w:val="10"/>
                 <w:lang w:val="en-US"/>
               </w:rPr>
-              <w:t>loadingD</w:t>
+              <w:t>loadingD}{</w:t>
+            </w:r>
+            <w:proofErr w:type="gramEnd"/>
+            <w:r>
+              <w:rPr>
+                <w:rFonts w:ascii="Arial" w:hAnsi="Arial" w:cs="Arial"/>
+                <w:sz w:val="10"/>
+                <w:szCs w:val="10"/>
+                <w:lang w:val="en-US"/>
+              </w:rPr>
+              <w:t>price}{/loadingD}</w:t>
+            </w:r>
+          </w:p>
+        </w:tc>
+        <w:tc>
+          <w:tcPr>
+            <w:tcW w:w="707" w:type="dxa"/>
+          </w:tcPr>
+          <w:p>
+            <w:pPr>
+              <w:pStyle w:val="a3"/>
+              <w:jc w:val="right"/>
+              <w:rPr>
+                <w:rFonts w:ascii="Arial" w:hAnsi="Arial" w:cs="Arial"/>
+                <w:sz w:val="10"/>
+                <w:szCs w:val="10"/>
+              </w:rPr>
+            </w:pPr>
+            <w:r>
+              <w:rPr>
+                <w:rFonts w:ascii="Arial" w:hAnsi="Arial" w:cs="Arial"/>
+                <w:sz w:val="10"/>
+                <w:szCs w:val="10"/>
+                <w:lang w:val="en-US"/>
+              </w:rPr>
+              <w:t>{#</w:t>
+            </w:r>
+            <w:proofErr w:type="gramStart"/>
+            <w:r>
+              <w:rPr>
+                <w:rFonts w:ascii="Arial" w:hAnsi="Arial" w:cs="Arial"/>
+                <w:sz w:val="10"/>
+                <w:szCs w:val="10"/>
+                <w:lang w:val="en-US"/>
+              </w:rPr>
+              <w:t>unloadingD}{</w:t>
+            </w:r>
+            <w:proofErr w:type="gramEnd"/>
+            <w:r>
+              <w:rPr>
+                <w:rFonts w:ascii="Arial" w:hAnsi="Arial" w:cs="Arial"/>
+                <w:sz w:val="10"/>
+                <w:szCs w:val="10"/>
+                <w:lang w:val="en-US"/>
+              </w:rPr>
+              <w:t>price}{/unloadingD}</w:t>
+            </w:r>
+          </w:p>
+        </w:tc>
+        <w:tc>
+          <w:tcPr>
+            <w:tcW w:w="707" w:type="dxa"/>
+          </w:tcPr>
+          <w:p>
+            <w:pPr>
+              <w:pStyle w:val="a3"/>
+              <w:jc w:val="right"/>
+              <w:rPr>
+                <w:rFonts w:ascii="Arial" w:hAnsi="Arial" w:cs="Arial"/>
+                <w:sz w:val="10"/>
+                <w:szCs w:val="10"/>
+                <w:lang w:val="en-US"/>
+              </w:rPr>
+            </w:pPr>
+            <w:r>
+              <w:rPr>
+                <w:rFonts w:ascii="Arial" w:hAnsi="Arial" w:cs="Arial"/>
+                <w:sz w:val="10"/>
+                <w:szCs w:val="10"/>
+                <w:lang w:val="en-US"/>
+              </w:rPr>
+              <w:t>{#</w:t>
+            </w:r>
+            <w:proofErr w:type="gramStart"/>
+            <w:r>
+              <w:rPr>
+                <w:rFonts w:ascii="Arial" w:hAnsi="Arial" w:cs="Arial"/>
+                <w:sz w:val="10"/>
+                <w:szCs w:val="10"/>
+                <w:lang w:val="en-US"/>
+              </w:rPr>
+              <w:t>returnP</w:t>
             </w:r>
             <w:r>
               <w:rPr>
@@ -1511,13 +1676,13 @@
                 <w:szCs w:val="10"/>
                 <w:lang w:val="en-US"/>
               </w:rPr>
-              <w:t>price}{/loadingD}</w:t>
-            </w:r>
-          </w:p>
-        </w:tc>
-        <w:tc>
-          <w:tcPr>
-            <w:tcW w:w="722" w:type="dxa"/>
+              <w:t>price}{/returnP}</w:t>
+            </w:r>
+          </w:p>
+        </w:tc>
+        <w:tc>
+          <w:tcPr>
+            <w:tcW w:w="707" w:type="dxa"/>
           </w:tcPr>
           <w:p>
             <w:pPr>
@@ -1527,6 +1692,7 @@
                 <w:rFonts w:ascii="Arial" w:hAnsi="Arial" w:cs="Arial"/>
                 <w:sz w:val="10"/>
                 <w:szCs w:val="10"/>
+                <w:lang w:val="en-US"/>
               </w:rPr>
             </w:pPr>
             <w:r>
@@ -1546,16 +1712,7 @@
                 <w:szCs w:val="10"/>
                 <w:lang w:val="en-US"/>
               </w:rPr>
-              <w:t>un</w:t>
-            </w:r>
-            <w:r>
-              <w:rPr>
-                <w:rFonts w:ascii="Arial" w:hAnsi="Arial" w:cs="Arial"/>
-                <w:sz w:val="10"/>
-                <w:szCs w:val="10"/>
-                <w:lang w:val="en-US"/>
-              </w:rPr>
-              <w:t>loadingD}{</w:t>
+              <w:t>additP}{</w:t>
             </w:r>
             <w:proofErr w:type="gramEnd"/>
             <w:r>
@@ -1565,31 +1722,13 @@
                 <w:szCs w:val="10"/>
                 <w:lang w:val="en-US"/>
               </w:rPr>
-              <w:t>price}{/</w:t>
-            </w:r>
-            <w:r>
-              <w:rPr>
-                <w:rFonts w:ascii="Arial" w:hAnsi="Arial" w:cs="Arial"/>
-                <w:sz w:val="10"/>
-                <w:szCs w:val="10"/>
-                <w:lang w:val="en-US"/>
-              </w:rPr>
-              <w:t>un</w:t>
-            </w:r>
-            <w:r>
-              <w:rPr>
-                <w:rFonts w:ascii="Arial" w:hAnsi="Arial" w:cs="Arial"/>
-                <w:sz w:val="10"/>
-                <w:szCs w:val="10"/>
-                <w:lang w:val="en-US"/>
-              </w:rPr>
-              <w:t>loadingD}</w:t>
-            </w:r>
-          </w:p>
-        </w:tc>
-        <w:tc>
-          <w:tcPr>
-            <w:tcW w:w="722" w:type="dxa"/>
+              <w:t>price}{/additP}</w:t>
+            </w:r>
+          </w:p>
+        </w:tc>
+        <w:tc>
+          <w:tcPr>
+            <w:tcW w:w="707" w:type="dxa"/>
           </w:tcPr>
           <w:p>
             <w:pPr>
@@ -1599,7 +1738,6 @@
                 <w:rFonts w:ascii="Arial" w:hAnsi="Arial" w:cs="Arial"/>
                 <w:sz w:val="10"/>
                 <w:szCs w:val="10"/>
-                <w:lang w:val="en-US"/>
               </w:rPr>
             </w:pPr>
             <w:r>
@@ -1619,16 +1757,7 @@
                 <w:szCs w:val="10"/>
                 <w:lang w:val="en-US"/>
               </w:rPr>
-              <w:t>returnP</w:t>
-            </w:r>
-            <w:r>
-              <w:rPr>
-                <w:rFonts w:ascii="Arial" w:hAnsi="Arial" w:cs="Arial"/>
-                <w:sz w:val="10"/>
-                <w:szCs w:val="10"/>
-                <w:lang w:val="en-US"/>
-              </w:rPr>
-              <w:t>}{</w:t>
+              <w:t>otherP}{</w:t>
             </w:r>
             <w:proofErr w:type="gramEnd"/>
             <w:r>
@@ -1638,13 +1767,13 @@
                 <w:szCs w:val="10"/>
                 <w:lang w:val="en-US"/>
               </w:rPr>
-              <w:t>price}{/returnP}</w:t>
-            </w:r>
-          </w:p>
-        </w:tc>
-        <w:tc>
-          <w:tcPr>
-            <w:tcW w:w="722" w:type="dxa"/>
+              <w:t>price}{/otherP}</w:t>
+            </w:r>
+          </w:p>
+        </w:tc>
+        <w:tc>
+          <w:tcPr>
+            <w:tcW w:w="707" w:type="dxa"/>
           </w:tcPr>
           <w:p>
             <w:pPr>
@@ -1674,7 +1803,7 @@
                 <w:szCs w:val="10"/>
                 <w:lang w:val="en-US"/>
               </w:rPr>
-              <w:t>additP}{</w:t>
+              <w:t>total}{</w:t>
             </w:r>
             <w:proofErr w:type="gramEnd"/>
             <w:r>
@@ -1684,113 +1813,13 @@
                 <w:szCs w:val="10"/>
                 <w:lang w:val="en-US"/>
               </w:rPr>
-              <w:t>price}{/additP}</w:t>
-            </w:r>
-          </w:p>
-        </w:tc>
-        <w:tc>
-          <w:tcPr>
-            <w:tcW w:w="722" w:type="dxa"/>
-          </w:tcPr>
-          <w:p>
-            <w:pPr>
-              <w:pStyle w:val="a3"/>
-              <w:jc w:val="right"/>
-              <w:rPr>
-                <w:rFonts w:ascii="Arial" w:hAnsi="Arial" w:cs="Arial"/>
-                <w:sz w:val="10"/>
-                <w:szCs w:val="10"/>
-              </w:rPr>
-            </w:pPr>
-            <w:r>
-              <w:rPr>
-                <w:rFonts w:ascii="Arial" w:hAnsi="Arial" w:cs="Arial"/>
-                <w:sz w:val="10"/>
-                <w:szCs w:val="10"/>
-                <w:lang w:val="en-US"/>
-              </w:rPr>
-              <w:t>{#</w:t>
-            </w:r>
-            <w:proofErr w:type="gramStart"/>
-            <w:r>
-              <w:rPr>
-                <w:rFonts w:ascii="Arial" w:hAnsi="Arial" w:cs="Arial"/>
-                <w:sz w:val="10"/>
-                <w:szCs w:val="10"/>
-                <w:lang w:val="en-US"/>
-              </w:rPr>
-              <w:t>otherP</w:t>
-            </w:r>
-            <w:r>
-              <w:rPr>
-                <w:rFonts w:ascii="Arial" w:hAnsi="Arial" w:cs="Arial"/>
-                <w:sz w:val="10"/>
-                <w:szCs w:val="10"/>
-                <w:lang w:val="en-US"/>
-              </w:rPr>
-              <w:t>}{</w:t>
-            </w:r>
-            <w:proofErr w:type="gramEnd"/>
-            <w:r>
-              <w:rPr>
-                <w:rFonts w:ascii="Arial" w:hAnsi="Arial" w:cs="Arial"/>
-                <w:sz w:val="10"/>
-                <w:szCs w:val="10"/>
-                <w:lang w:val="en-US"/>
-              </w:rPr>
-              <w:t>price}{/otherP}</w:t>
-            </w:r>
-          </w:p>
-        </w:tc>
-        <w:tc>
-          <w:tcPr>
-            <w:tcW w:w="722" w:type="dxa"/>
-          </w:tcPr>
-          <w:p>
-            <w:pPr>
-              <w:pStyle w:val="a3"/>
-              <w:jc w:val="right"/>
-              <w:rPr>
-                <w:rFonts w:ascii="Arial" w:hAnsi="Arial" w:cs="Arial"/>
-                <w:sz w:val="10"/>
-                <w:szCs w:val="10"/>
-                <w:lang w:val="en-US"/>
-              </w:rPr>
-            </w:pPr>
-            <w:r>
-              <w:rPr>
-                <w:rFonts w:ascii="Arial" w:hAnsi="Arial" w:cs="Arial"/>
-                <w:sz w:val="10"/>
-                <w:szCs w:val="10"/>
-                <w:lang w:val="en-US"/>
-              </w:rPr>
-              <w:t>{#</w:t>
-            </w:r>
-            <w:proofErr w:type="gramStart"/>
-            <w:r>
-              <w:rPr>
-                <w:rFonts w:ascii="Arial" w:hAnsi="Arial" w:cs="Arial"/>
-                <w:sz w:val="10"/>
-                <w:szCs w:val="10"/>
-                <w:lang w:val="en-US"/>
-              </w:rPr>
-              <w:t>total}{</w:t>
-            </w:r>
-            <w:proofErr w:type="gramEnd"/>
-            <w:r>
-              <w:rPr>
-                <w:rFonts w:ascii="Arial" w:hAnsi="Arial" w:cs="Arial"/>
-                <w:sz w:val="10"/>
-                <w:szCs w:val="10"/>
-                <w:lang w:val="en-US"/>
-              </w:rPr>
               <w:t>price}{/total}</w:t>
             </w:r>
           </w:p>
         </w:tc>
         <w:tc>
           <w:tcPr>
-            <w:tcW w:w="722" w:type="dxa"/>
+            <w:tcW w:w="707" w:type="dxa"/>
           </w:tcPr>
           <w:p>
             <w:pPr>
@@ -1862,7 +1891,7 @@
       </w:tblPr>
       <w:tblGrid>
         <w:gridCol w:w="1985"/>
-        <w:gridCol w:w="2173"/>
+        <w:gridCol w:w="2583"/>
       </w:tblGrid>
       <w:tr>
         <w:trPr>
@@ -1941,16 +1970,6 @@
                 <w:szCs w:val="20"/>
               </w:rPr>
               <w:t>price}{/total}</w:t>
-            </w:r>
-            <w:r>
-              <w:rPr>
-                <w:rFonts w:ascii="Arial" w:hAnsi="Arial" w:cs="Arial"/>
-                <w:b/>
-                <w:bCs/>
-                <w:sz w:val="20"/>
-                <w:szCs w:val="20"/>
-              </w:rPr>
-              <w:t xml:space="preserve"> </w:t>
             </w:r>
             <w:r>
               <w:rPr>

--- a/templates/paymentInvoice_atp_OK_reestr.docx
+++ b/templates/paymentInvoice_atp_OK_reestr.docx
@@ -187,7 +187,7 @@
     <w:tbl>
       <w:tblPr>
         <w:tblStyle w:val="a4"/>
-        <w:tblW w:w="15951" w:type="dxa"/>
+        <w:tblW w:w="5000" w:type="pct"/>
         <w:tblLayout w:type="fixed"/>
         <w:tblCellMar>
           <w:left w:w="28" w:type="dxa"/>
@@ -196,35 +196,34 @@
         <w:tblLook w:val="04A0" w:firstRow="1" w:lastRow="0" w:firstColumn="1" w:lastColumn="0" w:noHBand="0" w:noVBand="1"/>
       </w:tblPr>
       <w:tblGrid>
-        <w:gridCol w:w="273"/>
-        <w:gridCol w:w="694"/>
-        <w:gridCol w:w="416"/>
-        <w:gridCol w:w="651"/>
-        <w:gridCol w:w="320"/>
-        <w:gridCol w:w="1111"/>
-        <w:gridCol w:w="555"/>
-        <w:gridCol w:w="475"/>
-        <w:gridCol w:w="486"/>
+        <w:gridCol w:w="283"/>
+        <w:gridCol w:w="594"/>
+        <w:gridCol w:w="399"/>
+        <w:gridCol w:w="711"/>
+        <w:gridCol w:w="506"/>
+        <w:gridCol w:w="1145"/>
+        <w:gridCol w:w="588"/>
+        <w:gridCol w:w="588"/>
         <w:gridCol w:w="871"/>
-        <w:gridCol w:w="1176"/>
-        <w:gridCol w:w="1144"/>
-        <w:gridCol w:w="2123"/>
-        <w:gridCol w:w="707"/>
-        <w:gridCol w:w="707"/>
-        <w:gridCol w:w="707"/>
-        <w:gridCol w:w="707"/>
-        <w:gridCol w:w="707"/>
-        <w:gridCol w:w="707"/>
-        <w:gridCol w:w="707"/>
-        <w:gridCol w:w="707"/>
+        <w:gridCol w:w="996"/>
+        <w:gridCol w:w="1421"/>
+        <w:gridCol w:w="995"/>
+        <w:gridCol w:w="1468"/>
+        <w:gridCol w:w="733"/>
+        <w:gridCol w:w="733"/>
+        <w:gridCol w:w="733"/>
+        <w:gridCol w:w="733"/>
+        <w:gridCol w:w="733"/>
+        <w:gridCol w:w="731"/>
+        <w:gridCol w:w="733"/>
       </w:tblGrid>
       <w:tr>
         <w:trPr>
-          <w:trHeight w:val="610"/>
+          <w:trHeight w:val="591"/>
         </w:trPr>
         <w:tc>
           <w:tcPr>
-            <w:tcW w:w="273" w:type="dxa"/>
+            <w:tcW w:w="281" w:type="dxa"/>
           </w:tcPr>
           <w:p>
             <w:pPr>
@@ -247,7 +246,7 @@
         </w:tc>
         <w:tc>
           <w:tcPr>
-            <w:tcW w:w="694" w:type="dxa"/>
+            <w:tcW w:w="592" w:type="dxa"/>
           </w:tcPr>
           <w:p>
             <w:pPr>
@@ -270,7 +269,7 @@
         </w:tc>
         <w:tc>
           <w:tcPr>
-            <w:tcW w:w="416" w:type="dxa"/>
+            <w:tcW w:w="398" w:type="dxa"/>
           </w:tcPr>
           <w:p>
             <w:pPr>
@@ -293,7 +292,7 @@
         </w:tc>
         <w:tc>
           <w:tcPr>
-            <w:tcW w:w="651" w:type="dxa"/>
+            <w:tcW w:w="709" w:type="dxa"/>
           </w:tcPr>
           <w:p>
             <w:pPr>
@@ -316,7 +315,7 @@
         </w:tc>
         <w:tc>
           <w:tcPr>
-            <w:tcW w:w="320" w:type="dxa"/>
+            <w:tcW w:w="504" w:type="dxa"/>
           </w:tcPr>
           <w:p>
             <w:pPr>
@@ -339,7 +338,7 @@
         </w:tc>
         <w:tc>
           <w:tcPr>
-            <w:tcW w:w="1111" w:type="dxa"/>
+            <w:tcW w:w="1141" w:type="dxa"/>
           </w:tcPr>
           <w:p>
             <w:pPr>
@@ -362,7 +361,7 @@
         </w:tc>
         <w:tc>
           <w:tcPr>
-            <w:tcW w:w="555" w:type="dxa"/>
+            <w:tcW w:w="586" w:type="dxa"/>
           </w:tcPr>
           <w:p>
             <w:pPr>
@@ -385,7 +384,7 @@
         </w:tc>
         <w:tc>
           <w:tcPr>
-            <w:tcW w:w="475" w:type="dxa"/>
+            <w:tcW w:w="586" w:type="dxa"/>
           </w:tcPr>
           <w:p>
             <w:pPr>
@@ -408,7 +407,7 @@
         </w:tc>
         <w:tc>
           <w:tcPr>
-            <w:tcW w:w="486" w:type="dxa"/>
+            <w:tcW w:w="868" w:type="dxa"/>
           </w:tcPr>
           <w:p>
             <w:pPr>
@@ -431,7 +430,7 @@
         </w:tc>
         <w:tc>
           <w:tcPr>
-            <w:tcW w:w="871" w:type="dxa"/>
+            <w:tcW w:w="993" w:type="dxa"/>
           </w:tcPr>
           <w:p>
             <w:pPr>
@@ -454,7 +453,7 @@
         </w:tc>
         <w:tc>
           <w:tcPr>
-            <w:tcW w:w="1176" w:type="dxa"/>
+            <w:tcW w:w="1417" w:type="dxa"/>
           </w:tcPr>
           <w:p>
             <w:pPr>
@@ -495,7 +494,7 @@
         </w:tc>
         <w:tc>
           <w:tcPr>
-            <w:tcW w:w="1144" w:type="dxa"/>
+            <w:tcW w:w="992" w:type="dxa"/>
           </w:tcPr>
           <w:p>
             <w:pPr>
@@ -536,7 +535,7 @@
         </w:tc>
         <w:tc>
           <w:tcPr>
-            <w:tcW w:w="2123" w:type="dxa"/>
+            <w:tcW w:w="1464" w:type="dxa"/>
           </w:tcPr>
           <w:p>
             <w:pPr>
@@ -569,7 +568,7 @@
         </w:tc>
         <w:tc>
           <w:tcPr>
-            <w:tcW w:w="707" w:type="dxa"/>
+            <w:tcW w:w="731" w:type="dxa"/>
           </w:tcPr>
           <w:p>
             <w:pPr>
@@ -602,7 +601,7 @@
         </w:tc>
         <w:tc>
           <w:tcPr>
-            <w:tcW w:w="707" w:type="dxa"/>
+            <w:tcW w:w="731" w:type="dxa"/>
           </w:tcPr>
           <w:p>
             <w:pPr>
@@ -645,7 +644,7 @@
         </w:tc>
         <w:tc>
           <w:tcPr>
-            <w:tcW w:w="707" w:type="dxa"/>
+            <w:tcW w:w="731" w:type="dxa"/>
           </w:tcPr>
           <w:p>
             <w:pPr>
@@ -688,7 +687,7 @@
         </w:tc>
         <w:tc>
           <w:tcPr>
-            <w:tcW w:w="707" w:type="dxa"/>
+            <w:tcW w:w="731" w:type="dxa"/>
           </w:tcPr>
           <w:p>
             <w:pPr>
@@ -731,7 +730,7 @@
         </w:tc>
         <w:tc>
           <w:tcPr>
-            <w:tcW w:w="707" w:type="dxa"/>
+            <w:tcW w:w="731" w:type="dxa"/>
           </w:tcPr>
           <w:p>
             <w:pPr>
@@ -774,7 +773,7 @@
         </w:tc>
         <w:tc>
           <w:tcPr>
-            <w:tcW w:w="707" w:type="dxa"/>
+            <w:tcW w:w="729" w:type="dxa"/>
           </w:tcPr>
           <w:p>
             <w:pPr>
@@ -807,7 +806,7 @@
         </w:tc>
         <w:tc>
           <w:tcPr>
-            <w:tcW w:w="707" w:type="dxa"/>
+            <w:tcW w:w="731" w:type="dxa"/>
           </w:tcPr>
           <w:p>
             <w:pPr>
@@ -836,47 +835,6 @@
               <w:t>руб</w:t>
             </w:r>
             <w:proofErr w:type="spellEnd"/>
-          </w:p>
-          <w:p>
-            <w:pPr>
-              <w:pStyle w:val="a3"/>
-              <w:rPr>
-                <w:rFonts w:ascii="Arial" w:hAnsi="Arial" w:cs="Arial"/>
-                <w:sz w:val="10"/>
-                <w:szCs w:val="10"/>
-              </w:rPr>
-            </w:pPr>
-          </w:p>
-        </w:tc>
-        <w:tc>
-          <w:tcPr>
-            <w:tcW w:w="707" w:type="dxa"/>
-          </w:tcPr>
-          <w:p>
-            <w:pPr>
-              <w:pStyle w:val="a3"/>
-              <w:rPr>
-                <w:rFonts w:ascii="Arial" w:hAnsi="Arial" w:cs="Arial"/>
-                <w:sz w:val="10"/>
-                <w:szCs w:val="10"/>
-              </w:rPr>
-            </w:pPr>
-            <w:r>
-              <w:rPr>
-                <w:rFonts w:ascii="Arial" w:hAnsi="Arial" w:cs="Arial"/>
-                <w:sz w:val="10"/>
-                <w:szCs w:val="10"/>
-              </w:rPr>
-              <w:t>Примечание</w:t>
-            </w:r>
-            <w:r>
-              <w:rPr>
-                <w:rFonts w:ascii="Arial" w:hAnsi="Arial" w:cs="Arial"/>
-                <w:sz w:val="10"/>
-                <w:szCs w:val="10"/>
-              </w:rPr>
-              <w:tab/>
-            </w:r>
           </w:p>
           <w:p>
             <w:pPr>
@@ -892,11 +850,11 @@
       </w:tr>
       <w:tr>
         <w:trPr>
-          <w:trHeight w:val="372"/>
+          <w:trHeight w:val="360"/>
         </w:trPr>
         <w:tc>
           <w:tcPr>
-            <w:tcW w:w="273" w:type="dxa"/>
+            <w:tcW w:w="281" w:type="dxa"/>
           </w:tcPr>
           <w:p>
             <w:pPr>
@@ -942,7 +900,7 @@
         </w:tc>
         <w:tc>
           <w:tcPr>
-            <w:tcW w:w="694" w:type="dxa"/>
+            <w:tcW w:w="592" w:type="dxa"/>
           </w:tcPr>
           <w:p>
             <w:pPr>
@@ -988,7 +946,7 @@
         </w:tc>
         <w:tc>
           <w:tcPr>
-            <w:tcW w:w="416" w:type="dxa"/>
+            <w:tcW w:w="398" w:type="dxa"/>
           </w:tcPr>
           <w:p>
             <w:pPr>
@@ -1042,7 +1000,7 @@
         </w:tc>
         <w:tc>
           <w:tcPr>
-            <w:tcW w:w="651" w:type="dxa"/>
+            <w:tcW w:w="709" w:type="dxa"/>
           </w:tcPr>
           <w:p>
             <w:pPr>
@@ -1088,7 +1046,7 @@
         </w:tc>
         <w:tc>
           <w:tcPr>
-            <w:tcW w:w="320" w:type="dxa"/>
+            <w:tcW w:w="504" w:type="dxa"/>
           </w:tcPr>
           <w:p>
             <w:pPr>
@@ -1134,7 +1092,52 @@
         </w:tc>
         <w:tc>
           <w:tcPr>
-            <w:tcW w:w="1111" w:type="dxa"/>
+            <w:tcW w:w="1141" w:type="dxa"/>
+          </w:tcPr>
+          <w:p>
+            <w:pPr>
+              <w:pStyle w:val="a3"/>
+              <w:rPr>
+                <w:rFonts w:ascii="Arial" w:hAnsi="Arial" w:cs="Arial"/>
+                <w:sz w:val="10"/>
+                <w:szCs w:val="10"/>
+                <w:lang w:val="en-US"/>
+              </w:rPr>
+            </w:pPr>
+            <w:r>
+              <w:rPr>
+                <w:rFonts w:ascii="Arial" w:hAnsi="Arial" w:cs="Arial"/>
+                <w:sz w:val="10"/>
+                <w:szCs w:val="10"/>
+                <w:lang w:val="en-US"/>
+              </w:rPr>
+              <w:t>{</w:t>
+            </w:r>
+            <w:proofErr w:type="spellStart"/>
+            <w:r>
+              <w:rPr>
+                <w:rFonts w:ascii="Arial" w:hAnsi="Arial" w:cs="Arial"/>
+                <w:sz w:val="10"/>
+                <w:szCs w:val="10"/>
+                <w:lang w:val="en-US"/>
+              </w:rPr>
+              <w:t>driverName</w:t>
+            </w:r>
+            <w:proofErr w:type="spellEnd"/>
+            <w:r>
+              <w:rPr>
+                <w:rFonts w:ascii="Arial" w:hAnsi="Arial" w:cs="Arial"/>
+                <w:sz w:val="10"/>
+                <w:szCs w:val="10"/>
+                <w:lang w:val="en-US"/>
+              </w:rPr>
+              <w:t>}</w:t>
+            </w:r>
+          </w:p>
+        </w:tc>
+        <w:tc>
+          <w:tcPr>
+            <w:tcW w:w="586" w:type="dxa"/>
           </w:tcPr>
           <w:p>
             <w:pPr>
@@ -1156,6 +1159,50 @@
               </w:rPr>
               <w:t>{</w:t>
             </w:r>
+            <w:r>
+              <w:rPr>
+                <w:rFonts w:ascii="Arial" w:hAnsi="Arial" w:cs="Arial"/>
+                <w:sz w:val="10"/>
+                <w:szCs w:val="10"/>
+                <w:lang w:val="en-US"/>
+              </w:rPr>
+              <w:t>num</w:t>
+            </w:r>
+            <w:r>
+              <w:rPr>
+                <w:rFonts w:ascii="Arial" w:hAnsi="Arial" w:cs="Arial"/>
+                <w:sz w:val="10"/>
+                <w:szCs w:val="10"/>
+                <w:lang w:val="en-US"/>
+              </w:rPr>
+              <w:t>}</w:t>
+            </w:r>
+          </w:p>
+        </w:tc>
+        <w:tc>
+          <w:tcPr>
+            <w:tcW w:w="586" w:type="dxa"/>
+          </w:tcPr>
+          <w:p>
+            <w:pPr>
+              <w:pStyle w:val="a3"/>
+              <w:jc w:val="center"/>
+              <w:rPr>
+                <w:rFonts w:ascii="Arial" w:hAnsi="Arial" w:cs="Arial"/>
+                <w:sz w:val="10"/>
+                <w:szCs w:val="10"/>
+                <w:lang w:val="en-US"/>
+              </w:rPr>
+            </w:pPr>
+            <w:r>
+              <w:rPr>
+                <w:rFonts w:ascii="Arial" w:hAnsi="Arial" w:cs="Arial"/>
+                <w:sz w:val="10"/>
+                <w:szCs w:val="10"/>
+                <w:lang w:val="en-US"/>
+              </w:rPr>
+              <w:t>{</w:t>
+            </w:r>
             <w:proofErr w:type="spellStart"/>
             <w:r>
               <w:rPr>
@@ -1164,7 +1211,7 @@
                 <w:szCs w:val="10"/>
                 <w:lang w:val="en-US"/>
               </w:rPr>
-              <w:t>driverName</w:t>
+              <w:t>auctionNum</w:t>
             </w:r>
             <w:proofErr w:type="spellEnd"/>
             <w:r>
@@ -1180,12 +1227,11 @@
         </w:tc>
         <w:tc>
           <w:tcPr>
-            <w:tcW w:w="555" w:type="dxa"/>
-          </w:tcPr>
-          <w:p>
-            <w:pPr>
-              <w:pStyle w:val="a3"/>
-              <w:jc w:val="center"/>
+            <w:tcW w:w="868" w:type="dxa"/>
+          </w:tcPr>
+          <w:p>
+            <w:pPr>
+              <w:pStyle w:val="a3"/>
               <w:rPr>
                 <w:rFonts w:ascii="Arial" w:hAnsi="Arial" w:cs="Arial"/>
                 <w:sz w:val="10"/>
@@ -1202,15 +1248,17 @@
               </w:rPr>
               <w:t>{</w:t>
             </w:r>
-            <w:r>
-              <w:rPr>
-                <w:rFonts w:ascii="Arial" w:hAnsi="Arial" w:cs="Arial"/>
-                <w:sz w:val="10"/>
-                <w:szCs w:val="10"/>
-                <w:lang w:val="en-US"/>
-              </w:rPr>
-              <w:t>num</w:t>
-            </w:r>
+            <w:proofErr w:type="spellStart"/>
+            <w:r>
+              <w:rPr>
+                <w:rFonts w:ascii="Arial" w:hAnsi="Arial" w:cs="Arial"/>
+                <w:sz w:val="10"/>
+                <w:szCs w:val="10"/>
+                <w:lang w:val="en-US"/>
+              </w:rPr>
+              <w:t>ttnNums</w:t>
+            </w:r>
+            <w:proofErr w:type="spellEnd"/>
             <w:r>
               <w:rPr>
                 <w:rFonts w:ascii="Arial" w:hAnsi="Arial" w:cs="Arial"/>
@@ -1224,12 +1272,11 @@
         </w:tc>
         <w:tc>
           <w:tcPr>
-            <w:tcW w:w="475" w:type="dxa"/>
-          </w:tcPr>
-          <w:p>
-            <w:pPr>
-              <w:pStyle w:val="a3"/>
-              <w:jc w:val="center"/>
+            <w:tcW w:w="993" w:type="dxa"/>
+          </w:tcPr>
+          <w:p>
+            <w:pPr>
+              <w:pStyle w:val="a3"/>
               <w:rPr>
                 <w:rFonts w:ascii="Arial" w:hAnsi="Arial" w:cs="Arial"/>
                 <w:sz w:val="10"/>
@@ -1246,6 +1293,49 @@
               </w:rPr>
               <w:t>{</w:t>
             </w:r>
+            <w:r>
+              <w:rPr>
+                <w:rFonts w:ascii="Arial" w:hAnsi="Arial" w:cs="Arial"/>
+                <w:sz w:val="10"/>
+                <w:szCs w:val="10"/>
+                <w:lang w:val="en-US"/>
+              </w:rPr>
+              <w:t>shippers</w:t>
+            </w:r>
+            <w:r>
+              <w:rPr>
+                <w:rFonts w:ascii="Arial" w:hAnsi="Arial" w:cs="Arial"/>
+                <w:sz w:val="10"/>
+                <w:szCs w:val="10"/>
+                <w:lang w:val="en-US"/>
+              </w:rPr>
+              <w:t>}</w:t>
+            </w:r>
+          </w:p>
+        </w:tc>
+        <w:tc>
+          <w:tcPr>
+            <w:tcW w:w="1417" w:type="dxa"/>
+          </w:tcPr>
+          <w:p>
+            <w:pPr>
+              <w:pStyle w:val="a3"/>
+              <w:rPr>
+                <w:rFonts w:ascii="Arial" w:hAnsi="Arial" w:cs="Arial"/>
+                <w:sz w:val="10"/>
+                <w:szCs w:val="10"/>
+                <w:lang w:val="en-US"/>
+              </w:rPr>
+            </w:pPr>
+            <w:r>
+              <w:rPr>
+                <w:rFonts w:ascii="Arial" w:hAnsi="Arial" w:cs="Arial"/>
+                <w:sz w:val="10"/>
+                <w:szCs w:val="10"/>
+                <w:lang w:val="en-US"/>
+              </w:rPr>
+              <w:t>{</w:t>
+            </w:r>
             <w:proofErr w:type="spellStart"/>
             <w:r>
               <w:rPr>
@@ -1254,7 +1344,7 @@
                 <w:szCs w:val="10"/>
                 <w:lang w:val="en-US"/>
               </w:rPr>
-              <w:t>auctionNum</w:t>
+              <w:t>loadPlaces</w:t>
             </w:r>
             <w:proofErr w:type="spellEnd"/>
             <w:r>
@@ -1270,7 +1360,7 @@
         </w:tc>
         <w:tc>
           <w:tcPr>
-            <w:tcW w:w="486" w:type="dxa"/>
+            <w:tcW w:w="992" w:type="dxa"/>
           </w:tcPr>
           <w:p>
             <w:pPr>
@@ -1291,6 +1381,49 @@
               </w:rPr>
               <w:t>{</w:t>
             </w:r>
+            <w:r>
+              <w:rPr>
+                <w:rFonts w:ascii="Arial" w:hAnsi="Arial" w:cs="Arial"/>
+                <w:sz w:val="10"/>
+                <w:szCs w:val="10"/>
+                <w:lang w:val="en-US"/>
+              </w:rPr>
+              <w:t>consignee</w:t>
+            </w:r>
+            <w:r>
+              <w:rPr>
+                <w:rFonts w:ascii="Arial" w:hAnsi="Arial" w:cs="Arial"/>
+                <w:sz w:val="10"/>
+                <w:szCs w:val="10"/>
+                <w:lang w:val="en-US"/>
+              </w:rPr>
+              <w:t>}</w:t>
+            </w:r>
+          </w:p>
+        </w:tc>
+        <w:tc>
+          <w:tcPr>
+            <w:tcW w:w="1464" w:type="dxa"/>
+          </w:tcPr>
+          <w:p>
+            <w:pPr>
+              <w:pStyle w:val="a3"/>
+              <w:rPr>
+                <w:rFonts w:ascii="Arial" w:hAnsi="Arial" w:cs="Arial"/>
+                <w:sz w:val="10"/>
+                <w:szCs w:val="10"/>
+                <w:lang w:val="en-US"/>
+              </w:rPr>
+            </w:pPr>
+            <w:r>
+              <w:rPr>
+                <w:rFonts w:ascii="Arial" w:hAnsi="Arial" w:cs="Arial"/>
+                <w:sz w:val="10"/>
+                <w:szCs w:val="10"/>
+                <w:lang w:val="en-US"/>
+              </w:rPr>
+              <w:t>{</w:t>
+            </w:r>
             <w:proofErr w:type="spellStart"/>
             <w:r>
               <w:rPr>
@@ -1299,7 +1432,7 @@
                 <w:szCs w:val="10"/>
                 <w:lang w:val="en-US"/>
               </w:rPr>
-              <w:t>ttnNums</w:t>
+              <w:t>unloadPlaces</w:t>
             </w:r>
             <w:proofErr w:type="spellEnd"/>
             <w:r>
@@ -1315,183 +1448,7 @@
         </w:tc>
         <w:tc>
           <w:tcPr>
-            <w:tcW w:w="871" w:type="dxa"/>
-          </w:tcPr>
-          <w:p>
-            <w:pPr>
-              <w:pStyle w:val="a3"/>
-              <w:rPr>
-                <w:rFonts w:ascii="Arial" w:hAnsi="Arial" w:cs="Arial"/>
-                <w:sz w:val="10"/>
-                <w:szCs w:val="10"/>
-                <w:lang w:val="en-US"/>
-              </w:rPr>
-            </w:pPr>
-            <w:r>
-              <w:rPr>
-                <w:rFonts w:ascii="Arial" w:hAnsi="Arial" w:cs="Arial"/>
-                <w:sz w:val="10"/>
-                <w:szCs w:val="10"/>
-                <w:lang w:val="en-US"/>
-              </w:rPr>
-              <w:t>{</w:t>
-            </w:r>
-            <w:r>
-              <w:rPr>
-                <w:rFonts w:ascii="Arial" w:hAnsi="Arial" w:cs="Arial"/>
-                <w:sz w:val="10"/>
-                <w:szCs w:val="10"/>
-                <w:lang w:val="en-US"/>
-              </w:rPr>
-              <w:t>shippers</w:t>
-            </w:r>
-            <w:r>
-              <w:rPr>
-                <w:rFonts w:ascii="Arial" w:hAnsi="Arial" w:cs="Arial"/>
-                <w:sz w:val="10"/>
-                <w:szCs w:val="10"/>
-                <w:lang w:val="en-US"/>
-              </w:rPr>
-              <w:t>}</w:t>
-            </w:r>
-          </w:p>
-        </w:tc>
-        <w:tc>
-          <w:tcPr>
-            <w:tcW w:w="1176" w:type="dxa"/>
-          </w:tcPr>
-          <w:p>
-            <w:pPr>
-              <w:pStyle w:val="a3"/>
-              <w:rPr>
-                <w:rFonts w:ascii="Arial" w:hAnsi="Arial" w:cs="Arial"/>
-                <w:sz w:val="10"/>
-                <w:szCs w:val="10"/>
-                <w:lang w:val="en-US"/>
-              </w:rPr>
-            </w:pPr>
-            <w:r>
-              <w:rPr>
-                <w:rFonts w:ascii="Arial" w:hAnsi="Arial" w:cs="Arial"/>
-                <w:sz w:val="10"/>
-                <w:szCs w:val="10"/>
-                <w:lang w:val="en-US"/>
-              </w:rPr>
-              <w:t>{</w:t>
-            </w:r>
-            <w:proofErr w:type="spellStart"/>
-            <w:r>
-              <w:rPr>
-                <w:rFonts w:ascii="Arial" w:hAnsi="Arial" w:cs="Arial"/>
-                <w:sz w:val="10"/>
-                <w:szCs w:val="10"/>
-                <w:lang w:val="en-US"/>
-              </w:rPr>
-              <w:t>loadPlaces</w:t>
-            </w:r>
-            <w:proofErr w:type="spellEnd"/>
-            <w:r>
-              <w:rPr>
-                <w:rFonts w:ascii="Arial" w:hAnsi="Arial" w:cs="Arial"/>
-                <w:sz w:val="10"/>
-                <w:szCs w:val="10"/>
-                <w:lang w:val="en-US"/>
-              </w:rPr>
-              <w:t>}</w:t>
-            </w:r>
-          </w:p>
-        </w:tc>
-        <w:tc>
-          <w:tcPr>
-            <w:tcW w:w="1144" w:type="dxa"/>
-          </w:tcPr>
-          <w:p>
-            <w:pPr>
-              <w:pStyle w:val="a3"/>
-              <w:rPr>
-                <w:rFonts w:ascii="Arial" w:hAnsi="Arial" w:cs="Arial"/>
-                <w:sz w:val="10"/>
-                <w:szCs w:val="10"/>
-                <w:lang w:val="en-US"/>
-              </w:rPr>
-            </w:pPr>
-            <w:r>
-              <w:rPr>
-                <w:rFonts w:ascii="Arial" w:hAnsi="Arial" w:cs="Arial"/>
-                <w:sz w:val="10"/>
-                <w:szCs w:val="10"/>
-                <w:lang w:val="en-US"/>
-              </w:rPr>
-              <w:t>{</w:t>
-            </w:r>
-            <w:r>
-              <w:rPr>
-                <w:rFonts w:ascii="Arial" w:hAnsi="Arial" w:cs="Arial"/>
-                <w:sz w:val="10"/>
-                <w:szCs w:val="10"/>
-                <w:lang w:val="en-US"/>
-              </w:rPr>
-              <w:t>consignee</w:t>
-            </w:r>
-            <w:r>
-              <w:rPr>
-                <w:rFonts w:ascii="Arial" w:hAnsi="Arial" w:cs="Arial"/>
-                <w:sz w:val="10"/>
-                <w:szCs w:val="10"/>
-                <w:lang w:val="en-US"/>
-              </w:rPr>
-              <w:t>}</w:t>
-            </w:r>
-          </w:p>
-        </w:tc>
-        <w:tc>
-          <w:tcPr>
-            <w:tcW w:w="2123" w:type="dxa"/>
-          </w:tcPr>
-          <w:p>
-            <w:pPr>
-              <w:pStyle w:val="a3"/>
-              <w:rPr>
-                <w:rFonts w:ascii="Arial" w:hAnsi="Arial" w:cs="Arial"/>
-                <w:sz w:val="10"/>
-                <w:szCs w:val="10"/>
-                <w:lang w:val="en-US"/>
-              </w:rPr>
-            </w:pPr>
-            <w:r>
-              <w:rPr>
-                <w:rFonts w:ascii="Arial" w:hAnsi="Arial" w:cs="Arial"/>
-                <w:sz w:val="10"/>
-                <w:szCs w:val="10"/>
-                <w:lang w:val="en-US"/>
-              </w:rPr>
-              <w:t>{</w:t>
-            </w:r>
-            <w:proofErr w:type="spellStart"/>
-            <w:r>
-              <w:rPr>
-                <w:rFonts w:ascii="Arial" w:hAnsi="Arial" w:cs="Arial"/>
-                <w:sz w:val="10"/>
-                <w:szCs w:val="10"/>
-                <w:lang w:val="en-US"/>
-              </w:rPr>
-              <w:t>unloadPlaces</w:t>
-            </w:r>
-            <w:proofErr w:type="spellEnd"/>
-            <w:r>
-              <w:rPr>
-                <w:rFonts w:ascii="Arial" w:hAnsi="Arial" w:cs="Arial"/>
-                <w:sz w:val="10"/>
-                <w:szCs w:val="10"/>
-                <w:lang w:val="en-US"/>
-              </w:rPr>
-              <w:t>}</w:t>
-            </w:r>
-          </w:p>
-        </w:tc>
-        <w:tc>
-          <w:tcPr>
-            <w:tcW w:w="707" w:type="dxa"/>
+            <w:tcW w:w="731" w:type="dxa"/>
           </w:tcPr>
           <w:p>
             <w:pPr>
@@ -1537,7 +1494,7 @@
         </w:tc>
         <w:tc>
           <w:tcPr>
-            <w:tcW w:w="707" w:type="dxa"/>
+            <w:tcW w:w="731" w:type="dxa"/>
           </w:tcPr>
           <w:p>
             <w:pPr>
@@ -1582,7 +1539,7 @@
         </w:tc>
         <w:tc>
           <w:tcPr>
-            <w:tcW w:w="707" w:type="dxa"/>
+            <w:tcW w:w="731" w:type="dxa"/>
           </w:tcPr>
           <w:p>
             <w:pPr>
@@ -1627,7 +1584,7 @@
         </w:tc>
         <w:tc>
           <w:tcPr>
-            <w:tcW w:w="707" w:type="dxa"/>
+            <w:tcW w:w="731" w:type="dxa"/>
           </w:tcPr>
           <w:p>
             <w:pPr>
@@ -1682,7 +1639,7 @@
         </w:tc>
         <w:tc>
           <w:tcPr>
-            <w:tcW w:w="707" w:type="dxa"/>
+            <w:tcW w:w="731" w:type="dxa"/>
           </w:tcPr>
           <w:p>
             <w:pPr>
@@ -1728,7 +1685,7 @@
         </w:tc>
         <w:tc>
           <w:tcPr>
-            <w:tcW w:w="707" w:type="dxa"/>
+            <w:tcW w:w="729" w:type="dxa"/>
           </w:tcPr>
           <w:p>
             <w:pPr>
@@ -1773,7 +1730,7 @@
         </w:tc>
         <w:tc>
           <w:tcPr>
-            <w:tcW w:w="707" w:type="dxa"/>
+            <w:tcW w:w="731" w:type="dxa"/>
           </w:tcPr>
           <w:p>
             <w:pPr>
@@ -1813,52 +1770,7 @@
                 <w:szCs w:val="10"/>
                 <w:lang w:val="en-US"/>
               </w:rPr>
-              <w:t>price}{/total}</w:t>
-            </w:r>
-          </w:p>
-        </w:tc>
-        <w:tc>
-          <w:tcPr>
-            <w:tcW w:w="707" w:type="dxa"/>
-          </w:tcPr>
-          <w:p>
-            <w:pPr>
-              <w:pStyle w:val="a3"/>
-              <w:rPr>
-                <w:rFonts w:ascii="Arial" w:hAnsi="Arial" w:cs="Arial"/>
-                <w:sz w:val="10"/>
-                <w:szCs w:val="10"/>
-                <w:lang w:val="en-US"/>
-              </w:rPr>
-            </w:pPr>
-            <w:r>
-              <w:rPr>
-                <w:rFonts w:ascii="Arial" w:hAnsi="Arial" w:cs="Arial"/>
-                <w:sz w:val="10"/>
-                <w:szCs w:val="10"/>
-                <w:lang w:val="en-US"/>
-              </w:rPr>
-              <w:t>{/</w:t>
-            </w:r>
-            <w:proofErr w:type="spellStart"/>
-            <w:r>
-              <w:rPr>
-                <w:rFonts w:ascii="Arial" w:hAnsi="Arial" w:cs="Arial"/>
-                <w:sz w:val="10"/>
-                <w:szCs w:val="10"/>
-                <w:lang w:val="en-US"/>
-              </w:rPr>
-              <w:t>pO</w:t>
-            </w:r>
-            <w:proofErr w:type="spellEnd"/>
-            <w:r>
-              <w:rPr>
-                <w:rFonts w:ascii="Arial" w:hAnsi="Arial" w:cs="Arial"/>
-                <w:sz w:val="10"/>
-                <w:szCs w:val="10"/>
-                <w:lang w:val="en-US"/>
-              </w:rPr>
-              <w:t>}</w:t>
+              <w:t>price}{/total}{/pO}</w:t>
             </w:r>
           </w:p>
         </w:tc>

--- a/templates/paymentInvoice_atp_OK_reestr.docx
+++ b/templates/paymentInvoice_atp_OK_reestr.docx
@@ -1,6 +1,6 @@
 
 <file path=word/document.xml><?xml version="1.0" encoding="utf-8"?>
-<w:document xmlns:wpc="http://schemas.microsoft.com/office/word/2010/wordprocessingCanvas" xmlns:cx="http://schemas.microsoft.com/office/drawing/2014/chartex" xmlns:cx1="http://schemas.microsoft.com/office/drawing/2015/9/8/chartex" xmlns:cx2="http://schemas.microsoft.com/office/drawing/2015/10/21/chartex" xmlns:cx3="http://schemas.microsoft.com/office/drawing/2016/5/9/chartex" xmlns:cx4="http://schemas.microsoft.com/office/drawing/2016/5/10/chartex" xmlns:cx5="http://schemas.microsoft.com/office/drawing/2016/5/11/chartex" xmlns:cx6="http://schemas.microsoft.com/office/drawing/2016/5/12/chartex" xmlns:cx7="http://schemas.microsoft.com/office/drawing/2016/5/13/chartex" xmlns:cx8="http://schemas.microsoft.com/office/drawing/2016/5/14/chartex" xmlns:mc="http://schemas.openxmlformats.org/markup-compatibility/2006" xmlns:aink="http://schemas.microsoft.com/office/drawing/2016/ink" xmlns:am3d="http://schemas.microsoft.com/office/drawing/2017/model3d" xmlns:o="urn:schemas-microsoft-com:office:office" xmlns:r="http://schemas.openxmlformats.org/officeDocument/2006/relationships" xmlns:m="http://schemas.openxmlformats.org/officeDocument/2006/math" xmlns:v="urn:schemas-microsoft-com:vml" xmlns:wp14="http://schemas.microsoft.com/office/word/2010/wordprocessingDrawing" xmlns:wp="http://schemas.openxmlformats.org/drawingml/2006/wordprocessingDrawing" xmlns:w10="urn:schemas-microsoft-com:office:word" xmlns:w="http://schemas.openxmlformats.org/wordprocessingml/2006/main" xmlns:w14="http://schemas.microsoft.com/office/word/2010/wordml" xmlns:w15="http://schemas.microsoft.com/office/word/2012/wordml" xmlns:w16cex="http://schemas.microsoft.com/office/word/2018/wordml/cex" xmlns:w16cid="http://schemas.microsoft.com/office/word/2016/wordml/cid" xmlns:w16="http://schemas.microsoft.com/office/word/2018/wordml" xmlns:w16sdtdh="http://schemas.microsoft.com/office/word/2020/wordml/sdtdatahash" xmlns:w16se="http://schemas.microsoft.com/office/word/2015/wordml/symex" xmlns:wpg="http://schemas.microsoft.com/office/word/2010/wordprocessingGroup" xmlns:wpi="http://schemas.microsoft.com/office/word/2010/wordprocessingInk" xmlns:wne="http://schemas.microsoft.com/office/word/2006/wordml" xmlns:wps="http://schemas.microsoft.com/office/word/2010/wordprocessingShape" mc:Ignorable="w14 w15 w16se w16cid w16 w16cex w16sdtdh wp14">
+<w:document xmlns:wpc="http://schemas.microsoft.com/office/word/2010/wordprocessingCanvas" xmlns:cx="http://schemas.microsoft.com/office/drawing/2014/chartex" xmlns:cx1="http://schemas.microsoft.com/office/drawing/2015/9/8/chartex" xmlns:cx2="http://schemas.microsoft.com/office/drawing/2015/10/21/chartex" xmlns:cx3="http://schemas.microsoft.com/office/drawing/2016/5/9/chartex" xmlns:cx4="http://schemas.microsoft.com/office/drawing/2016/5/10/chartex" xmlns:cx5="http://schemas.microsoft.com/office/drawing/2016/5/11/chartex" xmlns:cx6="http://schemas.microsoft.com/office/drawing/2016/5/12/chartex" xmlns:cx7="http://schemas.microsoft.com/office/drawing/2016/5/13/chartex" xmlns:cx8="http://schemas.microsoft.com/office/drawing/2016/5/14/chartex" xmlns:mc="http://schemas.openxmlformats.org/markup-compatibility/2006" xmlns:aink="http://schemas.microsoft.com/office/drawing/2016/ink" xmlns:am3d="http://schemas.microsoft.com/office/drawing/2017/model3d" xmlns:o="urn:schemas-microsoft-com:office:office" xmlns:oel="http://schemas.microsoft.com/office/2019/extlst" xmlns:r="http://schemas.openxmlformats.org/officeDocument/2006/relationships" xmlns:m="http://schemas.openxmlformats.org/officeDocument/2006/math" xmlns:v="urn:schemas-microsoft-com:vml" xmlns:wp14="http://schemas.microsoft.com/office/word/2010/wordprocessingDrawing" xmlns:wp="http://schemas.openxmlformats.org/drawingml/2006/wordprocessingDrawing" xmlns:w10="urn:schemas-microsoft-com:office:word" xmlns:w="http://schemas.openxmlformats.org/wordprocessingml/2006/main" xmlns:w14="http://schemas.microsoft.com/office/word/2010/wordml" xmlns:w15="http://schemas.microsoft.com/office/word/2012/wordml" xmlns:w16cex="http://schemas.microsoft.com/office/word/2018/wordml/cex" xmlns:w16cid="http://schemas.microsoft.com/office/word/2016/wordml/cid" xmlns:w16="http://schemas.microsoft.com/office/word/2018/wordml" xmlns:w16du="http://schemas.microsoft.com/office/word/2023/wordml/word16du" xmlns:w16sdtdh="http://schemas.microsoft.com/office/word/2020/wordml/sdtdatahash" xmlns:w16se="http://schemas.microsoft.com/office/word/2015/wordml/symex" xmlns:wpg="http://schemas.microsoft.com/office/word/2010/wordprocessingGroup" xmlns:wpi="http://schemas.microsoft.com/office/word/2010/wordprocessingInk" xmlns:wne="http://schemas.microsoft.com/office/word/2006/wordml" xmlns:wps="http://schemas.microsoft.com/office/word/2010/wordprocessingShape" mc:Ignorable="w14 w15 w16se w16cid w16 w16cex w16sdtdh w16du wp14">
   <w:body>
     <w:p>
       <w:pPr>
@@ -24,17 +24,61 @@
           <w:sz w:val="20"/>
           <w:szCs w:val="20"/>
         </w:rPr>
-        <w:t>{docNumber} {</w:t>
+        <w:t>№</w:t>
       </w:r>
       <w:r>
         <w:rPr>
           <w:rFonts w:ascii="Arial" w:hAnsi="Arial" w:cs="Arial"/>
           <w:sz w:val="20"/>
           <w:szCs w:val="20"/>
+        </w:rPr>
+        <w:t>{</w:t>
+      </w:r>
+      <w:proofErr w:type="spellStart"/>
+      <w:r>
+        <w:rPr>
+          <w:rFonts w:ascii="Arial" w:hAnsi="Arial" w:cs="Arial"/>
+          <w:sz w:val="20"/>
+          <w:szCs w:val="20"/>
+        </w:rPr>
+        <w:t>docNumber</w:t>
+      </w:r>
+      <w:proofErr w:type="spellEnd"/>
+      <w:r>
+        <w:rPr>
+          <w:rFonts w:ascii="Arial" w:hAnsi="Arial" w:cs="Arial"/>
+          <w:sz w:val="20"/>
+          <w:szCs w:val="20"/>
+        </w:rPr>
+        <w:t>}</w:t>
+      </w:r>
+      <w:r>
+        <w:rPr>
+          <w:rFonts w:ascii="Arial" w:hAnsi="Arial" w:cs="Arial"/>
+          <w:sz w:val="20"/>
+          <w:szCs w:val="20"/>
+        </w:rPr>
+        <w:t xml:space="preserve"> от</w:t>
+      </w:r>
+      <w:r>
+        <w:rPr>
+          <w:rFonts w:ascii="Arial" w:hAnsi="Arial" w:cs="Arial"/>
+          <w:sz w:val="20"/>
+          <w:szCs w:val="20"/>
+        </w:rPr>
+        <w:t xml:space="preserve"> {</w:t>
+      </w:r>
+      <w:proofErr w:type="spellStart"/>
+      <w:r>
+        <w:rPr>
+          <w:rFonts w:ascii="Arial" w:hAnsi="Arial" w:cs="Arial"/>
+          <w:sz w:val="20"/>
+          <w:szCs w:val="20"/>
           <w:lang w:val="en-US"/>
         </w:rPr>
         <w:t>sendDate</w:t>
       </w:r>
+      <w:proofErr w:type="spellEnd"/>
       <w:r>
         <w:rPr>
           <w:rFonts w:ascii="Arial" w:hAnsi="Arial" w:cs="Arial"/>
@@ -106,7 +150,29 @@
           <w:sz w:val="20"/>
           <w:szCs w:val="20"/>
         </w:rPr>
-        <w:t>{startPeriodDate}</w:t>
+        <w:t>{</w:t>
+      </w:r>
+      <w:proofErr w:type="spellStart"/>
+      <w:r>
+        <w:rPr>
+          <w:rFonts w:ascii="Arial" w:hAnsi="Arial" w:cs="Arial"/>
+          <w:b/>
+          <w:bCs/>
+          <w:sz w:val="20"/>
+          <w:szCs w:val="20"/>
+        </w:rPr>
+        <w:t>startPeriodDate</w:t>
+      </w:r>
+      <w:proofErr w:type="spellEnd"/>
+      <w:r>
+        <w:rPr>
+          <w:rFonts w:ascii="Arial" w:hAnsi="Arial" w:cs="Arial"/>
+          <w:b/>
+          <w:bCs/>
+          <w:sz w:val="20"/>
+          <w:szCs w:val="20"/>
+        </w:rPr>
+        <w:t>}</w:t>
       </w:r>
       <w:r>
         <w:rPr>
@@ -128,6 +194,7 @@
         </w:rPr>
         <w:t>{</w:t>
       </w:r>
+      <w:proofErr w:type="spellStart"/>
       <w:r>
         <w:rPr>
           <w:rFonts w:ascii="Arial" w:hAnsi="Arial" w:cs="Arial"/>
@@ -139,6 +206,7 @@
         </w:rPr>
         <w:t>endPeriodDate</w:t>
       </w:r>
+      <w:proofErr w:type="spellEnd"/>
       <w:r>
         <w:rPr>
           <w:rFonts w:ascii="Arial" w:hAnsi="Arial" w:cs="Arial"/>
@@ -618,8 +686,20 @@
                 <w:sz w:val="10"/>
                 <w:szCs w:val="10"/>
               </w:rPr>
-              <w:t>Ставка, руб</w:t>
-            </w:r>
+              <w:t xml:space="preserve">Ставка, </w:t>
+            </w:r>
+            <w:proofErr w:type="spellStart"/>
+            <w:r>
+              <w:rPr>
+                <w:rFonts w:ascii="Arial" w:hAnsi="Arial" w:cs="Arial"/>
+                <w:b/>
+                <w:bCs/>
+                <w:sz w:val="10"/>
+                <w:szCs w:val="10"/>
+              </w:rPr>
+              <w:t>руб</w:t>
+            </w:r>
+            <w:proofErr w:type="spellEnd"/>
           </w:p>
         </w:tc>
         <w:tc>
@@ -645,8 +725,20 @@
                 <w:sz w:val="10"/>
                 <w:szCs w:val="10"/>
               </w:rPr>
-              <w:t>Сумма сверх нормативного простоя на погрузке, руб</w:t>
-            </w:r>
+              <w:t xml:space="preserve">Сумма сверх нормативного простоя на погрузке, </w:t>
+            </w:r>
+            <w:proofErr w:type="spellStart"/>
+            <w:r>
+              <w:rPr>
+                <w:rFonts w:ascii="Arial" w:hAnsi="Arial" w:cs="Arial"/>
+                <w:b/>
+                <w:bCs/>
+                <w:sz w:val="10"/>
+                <w:szCs w:val="10"/>
+              </w:rPr>
+              <w:t>руб</w:t>
+            </w:r>
+            <w:proofErr w:type="spellEnd"/>
           </w:p>
           <w:p>
             <w:pPr>
@@ -684,8 +776,20 @@
                 <w:sz w:val="10"/>
                 <w:szCs w:val="10"/>
               </w:rPr>
-              <w:t>Сумма сверх нормативного простоя на разгрузке, руб</w:t>
-            </w:r>
+              <w:t xml:space="preserve">Сумма сверх нормативного простоя на разгрузке, </w:t>
+            </w:r>
+            <w:proofErr w:type="spellStart"/>
+            <w:r>
+              <w:rPr>
+                <w:rFonts w:ascii="Arial" w:hAnsi="Arial" w:cs="Arial"/>
+                <w:b/>
+                <w:bCs/>
+                <w:sz w:val="10"/>
+                <w:szCs w:val="10"/>
+              </w:rPr>
+              <w:t>руб</w:t>
+            </w:r>
+            <w:proofErr w:type="spellEnd"/>
           </w:p>
         </w:tc>
         <w:tc>
@@ -711,8 +815,20 @@
                 <w:sz w:val="10"/>
                 <w:szCs w:val="10"/>
               </w:rPr>
-              <w:t>Возврат продукции, руб</w:t>
-            </w:r>
+              <w:t xml:space="preserve">Возврат продукции, </w:t>
+            </w:r>
+            <w:proofErr w:type="spellStart"/>
+            <w:r>
+              <w:rPr>
+                <w:rFonts w:ascii="Arial" w:hAnsi="Arial" w:cs="Arial"/>
+                <w:b/>
+                <w:bCs/>
+                <w:sz w:val="10"/>
+                <w:szCs w:val="10"/>
+              </w:rPr>
+              <w:t>руб</w:t>
+            </w:r>
+            <w:proofErr w:type="spellEnd"/>
           </w:p>
           <w:p>
             <w:pPr>
@@ -750,8 +866,20 @@
                 <w:sz w:val="10"/>
                 <w:szCs w:val="10"/>
               </w:rPr>
-              <w:t>Дополнительное место погрузки/разгрузки, руб</w:t>
-            </w:r>
+              <w:t xml:space="preserve">Дополнительное место погрузки/разгрузки, </w:t>
+            </w:r>
+            <w:proofErr w:type="spellStart"/>
+            <w:r>
+              <w:rPr>
+                <w:rFonts w:ascii="Arial" w:hAnsi="Arial" w:cs="Arial"/>
+                <w:b/>
+                <w:bCs/>
+                <w:sz w:val="10"/>
+                <w:szCs w:val="10"/>
+              </w:rPr>
+              <w:t>руб</w:t>
+            </w:r>
+            <w:proofErr w:type="spellEnd"/>
           </w:p>
           <w:p>
             <w:pPr>
@@ -828,8 +956,20 @@
                 <w:sz w:val="10"/>
                 <w:szCs w:val="10"/>
               </w:rPr>
-              <w:t>Итого стоимость с НДС, руб</w:t>
-            </w:r>
+              <w:t xml:space="preserve">Итого стоимость с НДС, </w:t>
+            </w:r>
+            <w:proofErr w:type="spellStart"/>
+            <w:r>
+              <w:rPr>
+                <w:rFonts w:ascii="Arial" w:hAnsi="Arial" w:cs="Arial"/>
+                <w:b/>
+                <w:bCs/>
+                <w:sz w:val="10"/>
+                <w:szCs w:val="10"/>
+              </w:rPr>
+              <w:t>руб</w:t>
+            </w:r>
+            <w:proofErr w:type="spellEnd"/>
           </w:p>
           <w:p>
             <w:pPr>
@@ -871,7 +1011,27 @@
                 <w:szCs w:val="10"/>
                 <w:lang w:val="en-US"/>
               </w:rPr>
-              <w:t>{#pO}{idx}</w:t>
+              <w:t>{#</w:t>
+            </w:r>
+            <w:proofErr w:type="gramStart"/>
+            <w:r>
+              <w:rPr>
+                <w:rFonts w:ascii="Arial" w:hAnsi="Arial" w:cs="Arial"/>
+                <w:sz w:val="10"/>
+                <w:szCs w:val="10"/>
+                <w:lang w:val="en-US"/>
+              </w:rPr>
+              <w:t>pO}{</w:t>
+            </w:r>
+            <w:proofErr w:type="gramEnd"/>
+            <w:r>
+              <w:rPr>
+                <w:rFonts w:ascii="Arial" w:hAnsi="Arial" w:cs="Arial"/>
+                <w:sz w:val="10"/>
+                <w:szCs w:val="10"/>
+                <w:lang w:val="en-US"/>
+              </w:rPr>
+              <w:t>idx}</w:t>
             </w:r>
           </w:p>
         </w:tc>
@@ -899,6 +1059,7 @@
               </w:rPr>
               <w:t>{</w:t>
             </w:r>
+            <w:proofErr w:type="spellStart"/>
             <w:r>
               <w:rPr>
                 <w:rFonts w:ascii="Arial" w:hAnsi="Arial" w:cs="Arial"/>
@@ -908,6 +1069,7 @@
               </w:rPr>
               <w:t>orderDate</w:t>
             </w:r>
+            <w:proofErr w:type="spellEnd"/>
             <w:r>
               <w:rPr>
                 <w:rFonts w:ascii="Arial" w:hAnsi="Arial" w:cs="Arial"/>
@@ -943,6 +1105,7 @@
               </w:rPr>
               <w:t>{</w:t>
             </w:r>
+            <w:proofErr w:type="spellStart"/>
             <w:r>
               <w:rPr>
                 <w:rFonts w:ascii="Arial" w:hAnsi="Arial" w:cs="Arial"/>
@@ -959,7 +1122,17 @@
                 <w:szCs w:val="10"/>
                 <w:lang w:val="en-US"/>
               </w:rPr>
-              <w:t>Time}</w:t>
+              <w:t>Time</w:t>
+            </w:r>
+            <w:proofErr w:type="spellEnd"/>
+            <w:r>
+              <w:rPr>
+                <w:rFonts w:ascii="Arial" w:hAnsi="Arial" w:cs="Arial"/>
+                <w:sz w:val="10"/>
+                <w:szCs w:val="10"/>
+                <w:lang w:val="en-US"/>
+              </w:rPr>
+              <w:t>}</w:t>
             </w:r>
           </w:p>
         </w:tc>
@@ -985,7 +1158,27 @@
                 <w:szCs w:val="10"/>
                 <w:lang w:val="en-US"/>
               </w:rPr>
-              <w:t>{truckNum}</w:t>
+              <w:t>{</w:t>
+            </w:r>
+            <w:proofErr w:type="spellStart"/>
+            <w:r>
+              <w:rPr>
+                <w:rFonts w:ascii="Arial" w:hAnsi="Arial" w:cs="Arial"/>
+                <w:sz w:val="10"/>
+                <w:szCs w:val="10"/>
+                <w:lang w:val="en-US"/>
+              </w:rPr>
+              <w:t>truckNum</w:t>
+            </w:r>
+            <w:proofErr w:type="spellEnd"/>
+            <w:r>
+              <w:rPr>
+                <w:rFonts w:ascii="Arial" w:hAnsi="Arial" w:cs="Arial"/>
+                <w:sz w:val="10"/>
+                <w:szCs w:val="10"/>
+                <w:lang w:val="en-US"/>
+              </w:rPr>
+              <w:t>}</w:t>
             </w:r>
           </w:p>
         </w:tc>
@@ -1013,6 +1206,7 @@
               </w:rPr>
               <w:t>{</w:t>
             </w:r>
+            <w:proofErr w:type="spellStart"/>
             <w:r>
               <w:rPr>
                 <w:rFonts w:ascii="Arial" w:hAnsi="Arial" w:cs="Arial"/>
@@ -1022,6 +1216,7 @@
               </w:rPr>
               <w:t>truckType</w:t>
             </w:r>
+            <w:proofErr w:type="spellEnd"/>
             <w:r>
               <w:rPr>
                 <w:rFonts w:ascii="Arial" w:hAnsi="Arial" w:cs="Arial"/>
@@ -1054,7 +1249,27 @@
                 <w:szCs w:val="10"/>
                 <w:lang w:val="en-US"/>
               </w:rPr>
-              <w:t>{driverName}</w:t>
+              <w:t>{</w:t>
+            </w:r>
+            <w:proofErr w:type="spellStart"/>
+            <w:r>
+              <w:rPr>
+                <w:rFonts w:ascii="Arial" w:hAnsi="Arial" w:cs="Arial"/>
+                <w:sz w:val="10"/>
+                <w:szCs w:val="10"/>
+                <w:lang w:val="en-US"/>
+              </w:rPr>
+              <w:t>driverName</w:t>
+            </w:r>
+            <w:proofErr w:type="spellEnd"/>
+            <w:r>
+              <w:rPr>
+                <w:rFonts w:ascii="Arial" w:hAnsi="Arial" w:cs="Arial"/>
+                <w:sz w:val="10"/>
+                <w:szCs w:val="10"/>
+                <w:lang w:val="en-US"/>
+              </w:rPr>
+              <w:t>}</w:t>
             </w:r>
           </w:p>
         </w:tc>
@@ -1124,7 +1339,27 @@
                 <w:szCs w:val="10"/>
                 <w:lang w:val="en-US"/>
               </w:rPr>
-              <w:t>{auctionNum}</w:t>
+              <w:t>{</w:t>
+            </w:r>
+            <w:proofErr w:type="spellStart"/>
+            <w:r>
+              <w:rPr>
+                <w:rFonts w:ascii="Arial" w:hAnsi="Arial" w:cs="Arial"/>
+                <w:sz w:val="10"/>
+                <w:szCs w:val="10"/>
+                <w:lang w:val="en-US"/>
+              </w:rPr>
+              <w:t>auctionNum</w:t>
+            </w:r>
+            <w:proofErr w:type="spellEnd"/>
+            <w:r>
+              <w:rPr>
+                <w:rFonts w:ascii="Arial" w:hAnsi="Arial" w:cs="Arial"/>
+                <w:sz w:val="10"/>
+                <w:szCs w:val="10"/>
+                <w:lang w:val="en-US"/>
+              </w:rPr>
+              <w:t>}</w:t>
             </w:r>
           </w:p>
         </w:tc>
@@ -1151,6 +1386,7 @@
               </w:rPr>
               <w:t>{</w:t>
             </w:r>
+            <w:proofErr w:type="spellStart"/>
             <w:r>
               <w:rPr>
                 <w:rFonts w:ascii="Arial" w:hAnsi="Arial" w:cs="Arial"/>
@@ -1160,6 +1396,7 @@
               </w:rPr>
               <w:t>ttnNums</w:t>
             </w:r>
+            <w:proofErr w:type="spellEnd"/>
             <w:r>
               <w:rPr>
                 <w:rFonts w:ascii="Arial" w:hAnsi="Arial" w:cs="Arial"/>
@@ -1236,6 +1473,7 @@
               </w:rPr>
               <w:t>{</w:t>
             </w:r>
+            <w:proofErr w:type="spellStart"/>
             <w:r>
               <w:rPr>
                 <w:rFonts w:ascii="Arial" w:hAnsi="Arial" w:cs="Arial"/>
@@ -1245,6 +1483,7 @@
               </w:rPr>
               <w:t>loadPlaces</w:t>
             </w:r>
+            <w:proofErr w:type="spellEnd"/>
             <w:r>
               <w:rPr>
                 <w:rFonts w:ascii="Arial" w:hAnsi="Arial" w:cs="Arial"/>
@@ -1321,6 +1560,7 @@
               </w:rPr>
               <w:t>{</w:t>
             </w:r>
+            <w:proofErr w:type="spellStart"/>
             <w:r>
               <w:rPr>
                 <w:rFonts w:ascii="Arial" w:hAnsi="Arial" w:cs="Arial"/>
@@ -1330,6 +1570,7 @@
               </w:rPr>
               <w:t>unloadPlaces</w:t>
             </w:r>
+            <w:proofErr w:type="spellEnd"/>
             <w:r>
               <w:rPr>
                 <w:rFonts w:ascii="Arial" w:hAnsi="Arial" w:cs="Arial"/>
@@ -1363,7 +1604,27 @@
                 <w:szCs w:val="10"/>
                 <w:lang w:val="en-US"/>
               </w:rPr>
-              <w:t>{#base}{price}{/base}</w:t>
+              <w:t>{#</w:t>
+            </w:r>
+            <w:proofErr w:type="gramStart"/>
+            <w:r>
+              <w:rPr>
+                <w:rFonts w:ascii="Arial" w:hAnsi="Arial" w:cs="Arial"/>
+                <w:sz w:val="10"/>
+                <w:szCs w:val="10"/>
+                <w:lang w:val="en-US"/>
+              </w:rPr>
+              <w:t>base}{</w:t>
+            </w:r>
+            <w:proofErr w:type="gramEnd"/>
+            <w:r>
+              <w:rPr>
+                <w:rFonts w:ascii="Arial" w:hAnsi="Arial" w:cs="Arial"/>
+                <w:sz w:val="10"/>
+                <w:szCs w:val="10"/>
+                <w:lang w:val="en-US"/>
+              </w:rPr>
+              <w:t>price}{/base}</w:t>
             </w:r>
           </w:p>
         </w:tc>
@@ -1389,7 +1650,27 @@
                 <w:szCs w:val="10"/>
                 <w:lang w:val="en-US"/>
               </w:rPr>
-              <w:t>{#loadingD}{price}{/loadingD}</w:t>
+              <w:t>{#</w:t>
+            </w:r>
+            <w:proofErr w:type="gramStart"/>
+            <w:r>
+              <w:rPr>
+                <w:rFonts w:ascii="Arial" w:hAnsi="Arial" w:cs="Arial"/>
+                <w:sz w:val="10"/>
+                <w:szCs w:val="10"/>
+                <w:lang w:val="en-US"/>
+              </w:rPr>
+              <w:t>loadingD}{</w:t>
+            </w:r>
+            <w:proofErr w:type="gramEnd"/>
+            <w:r>
+              <w:rPr>
+                <w:rFonts w:ascii="Arial" w:hAnsi="Arial" w:cs="Arial"/>
+                <w:sz w:val="10"/>
+                <w:szCs w:val="10"/>
+                <w:lang w:val="en-US"/>
+              </w:rPr>
+              <w:t>price}{/loadingD}</w:t>
             </w:r>
           </w:p>
         </w:tc>
@@ -1415,7 +1696,27 @@
                 <w:szCs w:val="10"/>
                 <w:lang w:val="en-US"/>
               </w:rPr>
-              <w:t>{#unloadingD}{price}{/unloadingD}</w:t>
+              <w:t>{#</w:t>
+            </w:r>
+            <w:proofErr w:type="gramStart"/>
+            <w:r>
+              <w:rPr>
+                <w:rFonts w:ascii="Arial" w:hAnsi="Arial" w:cs="Arial"/>
+                <w:sz w:val="10"/>
+                <w:szCs w:val="10"/>
+                <w:lang w:val="en-US"/>
+              </w:rPr>
+              <w:t>unloadingD}{</w:t>
+            </w:r>
+            <w:proofErr w:type="gramEnd"/>
+            <w:r>
+              <w:rPr>
+                <w:rFonts w:ascii="Arial" w:hAnsi="Arial" w:cs="Arial"/>
+                <w:sz w:val="10"/>
+                <w:szCs w:val="10"/>
+                <w:lang w:val="en-US"/>
+              </w:rPr>
+              <w:t>price}{/unloadingD}</w:t>
             </w:r>
           </w:p>
         </w:tc>
@@ -1443,6 +1744,7 @@
               </w:rPr>
               <w:t>{#</w:t>
             </w:r>
+            <w:proofErr w:type="gramStart"/>
             <w:r>
               <w:rPr>
                 <w:rFonts w:ascii="Arial" w:hAnsi="Arial" w:cs="Arial"/>
@@ -1459,7 +1761,17 @@
                 <w:szCs w:val="10"/>
                 <w:lang w:val="en-US"/>
               </w:rPr>
-              <w:t>}{price}{/returnP}</w:t>
+              <w:t>}{</w:t>
+            </w:r>
+            <w:proofErr w:type="gramEnd"/>
+            <w:r>
+              <w:rPr>
+                <w:rFonts w:ascii="Arial" w:hAnsi="Arial" w:cs="Arial"/>
+                <w:sz w:val="10"/>
+                <w:szCs w:val="10"/>
+                <w:lang w:val="en-US"/>
+              </w:rPr>
+              <w:t>price}{/returnP}</w:t>
             </w:r>
           </w:p>
         </w:tc>
@@ -1485,7 +1797,27 @@
                 <w:szCs w:val="10"/>
                 <w:lang w:val="en-US"/>
               </w:rPr>
-              <w:t>{#additP}{price}{/additP}</w:t>
+              <w:t>{#</w:t>
+            </w:r>
+            <w:proofErr w:type="gramStart"/>
+            <w:r>
+              <w:rPr>
+                <w:rFonts w:ascii="Arial" w:hAnsi="Arial" w:cs="Arial"/>
+                <w:sz w:val="10"/>
+                <w:szCs w:val="10"/>
+                <w:lang w:val="en-US"/>
+              </w:rPr>
+              <w:t>additP}{</w:t>
+            </w:r>
+            <w:proofErr w:type="gramEnd"/>
+            <w:r>
+              <w:rPr>
+                <w:rFonts w:ascii="Arial" w:hAnsi="Arial" w:cs="Arial"/>
+                <w:sz w:val="10"/>
+                <w:szCs w:val="10"/>
+                <w:lang w:val="en-US"/>
+              </w:rPr>
+              <w:t>price}{/additP}</w:t>
             </w:r>
           </w:p>
         </w:tc>
@@ -1511,7 +1843,27 @@
                 <w:szCs w:val="10"/>
                 <w:lang w:val="en-US"/>
               </w:rPr>
-              <w:t>{#otherP}{price}{/otherP}</w:t>
+              <w:t>{#</w:t>
+            </w:r>
+            <w:proofErr w:type="gramStart"/>
+            <w:r>
+              <w:rPr>
+                <w:rFonts w:ascii="Arial" w:hAnsi="Arial" w:cs="Arial"/>
+                <w:sz w:val="10"/>
+                <w:szCs w:val="10"/>
+                <w:lang w:val="en-US"/>
+              </w:rPr>
+              <w:t>otherP}{</w:t>
+            </w:r>
+            <w:proofErr w:type="gramEnd"/>
+            <w:r>
+              <w:rPr>
+                <w:rFonts w:ascii="Arial" w:hAnsi="Arial" w:cs="Arial"/>
+                <w:sz w:val="10"/>
+                <w:szCs w:val="10"/>
+                <w:lang w:val="en-US"/>
+              </w:rPr>
+              <w:t>price}{/otherP}</w:t>
             </w:r>
           </w:p>
         </w:tc>
@@ -1537,7 +1889,27 @@
                 <w:szCs w:val="10"/>
                 <w:lang w:val="en-US"/>
               </w:rPr>
-              <w:t>{#total}{price}{/total}{/pO}</w:t>
+              <w:t>{#</w:t>
+            </w:r>
+            <w:proofErr w:type="gramStart"/>
+            <w:r>
+              <w:rPr>
+                <w:rFonts w:ascii="Arial" w:hAnsi="Arial" w:cs="Arial"/>
+                <w:sz w:val="10"/>
+                <w:szCs w:val="10"/>
+                <w:lang w:val="en-US"/>
+              </w:rPr>
+              <w:t>total}{</w:t>
+            </w:r>
+            <w:proofErr w:type="gramEnd"/>
+            <w:r>
+              <w:rPr>
+                <w:rFonts w:ascii="Arial" w:hAnsi="Arial" w:cs="Arial"/>
+                <w:sz w:val="10"/>
+                <w:szCs w:val="10"/>
+                <w:lang w:val="en-US"/>
+              </w:rPr>
+              <w:t>price}{/total}{/pO}</w:t>
             </w:r>
           </w:p>
         </w:tc>
@@ -1626,7 +1998,29 @@
                 <w:sz w:val="20"/>
                 <w:szCs w:val="20"/>
               </w:rPr>
-              <w:t>{#total}{price}{/total}</w:t>
+              <w:t>{#</w:t>
+            </w:r>
+            <w:proofErr w:type="gramStart"/>
+            <w:r>
+              <w:rPr>
+                <w:rFonts w:ascii="Arial" w:hAnsi="Arial" w:cs="Arial"/>
+                <w:b/>
+                <w:bCs/>
+                <w:sz w:val="20"/>
+                <w:szCs w:val="20"/>
+              </w:rPr>
+              <w:t>total}{</w:t>
+            </w:r>
+            <w:proofErr w:type="gramEnd"/>
+            <w:r>
+              <w:rPr>
+                <w:rFonts w:ascii="Arial" w:hAnsi="Arial" w:cs="Arial"/>
+                <w:b/>
+                <w:bCs/>
+                <w:sz w:val="20"/>
+                <w:szCs w:val="20"/>
+              </w:rPr>
+              <w:t>price}{/total}</w:t>
             </w:r>
             <w:r>
               <w:rPr>
@@ -1695,8 +2089,9 @@
                 <w:sz w:val="20"/>
                 <w:szCs w:val="20"/>
               </w:rPr>
-              <w:t>{#total}{</w:t>
-            </w:r>
+              <w:t>{#</w:t>
+            </w:r>
+            <w:proofErr w:type="gramStart"/>
             <w:r>
               <w:rPr>
                 <w:rFonts w:ascii="Arial" w:hAnsi="Arial" w:cs="Arial"/>
@@ -1704,10 +2099,10 @@
                 <w:bCs/>
                 <w:sz w:val="20"/>
                 <w:szCs w:val="20"/>
-                <w:lang w:val="en-US"/>
-              </w:rPr>
-              <w:t>vat</w:t>
-            </w:r>
+              </w:rPr>
+              <w:t>total}{</w:t>
+            </w:r>
+            <w:proofErr w:type="gramEnd"/>
             <w:r>
               <w:rPr>
                 <w:rFonts w:ascii="Arial" w:hAnsi="Arial" w:cs="Arial"/>
@@ -1715,8 +2110,41 @@
                 <w:bCs/>
                 <w:sz w:val="20"/>
                 <w:szCs w:val="20"/>
-              </w:rPr>
-              <w:t>}{/total}</w:t>
+                <w:lang w:val="en-US"/>
+              </w:rPr>
+              <w:t>vat</w:t>
+            </w:r>
+            <w:r>
+              <w:rPr>
+                <w:rFonts w:ascii="Arial" w:hAnsi="Arial" w:cs="Arial"/>
+                <w:b/>
+                <w:bCs/>
+                <w:sz w:val="20"/>
+                <w:szCs w:val="20"/>
+              </w:rPr>
+              <w:t>}{/</w:t>
+            </w:r>
+            <w:proofErr w:type="spellStart"/>
+            <w:r>
+              <w:rPr>
+                <w:rFonts w:ascii="Arial" w:hAnsi="Arial" w:cs="Arial"/>
+                <w:b/>
+                <w:bCs/>
+                <w:sz w:val="20"/>
+                <w:szCs w:val="20"/>
+              </w:rPr>
+              <w:t>total</w:t>
+            </w:r>
+            <w:proofErr w:type="spellEnd"/>
+            <w:r>
+              <w:rPr>
+                <w:rFonts w:ascii="Arial" w:hAnsi="Arial" w:cs="Arial"/>
+                <w:b/>
+                <w:bCs/>
+                <w:sz w:val="20"/>
+                <w:szCs w:val="20"/>
+              </w:rPr>
+              <w:t>}</w:t>
             </w:r>
             <w:r>
               <w:rPr>
@@ -1859,7 +2287,7 @@
 </file>
 
 <file path=word/endnotes.xml><?xml version="1.0" encoding="utf-8"?>
-<w:endnotes xmlns:wpc="http://schemas.microsoft.com/office/word/2010/wordprocessingCanvas" xmlns:cx="http://schemas.microsoft.com/office/drawing/2014/chartex" xmlns:cx1="http://schemas.microsoft.com/office/drawing/2015/9/8/chartex" xmlns:cx2="http://schemas.microsoft.com/office/drawing/2015/10/21/chartex" xmlns:cx3="http://schemas.microsoft.com/office/drawing/2016/5/9/chartex" xmlns:cx4="http://schemas.microsoft.com/office/drawing/2016/5/10/chartex" xmlns:cx5="http://schemas.microsoft.com/office/drawing/2016/5/11/chartex" xmlns:cx6="http://schemas.microsoft.com/office/drawing/2016/5/12/chartex" xmlns:cx7="http://schemas.microsoft.com/office/drawing/2016/5/13/chartex" xmlns:cx8="http://schemas.microsoft.com/office/drawing/2016/5/14/chartex" xmlns:mc="http://schemas.openxmlformats.org/markup-compatibility/2006" xmlns:aink="http://schemas.microsoft.com/office/drawing/2016/ink" xmlns:am3d="http://schemas.microsoft.com/office/drawing/2017/model3d" xmlns:o="urn:schemas-microsoft-com:office:office" xmlns:r="http://schemas.openxmlformats.org/officeDocument/2006/relationships" xmlns:m="http://schemas.openxmlformats.org/officeDocument/2006/math" xmlns:v="urn:schemas-microsoft-com:vml" xmlns:wp14="http://schemas.microsoft.com/office/word/2010/wordprocessingDrawing" xmlns:wp="http://schemas.openxmlformats.org/drawingml/2006/wordprocessingDrawing" xmlns:w10="urn:schemas-microsoft-com:office:word" xmlns:w="http://schemas.openxmlformats.org/wordprocessingml/2006/main" xmlns:w14="http://schemas.microsoft.com/office/word/2010/wordml" xmlns:w15="http://schemas.microsoft.com/office/word/2012/wordml" xmlns:w16cex="http://schemas.microsoft.com/office/word/2018/wordml/cex" xmlns:w16cid="http://schemas.microsoft.com/office/word/2016/wordml/cid" xmlns:w16="http://schemas.microsoft.com/office/word/2018/wordml" xmlns:w16sdtdh="http://schemas.microsoft.com/office/word/2020/wordml/sdtdatahash" xmlns:w16se="http://schemas.microsoft.com/office/word/2015/wordml/symex" xmlns:wpg="http://schemas.microsoft.com/office/word/2010/wordprocessingGroup" xmlns:wpi="http://schemas.microsoft.com/office/word/2010/wordprocessingInk" xmlns:wne="http://schemas.microsoft.com/office/word/2006/wordml" xmlns:wps="http://schemas.microsoft.com/office/word/2010/wordprocessingShape" mc:Ignorable="w14 w15 w16se w16cid w16 w16cex w16sdtdh wp14">
+<w:endnotes xmlns:wpc="http://schemas.microsoft.com/office/word/2010/wordprocessingCanvas" xmlns:cx="http://schemas.microsoft.com/office/drawing/2014/chartex" xmlns:cx1="http://schemas.microsoft.com/office/drawing/2015/9/8/chartex" xmlns:cx2="http://schemas.microsoft.com/office/drawing/2015/10/21/chartex" xmlns:cx3="http://schemas.microsoft.com/office/drawing/2016/5/9/chartex" xmlns:cx4="http://schemas.microsoft.com/office/drawing/2016/5/10/chartex" xmlns:cx5="http://schemas.microsoft.com/office/drawing/2016/5/11/chartex" xmlns:cx6="http://schemas.microsoft.com/office/drawing/2016/5/12/chartex" xmlns:cx7="http://schemas.microsoft.com/office/drawing/2016/5/13/chartex" xmlns:cx8="http://schemas.microsoft.com/office/drawing/2016/5/14/chartex" xmlns:mc="http://schemas.openxmlformats.org/markup-compatibility/2006" xmlns:aink="http://schemas.microsoft.com/office/drawing/2016/ink" xmlns:am3d="http://schemas.microsoft.com/office/drawing/2017/model3d" xmlns:o="urn:schemas-microsoft-com:office:office" xmlns:oel="http://schemas.microsoft.com/office/2019/extlst" xmlns:r="http://schemas.openxmlformats.org/officeDocument/2006/relationships" xmlns:m="http://schemas.openxmlformats.org/officeDocument/2006/math" xmlns:v="urn:schemas-microsoft-com:vml" xmlns:wp14="http://schemas.microsoft.com/office/word/2010/wordprocessingDrawing" xmlns:wp="http://schemas.openxmlformats.org/drawingml/2006/wordprocessingDrawing" xmlns:w10="urn:schemas-microsoft-com:office:word" xmlns:w="http://schemas.openxmlformats.org/wordprocessingml/2006/main" xmlns:w14="http://schemas.microsoft.com/office/word/2010/wordml" xmlns:w15="http://schemas.microsoft.com/office/word/2012/wordml" xmlns:w16cex="http://schemas.microsoft.com/office/word/2018/wordml/cex" xmlns:w16cid="http://schemas.microsoft.com/office/word/2016/wordml/cid" xmlns:w16="http://schemas.microsoft.com/office/word/2018/wordml" xmlns:w16du="http://schemas.microsoft.com/office/word/2023/wordml/word16du" xmlns:w16sdtdh="http://schemas.microsoft.com/office/word/2020/wordml/sdtdatahash" xmlns:w16se="http://schemas.microsoft.com/office/word/2015/wordml/symex" xmlns:wpg="http://schemas.microsoft.com/office/word/2010/wordprocessingGroup" xmlns:wpi="http://schemas.microsoft.com/office/word/2010/wordprocessingInk" xmlns:wne="http://schemas.microsoft.com/office/word/2006/wordml" xmlns:wps="http://schemas.microsoft.com/office/word/2010/wordprocessingShape" mc:Ignorable="w14 w15 w16se w16cid w16 w16cex w16sdtdh w16du wp14">
   <w:endnote w:type="separator" w:id="-1">
     <w:p>
       <w:pPr>
@@ -1884,7 +2312,7 @@
 </file>
 
 <file path=word/footer1.xml><?xml version="1.0" encoding="utf-8"?>
-<w:ftr xmlns:wpc="http://schemas.microsoft.com/office/word/2010/wordprocessingCanvas" xmlns:cx="http://schemas.microsoft.com/office/drawing/2014/chartex" xmlns:cx1="http://schemas.microsoft.com/office/drawing/2015/9/8/chartex" xmlns:cx2="http://schemas.microsoft.com/office/drawing/2015/10/21/chartex" xmlns:cx3="http://schemas.microsoft.com/office/drawing/2016/5/9/chartex" xmlns:cx4="http://schemas.microsoft.com/office/drawing/2016/5/10/chartex" xmlns:cx5="http://schemas.microsoft.com/office/drawing/2016/5/11/chartex" xmlns:cx6="http://schemas.microsoft.com/office/drawing/2016/5/12/chartex" xmlns:cx7="http://schemas.microsoft.com/office/drawing/2016/5/13/chartex" xmlns:cx8="http://schemas.microsoft.com/office/drawing/2016/5/14/chartex" xmlns:mc="http://schemas.openxmlformats.org/markup-compatibility/2006" xmlns:aink="http://schemas.microsoft.com/office/drawing/2016/ink" xmlns:am3d="http://schemas.microsoft.com/office/drawing/2017/model3d" xmlns:o="urn:schemas-microsoft-com:office:office" xmlns:r="http://schemas.openxmlformats.org/officeDocument/2006/relationships" xmlns:m="http://schemas.openxmlformats.org/officeDocument/2006/math" xmlns:v="urn:schemas-microsoft-com:vml" xmlns:wp14="http://schemas.microsoft.com/office/word/2010/wordprocessingDrawing" xmlns:wp="http://schemas.openxmlformats.org/drawingml/2006/wordprocessingDrawing" xmlns:w10="urn:schemas-microsoft-com:office:word" xmlns:w="http://schemas.openxmlformats.org/wordprocessingml/2006/main" xmlns:w14="http://schemas.microsoft.com/office/word/2010/wordml" xmlns:w15="http://schemas.microsoft.com/office/word/2012/wordml" xmlns:w16cex="http://schemas.microsoft.com/office/word/2018/wordml/cex" xmlns:w16cid="http://schemas.microsoft.com/office/word/2016/wordml/cid" xmlns:w16="http://schemas.microsoft.com/office/word/2018/wordml" xmlns:w16sdtdh="http://schemas.microsoft.com/office/word/2020/wordml/sdtdatahash" xmlns:w16se="http://schemas.microsoft.com/office/word/2015/wordml/symex" xmlns:wpg="http://schemas.microsoft.com/office/word/2010/wordprocessingGroup" xmlns:wpi="http://schemas.microsoft.com/office/word/2010/wordprocessingInk" xmlns:wne="http://schemas.microsoft.com/office/word/2006/wordml" xmlns:wps="http://schemas.microsoft.com/office/word/2010/wordprocessingShape" mc:Ignorable="w14 w15 w16se w16cid w16 w16cex w16sdtdh wp14">
+<w:ftr xmlns:wpc="http://schemas.microsoft.com/office/word/2010/wordprocessingCanvas" xmlns:cx="http://schemas.microsoft.com/office/drawing/2014/chartex" xmlns:cx1="http://schemas.microsoft.com/office/drawing/2015/9/8/chartex" xmlns:cx2="http://schemas.microsoft.com/office/drawing/2015/10/21/chartex" xmlns:cx3="http://schemas.microsoft.com/office/drawing/2016/5/9/chartex" xmlns:cx4="http://schemas.microsoft.com/office/drawing/2016/5/10/chartex" xmlns:cx5="http://schemas.microsoft.com/office/drawing/2016/5/11/chartex" xmlns:cx6="http://schemas.microsoft.com/office/drawing/2016/5/12/chartex" xmlns:cx7="http://schemas.microsoft.com/office/drawing/2016/5/13/chartex" xmlns:cx8="http://schemas.microsoft.com/office/drawing/2016/5/14/chartex" xmlns:mc="http://schemas.openxmlformats.org/markup-compatibility/2006" xmlns:aink="http://schemas.microsoft.com/office/drawing/2016/ink" xmlns:am3d="http://schemas.microsoft.com/office/drawing/2017/model3d" xmlns:o="urn:schemas-microsoft-com:office:office" xmlns:oel="http://schemas.microsoft.com/office/2019/extlst" xmlns:r="http://schemas.openxmlformats.org/officeDocument/2006/relationships" xmlns:m="http://schemas.openxmlformats.org/officeDocument/2006/math" xmlns:v="urn:schemas-microsoft-com:vml" xmlns:wp14="http://schemas.microsoft.com/office/word/2010/wordprocessingDrawing" xmlns:wp="http://schemas.openxmlformats.org/drawingml/2006/wordprocessingDrawing" xmlns:w10="urn:schemas-microsoft-com:office:word" xmlns:w="http://schemas.openxmlformats.org/wordprocessingml/2006/main" xmlns:w14="http://schemas.microsoft.com/office/word/2010/wordml" xmlns:w15="http://schemas.microsoft.com/office/word/2012/wordml" xmlns:w16cex="http://schemas.microsoft.com/office/word/2018/wordml/cex" xmlns:w16cid="http://schemas.microsoft.com/office/word/2016/wordml/cid" xmlns:w16="http://schemas.microsoft.com/office/word/2018/wordml" xmlns:w16du="http://schemas.microsoft.com/office/word/2023/wordml/word16du" xmlns:w16sdtdh="http://schemas.microsoft.com/office/word/2020/wordml/sdtdatahash" xmlns:w16se="http://schemas.microsoft.com/office/word/2015/wordml/symex" xmlns:wpg="http://schemas.microsoft.com/office/word/2010/wordprocessingGroup" xmlns:wpi="http://schemas.microsoft.com/office/word/2010/wordprocessingInk" xmlns:wne="http://schemas.microsoft.com/office/word/2006/wordml" xmlns:wps="http://schemas.microsoft.com/office/word/2010/wordprocessingShape" mc:Ignorable="w14 w15 w16se w16cid w16 w16cex w16sdtdh w16du wp14">
   <w:sdt>
     <w:sdtPr>
       <w:rPr>
@@ -2013,7 +2441,7 @@
 </file>
 
 <file path=word/footer2.xml><?xml version="1.0" encoding="utf-8"?>
-<w:ftr xmlns:wpc="http://schemas.microsoft.com/office/word/2010/wordprocessingCanvas" xmlns:cx="http://schemas.microsoft.com/office/drawing/2014/chartex" xmlns:cx1="http://schemas.microsoft.com/office/drawing/2015/9/8/chartex" xmlns:cx2="http://schemas.microsoft.com/office/drawing/2015/10/21/chartex" xmlns:cx3="http://schemas.microsoft.com/office/drawing/2016/5/9/chartex" xmlns:cx4="http://schemas.microsoft.com/office/drawing/2016/5/10/chartex" xmlns:cx5="http://schemas.microsoft.com/office/drawing/2016/5/11/chartex" xmlns:cx6="http://schemas.microsoft.com/office/drawing/2016/5/12/chartex" xmlns:cx7="http://schemas.microsoft.com/office/drawing/2016/5/13/chartex" xmlns:cx8="http://schemas.microsoft.com/office/drawing/2016/5/14/chartex" xmlns:mc="http://schemas.openxmlformats.org/markup-compatibility/2006" xmlns:aink="http://schemas.microsoft.com/office/drawing/2016/ink" xmlns:am3d="http://schemas.microsoft.com/office/drawing/2017/model3d" xmlns:o="urn:schemas-microsoft-com:office:office" xmlns:r="http://schemas.openxmlformats.org/officeDocument/2006/relationships" xmlns:m="http://schemas.openxmlformats.org/officeDocument/2006/math" xmlns:v="urn:schemas-microsoft-com:vml" xmlns:wp14="http://schemas.microsoft.com/office/word/2010/wordprocessingDrawing" xmlns:wp="http://schemas.openxmlformats.org/drawingml/2006/wordprocessingDrawing" xmlns:w10="urn:schemas-microsoft-com:office:word" xmlns:w="http://schemas.openxmlformats.org/wordprocessingml/2006/main" xmlns:w14="http://schemas.microsoft.com/office/word/2010/wordml" xmlns:w15="http://schemas.microsoft.com/office/word/2012/wordml" xmlns:w16cex="http://schemas.microsoft.com/office/word/2018/wordml/cex" xmlns:w16cid="http://schemas.microsoft.com/office/word/2016/wordml/cid" xmlns:w16="http://schemas.microsoft.com/office/word/2018/wordml" xmlns:w16sdtdh="http://schemas.microsoft.com/office/word/2020/wordml/sdtdatahash" xmlns:w16se="http://schemas.microsoft.com/office/word/2015/wordml/symex" xmlns:wpg="http://schemas.microsoft.com/office/word/2010/wordprocessingGroup" xmlns:wpi="http://schemas.microsoft.com/office/word/2010/wordprocessingInk" xmlns:wne="http://schemas.microsoft.com/office/word/2006/wordml" xmlns:wps="http://schemas.microsoft.com/office/word/2010/wordprocessingShape" mc:Ignorable="w14 w15 w16se w16cid w16 w16cex w16sdtdh wp14">
+<w:ftr xmlns:wpc="http://schemas.microsoft.com/office/word/2010/wordprocessingCanvas" xmlns:cx="http://schemas.microsoft.com/office/drawing/2014/chartex" xmlns:cx1="http://schemas.microsoft.com/office/drawing/2015/9/8/chartex" xmlns:cx2="http://schemas.microsoft.com/office/drawing/2015/10/21/chartex" xmlns:cx3="http://schemas.microsoft.com/office/drawing/2016/5/9/chartex" xmlns:cx4="http://schemas.microsoft.com/office/drawing/2016/5/10/chartex" xmlns:cx5="http://schemas.microsoft.com/office/drawing/2016/5/11/chartex" xmlns:cx6="http://schemas.microsoft.com/office/drawing/2016/5/12/chartex" xmlns:cx7="http://schemas.microsoft.com/office/drawing/2016/5/13/chartex" xmlns:cx8="http://schemas.microsoft.com/office/drawing/2016/5/14/chartex" xmlns:mc="http://schemas.openxmlformats.org/markup-compatibility/2006" xmlns:aink="http://schemas.microsoft.com/office/drawing/2016/ink" xmlns:am3d="http://schemas.microsoft.com/office/drawing/2017/model3d" xmlns:o="urn:schemas-microsoft-com:office:office" xmlns:oel="http://schemas.microsoft.com/office/2019/extlst" xmlns:r="http://schemas.openxmlformats.org/officeDocument/2006/relationships" xmlns:m="http://schemas.openxmlformats.org/officeDocument/2006/math" xmlns:v="urn:schemas-microsoft-com:vml" xmlns:wp14="http://schemas.microsoft.com/office/word/2010/wordprocessingDrawing" xmlns:wp="http://schemas.openxmlformats.org/drawingml/2006/wordprocessingDrawing" xmlns:w10="urn:schemas-microsoft-com:office:word" xmlns:w="http://schemas.openxmlformats.org/wordprocessingml/2006/main" xmlns:w14="http://schemas.microsoft.com/office/word/2010/wordml" xmlns:w15="http://schemas.microsoft.com/office/word/2012/wordml" xmlns:w16cex="http://schemas.microsoft.com/office/word/2018/wordml/cex" xmlns:w16cid="http://schemas.microsoft.com/office/word/2016/wordml/cid" xmlns:w16="http://schemas.microsoft.com/office/word/2018/wordml" xmlns:w16du="http://schemas.microsoft.com/office/word/2023/wordml/word16du" xmlns:w16sdtdh="http://schemas.microsoft.com/office/word/2020/wordml/sdtdatahash" xmlns:w16se="http://schemas.microsoft.com/office/word/2015/wordml/symex" xmlns:wpg="http://schemas.microsoft.com/office/word/2010/wordprocessingGroup" xmlns:wpi="http://schemas.microsoft.com/office/word/2010/wordprocessingInk" xmlns:wne="http://schemas.microsoft.com/office/word/2006/wordml" xmlns:wps="http://schemas.microsoft.com/office/word/2010/wordprocessingShape" mc:Ignorable="w14 w15 w16se w16cid w16 w16cex w16sdtdh w16du wp14">
   <w:sdt>
     <w:sdtPr>
       <w:rPr>
@@ -2104,7 +2532,7 @@
 </file>
 
 <file path=word/footnotes.xml><?xml version="1.0" encoding="utf-8"?>
-<w:footnotes xmlns:wpc="http://schemas.microsoft.com/office/word/2010/wordprocessingCanvas" xmlns:cx="http://schemas.microsoft.com/office/drawing/2014/chartex" xmlns:cx1="http://schemas.microsoft.com/office/drawing/2015/9/8/chartex" xmlns:cx2="http://schemas.microsoft.com/office/drawing/2015/10/21/chartex" xmlns:cx3="http://schemas.microsoft.com/office/drawing/2016/5/9/chartex" xmlns:cx4="http://schemas.microsoft.com/office/drawing/2016/5/10/chartex" xmlns:cx5="http://schemas.microsoft.com/office/drawing/2016/5/11/chartex" xmlns:cx6="http://schemas.microsoft.com/office/drawing/2016/5/12/chartex" xmlns:cx7="http://schemas.microsoft.com/office/drawing/2016/5/13/chartex" xmlns:cx8="http://schemas.microsoft.com/office/drawing/2016/5/14/chartex" xmlns:mc="http://schemas.openxmlformats.org/markup-compatibility/2006" xmlns:aink="http://schemas.microsoft.com/office/drawing/2016/ink" xmlns:am3d="http://schemas.microsoft.com/office/drawing/2017/model3d" xmlns:o="urn:schemas-microsoft-com:office:office" xmlns:r="http://schemas.openxmlformats.org/officeDocument/2006/relationships" xmlns:m="http://schemas.openxmlformats.org/officeDocument/2006/math" xmlns:v="urn:schemas-microsoft-com:vml" xmlns:wp14="http://schemas.microsoft.com/office/word/2010/wordprocessingDrawing" xmlns:wp="http://schemas.openxmlformats.org/drawingml/2006/wordprocessingDrawing" xmlns:w10="urn:schemas-microsoft-com:office:word" xmlns:w="http://schemas.openxmlformats.org/wordprocessingml/2006/main" xmlns:w14="http://schemas.microsoft.com/office/word/2010/wordml" xmlns:w15="http://schemas.microsoft.com/office/word/2012/wordml" xmlns:w16cex="http://schemas.microsoft.com/office/word/2018/wordml/cex" xmlns:w16cid="http://schemas.microsoft.com/office/word/2016/wordml/cid" xmlns:w16="http://schemas.microsoft.com/office/word/2018/wordml" xmlns:w16sdtdh="http://schemas.microsoft.com/office/word/2020/wordml/sdtdatahash" xmlns:w16se="http://schemas.microsoft.com/office/word/2015/wordml/symex" xmlns:wpg="http://schemas.microsoft.com/office/word/2010/wordprocessingGroup" xmlns:wpi="http://schemas.microsoft.com/office/word/2010/wordprocessingInk" xmlns:wne="http://schemas.microsoft.com/office/word/2006/wordml" xmlns:wps="http://schemas.microsoft.com/office/word/2010/wordprocessingShape" mc:Ignorable="w14 w15 w16se w16cid w16 w16cex w16sdtdh wp14">
+<w:footnotes xmlns:wpc="http://schemas.microsoft.com/office/word/2010/wordprocessingCanvas" xmlns:cx="http://schemas.microsoft.com/office/drawing/2014/chartex" xmlns:cx1="http://schemas.microsoft.com/office/drawing/2015/9/8/chartex" xmlns:cx2="http://schemas.microsoft.com/office/drawing/2015/10/21/chartex" xmlns:cx3="http://schemas.microsoft.com/office/drawing/2016/5/9/chartex" xmlns:cx4="http://schemas.microsoft.com/office/drawing/2016/5/10/chartex" xmlns:cx5="http://schemas.microsoft.com/office/drawing/2016/5/11/chartex" xmlns:cx6="http://schemas.microsoft.com/office/drawing/2016/5/12/chartex" xmlns:cx7="http://schemas.microsoft.com/office/drawing/2016/5/13/chartex" xmlns:cx8="http://schemas.microsoft.com/office/drawing/2016/5/14/chartex" xmlns:mc="http://schemas.openxmlformats.org/markup-compatibility/2006" xmlns:aink="http://schemas.microsoft.com/office/drawing/2016/ink" xmlns:am3d="http://schemas.microsoft.com/office/drawing/2017/model3d" xmlns:o="urn:schemas-microsoft-com:office:office" xmlns:oel="http://schemas.microsoft.com/office/2019/extlst" xmlns:r="http://schemas.openxmlformats.org/officeDocument/2006/relationships" xmlns:m="http://schemas.openxmlformats.org/officeDocument/2006/math" xmlns:v="urn:schemas-microsoft-com:vml" xmlns:wp14="http://schemas.microsoft.com/office/word/2010/wordprocessingDrawing" xmlns:wp="http://schemas.openxmlformats.org/drawingml/2006/wordprocessingDrawing" xmlns:w10="urn:schemas-microsoft-com:office:word" xmlns:w="http://schemas.openxmlformats.org/wordprocessingml/2006/main" xmlns:w14="http://schemas.microsoft.com/office/word/2010/wordml" xmlns:w15="http://schemas.microsoft.com/office/word/2012/wordml" xmlns:w16cex="http://schemas.microsoft.com/office/word/2018/wordml/cex" xmlns:w16cid="http://schemas.microsoft.com/office/word/2016/wordml/cid" xmlns:w16="http://schemas.microsoft.com/office/word/2018/wordml" xmlns:w16du="http://schemas.microsoft.com/office/word/2023/wordml/word16du" xmlns:w16sdtdh="http://schemas.microsoft.com/office/word/2020/wordml/sdtdatahash" xmlns:w16se="http://schemas.microsoft.com/office/word/2015/wordml/symex" xmlns:wpg="http://schemas.microsoft.com/office/word/2010/wordprocessingGroup" xmlns:wpi="http://schemas.microsoft.com/office/word/2010/wordprocessingInk" xmlns:wne="http://schemas.microsoft.com/office/word/2006/wordml" xmlns:wps="http://schemas.microsoft.com/office/word/2010/wordprocessingShape" mc:Ignorable="w14 w15 w16se w16cid w16 w16cex w16sdtdh w16du wp14">
   <w:footnote w:type="separator" w:id="-1">
     <w:p>
       <w:pPr>
@@ -2129,7 +2557,7 @@
 </file>
 
 <file path=word/styles.xml><?xml version="1.0" encoding="utf-8"?>
-<w:styles xmlns:mc="http://schemas.openxmlformats.org/markup-compatibility/2006" xmlns:r="http://schemas.openxmlformats.org/officeDocument/2006/relationships" xmlns:w="http://schemas.openxmlformats.org/wordprocessingml/2006/main" xmlns:w14="http://schemas.microsoft.com/office/word/2010/wordml" xmlns:w15="http://schemas.microsoft.com/office/word/2012/wordml" xmlns:w16cex="http://schemas.microsoft.com/office/word/2018/wordml/cex" xmlns:w16cid="http://schemas.microsoft.com/office/word/2016/wordml/cid" xmlns:w16="http://schemas.microsoft.com/office/word/2018/wordml" xmlns:w16sdtdh="http://schemas.microsoft.com/office/word/2020/wordml/sdtdatahash" xmlns:w16se="http://schemas.microsoft.com/office/word/2015/wordml/symex" mc:Ignorable="w14 w15 w16se w16cid w16 w16cex w16sdtdh">
+<w:styles xmlns:mc="http://schemas.openxmlformats.org/markup-compatibility/2006" xmlns:r="http://schemas.openxmlformats.org/officeDocument/2006/relationships" xmlns:w="http://schemas.openxmlformats.org/wordprocessingml/2006/main" xmlns:w14="http://schemas.microsoft.com/office/word/2010/wordml" xmlns:w15="http://schemas.microsoft.com/office/word/2012/wordml" xmlns:w16cex="http://schemas.microsoft.com/office/word/2018/wordml/cex" xmlns:w16cid="http://schemas.microsoft.com/office/word/2016/wordml/cid" xmlns:w16="http://schemas.microsoft.com/office/word/2018/wordml" xmlns:w16du="http://schemas.microsoft.com/office/word/2023/wordml/word16du" xmlns:w16sdtdh="http://schemas.microsoft.com/office/word/2020/wordml/sdtdatahash" xmlns:w16se="http://schemas.microsoft.com/office/word/2015/wordml/symex" mc:Ignorable="w14 w15 w16se w16cid w16 w16cex w16sdtdh w16du">
   <w:docDefaults>
     <w:rPrDefault>
       <w:rPr>

--- a/templates/paymentInvoice_atp_OK_reestr.docx
+++ b/templates/paymentInvoice_atp_OK_reestr.docx
@@ -1011,574 +1011,676 @@
                 <w:szCs w:val="10"/>
                 <w:lang w:val="en-US"/>
               </w:rPr>
+              <w:t>{#pO}{idx}</w:t>
+            </w:r>
+          </w:p>
+        </w:tc>
+        <w:tc>
+          <w:tcPr>
+            <w:tcW w:w="594" w:type="dxa"/>
+          </w:tcPr>
+          <w:p>
+            <w:pPr>
+              <w:pStyle w:val="a3"/>
+              <w:jc w:val="center"/>
+              <w:rPr>
+                <w:rFonts w:ascii="Arial" w:hAnsi="Arial" w:cs="Arial"/>
+                <w:sz w:val="10"/>
+                <w:szCs w:val="10"/>
+                <w:lang w:val="en-US"/>
+              </w:rPr>
+            </w:pPr>
+            <w:r>
+              <w:rPr>
+                <w:rFonts w:ascii="Arial" w:hAnsi="Arial" w:cs="Arial"/>
+                <w:sz w:val="10"/>
+                <w:szCs w:val="10"/>
+                <w:lang w:val="en-US"/>
+              </w:rPr>
+              <w:t>{</w:t>
+            </w:r>
+            <w:proofErr w:type="spellStart"/>
+            <w:r>
+              <w:rPr>
+                <w:rFonts w:ascii="Arial" w:hAnsi="Arial" w:cs="Arial"/>
+                <w:sz w:val="10"/>
+                <w:szCs w:val="10"/>
+                <w:lang w:val="en-US"/>
+              </w:rPr>
+              <w:t>orderDate</w:t>
+            </w:r>
+            <w:proofErr w:type="spellEnd"/>
+            <w:r>
+              <w:rPr>
+                <w:rFonts w:ascii="Arial" w:hAnsi="Arial" w:cs="Arial"/>
+                <w:sz w:val="10"/>
+                <w:szCs w:val="10"/>
+                <w:lang w:val="en-US"/>
+              </w:rPr>
+              <w:t>}</w:t>
+            </w:r>
+          </w:p>
+        </w:tc>
+        <w:tc>
+          <w:tcPr>
+            <w:tcW w:w="399" w:type="dxa"/>
+          </w:tcPr>
+          <w:p>
+            <w:pPr>
+              <w:pStyle w:val="a3"/>
+              <w:jc w:val="center"/>
+              <w:rPr>
+                <w:rFonts w:ascii="Arial" w:hAnsi="Arial" w:cs="Arial"/>
+                <w:sz w:val="10"/>
+                <w:szCs w:val="10"/>
+                <w:lang w:val="en-US"/>
+              </w:rPr>
+            </w:pPr>
+            <w:r>
+              <w:rPr>
+                <w:rFonts w:ascii="Arial" w:hAnsi="Arial" w:cs="Arial"/>
+                <w:sz w:val="10"/>
+                <w:szCs w:val="10"/>
+                <w:lang w:val="en-US"/>
+              </w:rPr>
+              <w:t>{</w:t>
+            </w:r>
+            <w:proofErr w:type="spellStart"/>
+            <w:r>
+              <w:rPr>
+                <w:rFonts w:ascii="Arial" w:hAnsi="Arial" w:cs="Arial"/>
+                <w:sz w:val="10"/>
+                <w:szCs w:val="10"/>
+                <w:lang w:val="en-US"/>
+              </w:rPr>
+              <w:t>order</w:t>
+            </w:r>
+            <w:r>
+              <w:rPr>
+                <w:rFonts w:ascii="Arial" w:hAnsi="Arial" w:cs="Arial"/>
+                <w:sz w:val="10"/>
+                <w:szCs w:val="10"/>
+                <w:lang w:val="en-US"/>
+              </w:rPr>
+              <w:t>Time</w:t>
+            </w:r>
+            <w:proofErr w:type="spellEnd"/>
+            <w:r>
+              <w:rPr>
+                <w:rFonts w:ascii="Arial" w:hAnsi="Arial" w:cs="Arial"/>
+                <w:sz w:val="10"/>
+                <w:szCs w:val="10"/>
+                <w:lang w:val="en-US"/>
+              </w:rPr>
+              <w:t>}</w:t>
+            </w:r>
+          </w:p>
+        </w:tc>
+        <w:tc>
+          <w:tcPr>
+            <w:tcW w:w="711" w:type="dxa"/>
+          </w:tcPr>
+          <w:p>
+            <w:pPr>
+              <w:pStyle w:val="a3"/>
+              <w:jc w:val="center"/>
+              <w:rPr>
+                <w:rFonts w:ascii="Arial" w:hAnsi="Arial" w:cs="Arial"/>
+                <w:sz w:val="10"/>
+                <w:szCs w:val="10"/>
+                <w:lang w:val="en-US"/>
+              </w:rPr>
+            </w:pPr>
+            <w:r>
+              <w:rPr>
+                <w:rFonts w:ascii="Arial" w:hAnsi="Arial" w:cs="Arial"/>
+                <w:sz w:val="10"/>
+                <w:szCs w:val="10"/>
+                <w:lang w:val="en-US"/>
+              </w:rPr>
+              <w:t>{</w:t>
+            </w:r>
+            <w:proofErr w:type="spellStart"/>
+            <w:r>
+              <w:rPr>
+                <w:rFonts w:ascii="Arial" w:hAnsi="Arial" w:cs="Arial"/>
+                <w:sz w:val="10"/>
+                <w:szCs w:val="10"/>
+                <w:lang w:val="en-US"/>
+              </w:rPr>
+              <w:t>truckNum</w:t>
+            </w:r>
+            <w:proofErr w:type="spellEnd"/>
+            <w:r>
+              <w:rPr>
+                <w:rFonts w:ascii="Arial" w:hAnsi="Arial" w:cs="Arial"/>
+                <w:sz w:val="10"/>
+                <w:szCs w:val="10"/>
+                <w:lang w:val="en-US"/>
+              </w:rPr>
+              <w:t>}</w:t>
+            </w:r>
+          </w:p>
+        </w:tc>
+        <w:tc>
+          <w:tcPr>
+            <w:tcW w:w="506" w:type="dxa"/>
+          </w:tcPr>
+          <w:p>
+            <w:pPr>
+              <w:pStyle w:val="a3"/>
+              <w:jc w:val="center"/>
+              <w:rPr>
+                <w:rFonts w:ascii="Arial" w:hAnsi="Arial" w:cs="Arial"/>
+                <w:sz w:val="10"/>
+                <w:szCs w:val="10"/>
+                <w:lang w:val="en-US"/>
+              </w:rPr>
+            </w:pPr>
+            <w:r>
+              <w:rPr>
+                <w:rFonts w:ascii="Arial" w:hAnsi="Arial" w:cs="Arial"/>
+                <w:sz w:val="10"/>
+                <w:szCs w:val="10"/>
+                <w:lang w:val="en-US"/>
+              </w:rPr>
+              <w:t>{</w:t>
+            </w:r>
+            <w:proofErr w:type="spellStart"/>
+            <w:r>
+              <w:rPr>
+                <w:rFonts w:ascii="Arial" w:hAnsi="Arial" w:cs="Arial"/>
+                <w:sz w:val="10"/>
+                <w:szCs w:val="10"/>
+                <w:lang w:val="en-US"/>
+              </w:rPr>
+              <w:t>truckType</w:t>
+            </w:r>
+            <w:proofErr w:type="spellEnd"/>
+            <w:r>
+              <w:rPr>
+                <w:rFonts w:ascii="Arial" w:hAnsi="Arial" w:cs="Arial"/>
+                <w:sz w:val="10"/>
+                <w:szCs w:val="10"/>
+                <w:lang w:val="en-US"/>
+              </w:rPr>
+              <w:t>}</w:t>
+            </w:r>
+          </w:p>
+        </w:tc>
+        <w:tc>
+          <w:tcPr>
+            <w:tcW w:w="1145" w:type="dxa"/>
+          </w:tcPr>
+          <w:p>
+            <w:pPr>
+              <w:pStyle w:val="a3"/>
+              <w:rPr>
+                <w:rFonts w:ascii="Arial" w:hAnsi="Arial" w:cs="Arial"/>
+                <w:sz w:val="10"/>
+                <w:szCs w:val="10"/>
+                <w:lang w:val="en-US"/>
+              </w:rPr>
+            </w:pPr>
+            <w:r>
+              <w:rPr>
+                <w:rFonts w:ascii="Arial" w:hAnsi="Arial" w:cs="Arial"/>
+                <w:sz w:val="10"/>
+                <w:szCs w:val="10"/>
+                <w:lang w:val="en-US"/>
+              </w:rPr>
+              <w:t>{</w:t>
+            </w:r>
+            <w:proofErr w:type="spellStart"/>
+            <w:r>
+              <w:rPr>
+                <w:rFonts w:ascii="Arial" w:hAnsi="Arial" w:cs="Arial"/>
+                <w:sz w:val="10"/>
+                <w:szCs w:val="10"/>
+                <w:lang w:val="en-US"/>
+              </w:rPr>
+              <w:t>driverName</w:t>
+            </w:r>
+            <w:proofErr w:type="spellEnd"/>
+            <w:r>
+              <w:rPr>
+                <w:rFonts w:ascii="Arial" w:hAnsi="Arial" w:cs="Arial"/>
+                <w:sz w:val="10"/>
+                <w:szCs w:val="10"/>
+                <w:lang w:val="en-US"/>
+              </w:rPr>
+              <w:t>}</w:t>
+            </w:r>
+          </w:p>
+        </w:tc>
+        <w:tc>
+          <w:tcPr>
+            <w:tcW w:w="588" w:type="dxa"/>
+          </w:tcPr>
+          <w:p>
+            <w:pPr>
+              <w:pStyle w:val="a3"/>
+              <w:jc w:val="center"/>
+              <w:rPr>
+                <w:rFonts w:ascii="Arial" w:hAnsi="Arial" w:cs="Arial"/>
+                <w:sz w:val="10"/>
+                <w:szCs w:val="10"/>
+                <w:lang w:val="en-US"/>
+              </w:rPr>
+            </w:pPr>
+            <w:r>
+              <w:rPr>
+                <w:rFonts w:ascii="Arial" w:hAnsi="Arial" w:cs="Arial"/>
+                <w:sz w:val="10"/>
+                <w:szCs w:val="10"/>
+                <w:lang w:val="en-US"/>
+              </w:rPr>
+              <w:t>{</w:t>
+            </w:r>
+            <w:r>
+              <w:rPr>
+                <w:rFonts w:ascii="Arial" w:hAnsi="Arial" w:cs="Arial"/>
+                <w:sz w:val="10"/>
+                <w:szCs w:val="10"/>
+                <w:lang w:val="en-US"/>
+              </w:rPr>
+              <w:t>num</w:t>
+            </w:r>
+            <w:r>
+              <w:rPr>
+                <w:rFonts w:ascii="Arial" w:hAnsi="Arial" w:cs="Arial"/>
+                <w:sz w:val="10"/>
+                <w:szCs w:val="10"/>
+                <w:lang w:val="en-US"/>
+              </w:rPr>
+              <w:t>}</w:t>
+            </w:r>
+          </w:p>
+        </w:tc>
+        <w:tc>
+          <w:tcPr>
+            <w:tcW w:w="588" w:type="dxa"/>
+          </w:tcPr>
+          <w:p>
+            <w:pPr>
+              <w:pStyle w:val="a3"/>
+              <w:jc w:val="center"/>
+              <w:rPr>
+                <w:rFonts w:ascii="Arial" w:hAnsi="Arial" w:cs="Arial"/>
+                <w:sz w:val="10"/>
+                <w:szCs w:val="10"/>
+                <w:lang w:val="en-US"/>
+              </w:rPr>
+            </w:pPr>
+            <w:r>
+              <w:rPr>
+                <w:rFonts w:ascii="Arial" w:hAnsi="Arial" w:cs="Arial"/>
+                <w:sz w:val="10"/>
+                <w:szCs w:val="10"/>
+                <w:lang w:val="en-US"/>
+              </w:rPr>
+              <w:t>{</w:t>
+            </w:r>
+            <w:proofErr w:type="spellStart"/>
+            <w:r>
+              <w:rPr>
+                <w:rFonts w:ascii="Arial" w:hAnsi="Arial" w:cs="Arial"/>
+                <w:sz w:val="10"/>
+                <w:szCs w:val="10"/>
+                <w:lang w:val="en-US"/>
+              </w:rPr>
+              <w:t>auctionNum</w:t>
+            </w:r>
+            <w:proofErr w:type="spellEnd"/>
+            <w:r>
+              <w:rPr>
+                <w:rFonts w:ascii="Arial" w:hAnsi="Arial" w:cs="Arial"/>
+                <w:sz w:val="10"/>
+                <w:szCs w:val="10"/>
+                <w:lang w:val="en-US"/>
+              </w:rPr>
+              <w:t>}</w:t>
+            </w:r>
+          </w:p>
+        </w:tc>
+        <w:tc>
+          <w:tcPr>
+            <w:tcW w:w="871" w:type="dxa"/>
+          </w:tcPr>
+          <w:p>
+            <w:pPr>
+              <w:pStyle w:val="a3"/>
+              <w:rPr>
+                <w:rFonts w:ascii="Arial" w:hAnsi="Arial" w:cs="Arial"/>
+                <w:sz w:val="10"/>
+                <w:szCs w:val="10"/>
+                <w:lang w:val="en-US"/>
+              </w:rPr>
+            </w:pPr>
+            <w:r>
+              <w:rPr>
+                <w:rFonts w:ascii="Arial" w:hAnsi="Arial" w:cs="Arial"/>
+                <w:sz w:val="10"/>
+                <w:szCs w:val="10"/>
+                <w:lang w:val="en-US"/>
+              </w:rPr>
+              <w:t>{</w:t>
+            </w:r>
+            <w:proofErr w:type="spellStart"/>
+            <w:r>
+              <w:rPr>
+                <w:rFonts w:ascii="Arial" w:hAnsi="Arial" w:cs="Arial"/>
+                <w:sz w:val="10"/>
+                <w:szCs w:val="10"/>
+                <w:lang w:val="en-US"/>
+              </w:rPr>
+              <w:t>ttnNums</w:t>
+            </w:r>
+            <w:proofErr w:type="spellEnd"/>
+            <w:r>
+              <w:rPr>
+                <w:rFonts w:ascii="Arial" w:hAnsi="Arial" w:cs="Arial"/>
+                <w:sz w:val="10"/>
+                <w:szCs w:val="10"/>
+                <w:lang w:val="en-US"/>
+              </w:rPr>
+              <w:t>}</w:t>
+            </w:r>
+          </w:p>
+        </w:tc>
+        <w:tc>
+          <w:tcPr>
+            <w:tcW w:w="996" w:type="dxa"/>
+          </w:tcPr>
+          <w:p>
+            <w:pPr>
+              <w:pStyle w:val="a3"/>
+              <w:rPr>
+                <w:rFonts w:ascii="Arial" w:hAnsi="Arial" w:cs="Arial"/>
+                <w:sz w:val="10"/>
+                <w:szCs w:val="10"/>
+                <w:lang w:val="en-US"/>
+              </w:rPr>
+            </w:pPr>
+            <w:r>
+              <w:rPr>
+                <w:rFonts w:ascii="Arial" w:hAnsi="Arial" w:cs="Arial"/>
+                <w:sz w:val="10"/>
+                <w:szCs w:val="10"/>
+                <w:lang w:val="en-US"/>
+              </w:rPr>
+              <w:t>{</w:t>
+            </w:r>
+            <w:r>
+              <w:rPr>
+                <w:rFonts w:ascii="Arial" w:hAnsi="Arial" w:cs="Arial"/>
+                <w:sz w:val="10"/>
+                <w:szCs w:val="10"/>
+                <w:lang w:val="en-US"/>
+              </w:rPr>
+              <w:t>shippers</w:t>
+            </w:r>
+            <w:r>
+              <w:rPr>
+                <w:rFonts w:ascii="Arial" w:hAnsi="Arial" w:cs="Arial"/>
+                <w:sz w:val="10"/>
+                <w:szCs w:val="10"/>
+                <w:lang w:val="en-US"/>
+              </w:rPr>
+              <w:t>}</w:t>
+            </w:r>
+          </w:p>
+        </w:tc>
+        <w:tc>
+          <w:tcPr>
+            <w:tcW w:w="1421" w:type="dxa"/>
+          </w:tcPr>
+          <w:p>
+            <w:pPr>
+              <w:pStyle w:val="a3"/>
+              <w:rPr>
+                <w:rFonts w:ascii="Arial" w:hAnsi="Arial" w:cs="Arial"/>
+                <w:sz w:val="10"/>
+                <w:szCs w:val="10"/>
+              </w:rPr>
+            </w:pPr>
+            <w:r>
+              <w:rPr>
+                <w:rFonts w:ascii="Arial" w:hAnsi="Arial" w:cs="Arial"/>
+                <w:sz w:val="10"/>
+                <w:szCs w:val="10"/>
+                <w:lang w:val="en-US"/>
+              </w:rPr>
+              <w:t>{</w:t>
+            </w:r>
+            <w:proofErr w:type="spellStart"/>
+            <w:r>
+              <w:rPr>
+                <w:rFonts w:ascii="Arial" w:hAnsi="Arial" w:cs="Arial"/>
+                <w:sz w:val="10"/>
+                <w:szCs w:val="10"/>
+                <w:lang w:val="en-US"/>
+              </w:rPr>
+              <w:t>loadPlaces</w:t>
+            </w:r>
+            <w:proofErr w:type="spellEnd"/>
+            <w:r>
+              <w:rPr>
+                <w:rFonts w:ascii="Arial" w:hAnsi="Arial" w:cs="Arial"/>
+                <w:sz w:val="10"/>
+                <w:szCs w:val="10"/>
+                <w:lang w:val="en-US"/>
+              </w:rPr>
+              <w:t>}</w:t>
+            </w:r>
+          </w:p>
+        </w:tc>
+        <w:tc>
+          <w:tcPr>
+            <w:tcW w:w="995" w:type="dxa"/>
+          </w:tcPr>
+          <w:p>
+            <w:pPr>
+              <w:pStyle w:val="a3"/>
+              <w:rPr>
+                <w:rFonts w:ascii="Arial" w:hAnsi="Arial" w:cs="Arial"/>
+                <w:sz w:val="10"/>
+                <w:szCs w:val="10"/>
+                <w:lang w:val="en-US"/>
+              </w:rPr>
+            </w:pPr>
+            <w:r>
+              <w:rPr>
+                <w:rFonts w:ascii="Arial" w:hAnsi="Arial" w:cs="Arial"/>
+                <w:sz w:val="10"/>
+                <w:szCs w:val="10"/>
+                <w:lang w:val="en-US"/>
+              </w:rPr>
+              <w:t>{</w:t>
+            </w:r>
+            <w:r>
+              <w:rPr>
+                <w:rFonts w:ascii="Arial" w:hAnsi="Arial" w:cs="Arial"/>
+                <w:sz w:val="10"/>
+                <w:szCs w:val="10"/>
+                <w:lang w:val="en-US"/>
+              </w:rPr>
+              <w:t>consignee</w:t>
+            </w:r>
+            <w:r>
+              <w:rPr>
+                <w:rFonts w:ascii="Arial" w:hAnsi="Arial" w:cs="Arial"/>
+                <w:sz w:val="10"/>
+                <w:szCs w:val="10"/>
+                <w:lang w:val="en-US"/>
+              </w:rPr>
+              <w:t>}</w:t>
+            </w:r>
+          </w:p>
+        </w:tc>
+        <w:tc>
+          <w:tcPr>
+            <w:tcW w:w="1468" w:type="dxa"/>
+          </w:tcPr>
+          <w:p>
+            <w:pPr>
+              <w:pStyle w:val="a3"/>
+              <w:rPr>
+                <w:rFonts w:ascii="Arial" w:hAnsi="Arial" w:cs="Arial"/>
+                <w:sz w:val="10"/>
+                <w:szCs w:val="10"/>
+              </w:rPr>
+            </w:pPr>
+            <w:r>
+              <w:rPr>
+                <w:rFonts w:ascii="Arial" w:hAnsi="Arial" w:cs="Arial"/>
+                <w:sz w:val="10"/>
+                <w:szCs w:val="10"/>
+                <w:lang w:val="en-US"/>
+              </w:rPr>
+              <w:t>{</w:t>
+            </w:r>
+            <w:proofErr w:type="spellStart"/>
+            <w:r>
+              <w:rPr>
+                <w:rFonts w:ascii="Arial" w:hAnsi="Arial" w:cs="Arial"/>
+                <w:sz w:val="10"/>
+                <w:szCs w:val="10"/>
+                <w:lang w:val="en-US"/>
+              </w:rPr>
+              <w:t>unloadPlaces</w:t>
+            </w:r>
+            <w:proofErr w:type="spellEnd"/>
+            <w:r>
+              <w:rPr>
+                <w:rFonts w:ascii="Arial" w:hAnsi="Arial" w:cs="Arial"/>
+                <w:sz w:val="10"/>
+                <w:szCs w:val="10"/>
+                <w:lang w:val="en-US"/>
+              </w:rPr>
+              <w:t>}</w:t>
+            </w:r>
+          </w:p>
+        </w:tc>
+        <w:tc>
+          <w:tcPr>
+            <w:tcW w:w="733" w:type="dxa"/>
+          </w:tcPr>
+          <w:p>
+            <w:pPr>
+              <w:pStyle w:val="a3"/>
+              <w:jc w:val="right"/>
+              <w:rPr>
+                <w:rFonts w:ascii="Arial" w:hAnsi="Arial" w:cs="Arial"/>
+                <w:sz w:val="10"/>
+                <w:szCs w:val="10"/>
+                <w:lang w:val="en-US"/>
+              </w:rPr>
+            </w:pPr>
+            <w:r>
+              <w:rPr>
+                <w:rFonts w:ascii="Arial" w:hAnsi="Arial" w:cs="Arial"/>
+                <w:sz w:val="10"/>
+                <w:szCs w:val="10"/>
+                <w:lang w:val="en-US"/>
+              </w:rPr>
+              <w:t>{#base}{price}{/base}</w:t>
+            </w:r>
+          </w:p>
+        </w:tc>
+        <w:tc>
+          <w:tcPr>
+            <w:tcW w:w="733" w:type="dxa"/>
+          </w:tcPr>
+          <w:p>
+            <w:pPr>
+              <w:pStyle w:val="a3"/>
+              <w:jc w:val="right"/>
+              <w:rPr>
+                <w:rFonts w:ascii="Arial" w:hAnsi="Arial" w:cs="Arial"/>
+                <w:sz w:val="10"/>
+                <w:szCs w:val="10"/>
+                <w:lang w:val="en-US"/>
+              </w:rPr>
+            </w:pPr>
+            <w:r>
+              <w:rPr>
+                <w:rFonts w:ascii="Arial" w:hAnsi="Arial" w:cs="Arial"/>
+                <w:sz w:val="10"/>
+                <w:szCs w:val="10"/>
+                <w:lang w:val="en-US"/>
+              </w:rPr>
+              <w:t>{#loadingD}{price}{/loadingD}</w:t>
+            </w:r>
+          </w:p>
+        </w:tc>
+        <w:tc>
+          <w:tcPr>
+            <w:tcW w:w="733" w:type="dxa"/>
+          </w:tcPr>
+          <w:p>
+            <w:pPr>
+              <w:pStyle w:val="a3"/>
+              <w:jc w:val="right"/>
+              <w:rPr>
+                <w:rFonts w:ascii="Arial" w:hAnsi="Arial" w:cs="Arial"/>
+                <w:sz w:val="10"/>
+                <w:szCs w:val="10"/>
+                <w:lang w:val="en-US"/>
+              </w:rPr>
+            </w:pPr>
+            <w:r>
+              <w:rPr>
+                <w:rFonts w:ascii="Arial" w:hAnsi="Arial" w:cs="Arial"/>
+                <w:sz w:val="10"/>
+                <w:szCs w:val="10"/>
+                <w:lang w:val="en-US"/>
+              </w:rPr>
+              <w:t>{#unloadingD}{price}{/unloadingD}</w:t>
+            </w:r>
+          </w:p>
+        </w:tc>
+        <w:tc>
+          <w:tcPr>
+            <w:tcW w:w="733" w:type="dxa"/>
+          </w:tcPr>
+          <w:p>
+            <w:pPr>
+              <w:pStyle w:val="a3"/>
+              <w:jc w:val="right"/>
+              <w:rPr>
+                <w:rFonts w:ascii="Arial" w:hAnsi="Arial" w:cs="Arial"/>
+                <w:sz w:val="10"/>
+                <w:szCs w:val="10"/>
+                <w:lang w:val="en-US"/>
+              </w:rPr>
+            </w:pPr>
+            <w:r>
+              <w:rPr>
+                <w:rFonts w:ascii="Arial" w:hAnsi="Arial" w:cs="Arial"/>
+                <w:sz w:val="10"/>
+                <w:szCs w:val="10"/>
+                <w:lang w:val="en-US"/>
+              </w:rPr>
               <w:t>{#</w:t>
             </w:r>
-            <w:proofErr w:type="gramStart"/>
-            <w:r>
-              <w:rPr>
-                <w:rFonts w:ascii="Arial" w:hAnsi="Arial" w:cs="Arial"/>
-                <w:sz w:val="10"/>
-                <w:szCs w:val="10"/>
-                <w:lang w:val="en-US"/>
-              </w:rPr>
-              <w:t>pO}{</w:t>
-            </w:r>
-            <w:proofErr w:type="gramEnd"/>
-            <w:r>
-              <w:rPr>
-                <w:rFonts w:ascii="Arial" w:hAnsi="Arial" w:cs="Arial"/>
-                <w:sz w:val="10"/>
-                <w:szCs w:val="10"/>
-                <w:lang w:val="en-US"/>
-              </w:rPr>
-              <w:t>idx}</w:t>
-            </w:r>
-          </w:p>
-        </w:tc>
-        <w:tc>
-          <w:tcPr>
-            <w:tcW w:w="594" w:type="dxa"/>
-          </w:tcPr>
-          <w:p>
-            <w:pPr>
-              <w:pStyle w:val="a3"/>
-              <w:jc w:val="center"/>
-              <w:rPr>
-                <w:rFonts w:ascii="Arial" w:hAnsi="Arial" w:cs="Arial"/>
-                <w:sz w:val="10"/>
-                <w:szCs w:val="10"/>
-                <w:lang w:val="en-US"/>
-              </w:rPr>
-            </w:pPr>
-            <w:r>
-              <w:rPr>
-                <w:rFonts w:ascii="Arial" w:hAnsi="Arial" w:cs="Arial"/>
-                <w:sz w:val="10"/>
-                <w:szCs w:val="10"/>
-                <w:lang w:val="en-US"/>
-              </w:rPr>
-              <w:t>{</w:t>
-            </w:r>
-            <w:proofErr w:type="spellStart"/>
-            <w:r>
-              <w:rPr>
-                <w:rFonts w:ascii="Arial" w:hAnsi="Arial" w:cs="Arial"/>
-                <w:sz w:val="10"/>
-                <w:szCs w:val="10"/>
-                <w:lang w:val="en-US"/>
-              </w:rPr>
-              <w:t>orderDate</w:t>
-            </w:r>
-            <w:proofErr w:type="spellEnd"/>
-            <w:r>
-              <w:rPr>
-                <w:rFonts w:ascii="Arial" w:hAnsi="Arial" w:cs="Arial"/>
-                <w:sz w:val="10"/>
-                <w:szCs w:val="10"/>
-                <w:lang w:val="en-US"/>
-              </w:rPr>
-              <w:t>}</w:t>
-            </w:r>
-          </w:p>
-        </w:tc>
-        <w:tc>
-          <w:tcPr>
-            <w:tcW w:w="399" w:type="dxa"/>
-          </w:tcPr>
-          <w:p>
-            <w:pPr>
-              <w:pStyle w:val="a3"/>
-              <w:jc w:val="center"/>
-              <w:rPr>
-                <w:rFonts w:ascii="Arial" w:hAnsi="Arial" w:cs="Arial"/>
-                <w:sz w:val="10"/>
-                <w:szCs w:val="10"/>
-                <w:lang w:val="en-US"/>
-              </w:rPr>
-            </w:pPr>
-            <w:r>
-              <w:rPr>
-                <w:rFonts w:ascii="Arial" w:hAnsi="Arial" w:cs="Arial"/>
-                <w:sz w:val="10"/>
-                <w:szCs w:val="10"/>
-                <w:lang w:val="en-US"/>
-              </w:rPr>
-              <w:t>{</w:t>
-            </w:r>
-            <w:proofErr w:type="spellStart"/>
-            <w:r>
-              <w:rPr>
-                <w:rFonts w:ascii="Arial" w:hAnsi="Arial" w:cs="Arial"/>
-                <w:sz w:val="10"/>
-                <w:szCs w:val="10"/>
-                <w:lang w:val="en-US"/>
-              </w:rPr>
-              <w:t>order</w:t>
-            </w:r>
-            <w:r>
-              <w:rPr>
-                <w:rFonts w:ascii="Arial" w:hAnsi="Arial" w:cs="Arial"/>
-                <w:sz w:val="10"/>
-                <w:szCs w:val="10"/>
-                <w:lang w:val="en-US"/>
-              </w:rPr>
-              <w:t>Time</w:t>
-            </w:r>
-            <w:proofErr w:type="spellEnd"/>
-            <w:r>
-              <w:rPr>
-                <w:rFonts w:ascii="Arial" w:hAnsi="Arial" w:cs="Arial"/>
-                <w:sz w:val="10"/>
-                <w:szCs w:val="10"/>
-                <w:lang w:val="en-US"/>
-              </w:rPr>
-              <w:t>}</w:t>
-            </w:r>
-          </w:p>
-        </w:tc>
-        <w:tc>
-          <w:tcPr>
-            <w:tcW w:w="711" w:type="dxa"/>
-          </w:tcPr>
-          <w:p>
-            <w:pPr>
-              <w:pStyle w:val="a3"/>
-              <w:jc w:val="center"/>
-              <w:rPr>
-                <w:rFonts w:ascii="Arial" w:hAnsi="Arial" w:cs="Arial"/>
-                <w:sz w:val="10"/>
-                <w:szCs w:val="10"/>
-                <w:lang w:val="en-US"/>
-              </w:rPr>
-            </w:pPr>
-            <w:r>
-              <w:rPr>
-                <w:rFonts w:ascii="Arial" w:hAnsi="Arial" w:cs="Arial"/>
-                <w:sz w:val="10"/>
-                <w:szCs w:val="10"/>
-                <w:lang w:val="en-US"/>
-              </w:rPr>
-              <w:t>{</w:t>
-            </w:r>
-            <w:proofErr w:type="spellStart"/>
-            <w:r>
-              <w:rPr>
-                <w:rFonts w:ascii="Arial" w:hAnsi="Arial" w:cs="Arial"/>
-                <w:sz w:val="10"/>
-                <w:szCs w:val="10"/>
-                <w:lang w:val="en-US"/>
-              </w:rPr>
-              <w:t>truckNum</w:t>
-            </w:r>
-            <w:proofErr w:type="spellEnd"/>
-            <w:r>
-              <w:rPr>
-                <w:rFonts w:ascii="Arial" w:hAnsi="Arial" w:cs="Arial"/>
-                <w:sz w:val="10"/>
-                <w:szCs w:val="10"/>
-                <w:lang w:val="en-US"/>
-              </w:rPr>
-              <w:t>}</w:t>
-            </w:r>
-          </w:p>
-        </w:tc>
-        <w:tc>
-          <w:tcPr>
-            <w:tcW w:w="506" w:type="dxa"/>
-          </w:tcPr>
-          <w:p>
-            <w:pPr>
-              <w:pStyle w:val="a3"/>
-              <w:jc w:val="center"/>
-              <w:rPr>
-                <w:rFonts w:ascii="Arial" w:hAnsi="Arial" w:cs="Arial"/>
-                <w:sz w:val="10"/>
-                <w:szCs w:val="10"/>
-                <w:lang w:val="en-US"/>
-              </w:rPr>
-            </w:pPr>
-            <w:r>
-              <w:rPr>
-                <w:rFonts w:ascii="Arial" w:hAnsi="Arial" w:cs="Arial"/>
-                <w:sz w:val="10"/>
-                <w:szCs w:val="10"/>
-                <w:lang w:val="en-US"/>
-              </w:rPr>
-              <w:t>{</w:t>
-            </w:r>
-            <w:proofErr w:type="spellStart"/>
-            <w:r>
-              <w:rPr>
-                <w:rFonts w:ascii="Arial" w:hAnsi="Arial" w:cs="Arial"/>
-                <w:sz w:val="10"/>
-                <w:szCs w:val="10"/>
-                <w:lang w:val="en-US"/>
-              </w:rPr>
-              <w:t>truckType</w:t>
-            </w:r>
-            <w:proofErr w:type="spellEnd"/>
-            <w:r>
-              <w:rPr>
-                <w:rFonts w:ascii="Arial" w:hAnsi="Arial" w:cs="Arial"/>
-                <w:sz w:val="10"/>
-                <w:szCs w:val="10"/>
-                <w:lang w:val="en-US"/>
-              </w:rPr>
-              <w:t>}</w:t>
-            </w:r>
-          </w:p>
-        </w:tc>
-        <w:tc>
-          <w:tcPr>
-            <w:tcW w:w="1145" w:type="dxa"/>
-          </w:tcPr>
-          <w:p>
-            <w:pPr>
-              <w:pStyle w:val="a3"/>
-              <w:rPr>
-                <w:rFonts w:ascii="Arial" w:hAnsi="Arial" w:cs="Arial"/>
-                <w:sz w:val="10"/>
-                <w:szCs w:val="10"/>
-                <w:lang w:val="en-US"/>
-              </w:rPr>
-            </w:pPr>
-            <w:r>
-              <w:rPr>
-                <w:rFonts w:ascii="Arial" w:hAnsi="Arial" w:cs="Arial"/>
-                <w:sz w:val="10"/>
-                <w:szCs w:val="10"/>
-                <w:lang w:val="en-US"/>
-              </w:rPr>
-              <w:t>{</w:t>
-            </w:r>
-            <w:proofErr w:type="spellStart"/>
-            <w:r>
-              <w:rPr>
-                <w:rFonts w:ascii="Arial" w:hAnsi="Arial" w:cs="Arial"/>
-                <w:sz w:val="10"/>
-                <w:szCs w:val="10"/>
-                <w:lang w:val="en-US"/>
-              </w:rPr>
-              <w:t>driverName</w:t>
-            </w:r>
-            <w:proofErr w:type="spellEnd"/>
-            <w:r>
-              <w:rPr>
-                <w:rFonts w:ascii="Arial" w:hAnsi="Arial" w:cs="Arial"/>
-                <w:sz w:val="10"/>
-                <w:szCs w:val="10"/>
-                <w:lang w:val="en-US"/>
-              </w:rPr>
-              <w:t>}</w:t>
-            </w:r>
-          </w:p>
-        </w:tc>
-        <w:tc>
-          <w:tcPr>
-            <w:tcW w:w="588" w:type="dxa"/>
-          </w:tcPr>
-          <w:p>
-            <w:pPr>
-              <w:pStyle w:val="a3"/>
-              <w:jc w:val="center"/>
-              <w:rPr>
-                <w:rFonts w:ascii="Arial" w:hAnsi="Arial" w:cs="Arial"/>
-                <w:sz w:val="10"/>
-                <w:szCs w:val="10"/>
-                <w:lang w:val="en-US"/>
-              </w:rPr>
-            </w:pPr>
-            <w:r>
-              <w:rPr>
-                <w:rFonts w:ascii="Arial" w:hAnsi="Arial" w:cs="Arial"/>
-                <w:sz w:val="10"/>
-                <w:szCs w:val="10"/>
-                <w:lang w:val="en-US"/>
-              </w:rPr>
-              <w:t>{</w:t>
-            </w:r>
-            <w:r>
-              <w:rPr>
-                <w:rFonts w:ascii="Arial" w:hAnsi="Arial" w:cs="Arial"/>
-                <w:sz w:val="10"/>
-                <w:szCs w:val="10"/>
-                <w:lang w:val="en-US"/>
-              </w:rPr>
-              <w:t>num</w:t>
-            </w:r>
-            <w:r>
-              <w:rPr>
-                <w:rFonts w:ascii="Arial" w:hAnsi="Arial" w:cs="Arial"/>
-                <w:sz w:val="10"/>
-                <w:szCs w:val="10"/>
-                <w:lang w:val="en-US"/>
-              </w:rPr>
-              <w:t>}</w:t>
-            </w:r>
-          </w:p>
-        </w:tc>
-        <w:tc>
-          <w:tcPr>
-            <w:tcW w:w="588" w:type="dxa"/>
-          </w:tcPr>
-          <w:p>
-            <w:pPr>
-              <w:pStyle w:val="a3"/>
-              <w:jc w:val="center"/>
-              <w:rPr>
-                <w:rFonts w:ascii="Arial" w:hAnsi="Arial" w:cs="Arial"/>
-                <w:sz w:val="10"/>
-                <w:szCs w:val="10"/>
-                <w:lang w:val="en-US"/>
-              </w:rPr>
-            </w:pPr>
-            <w:r>
-              <w:rPr>
-                <w:rFonts w:ascii="Arial" w:hAnsi="Arial" w:cs="Arial"/>
-                <w:sz w:val="10"/>
-                <w:szCs w:val="10"/>
-                <w:lang w:val="en-US"/>
-              </w:rPr>
-              <w:t>{</w:t>
-            </w:r>
-            <w:proofErr w:type="spellStart"/>
-            <w:r>
-              <w:rPr>
-                <w:rFonts w:ascii="Arial" w:hAnsi="Arial" w:cs="Arial"/>
-                <w:sz w:val="10"/>
-                <w:szCs w:val="10"/>
-                <w:lang w:val="en-US"/>
-              </w:rPr>
-              <w:t>auctionNum</w:t>
-            </w:r>
-            <w:proofErr w:type="spellEnd"/>
-            <w:r>
-              <w:rPr>
-                <w:rFonts w:ascii="Arial" w:hAnsi="Arial" w:cs="Arial"/>
-                <w:sz w:val="10"/>
-                <w:szCs w:val="10"/>
-                <w:lang w:val="en-US"/>
-              </w:rPr>
-              <w:t>}</w:t>
-            </w:r>
-          </w:p>
-        </w:tc>
-        <w:tc>
-          <w:tcPr>
-            <w:tcW w:w="871" w:type="dxa"/>
-          </w:tcPr>
-          <w:p>
-            <w:pPr>
-              <w:pStyle w:val="a3"/>
-              <w:rPr>
-                <w:rFonts w:ascii="Arial" w:hAnsi="Arial" w:cs="Arial"/>
-                <w:sz w:val="10"/>
-                <w:szCs w:val="10"/>
-                <w:lang w:val="en-US"/>
-              </w:rPr>
-            </w:pPr>
-            <w:r>
-              <w:rPr>
-                <w:rFonts w:ascii="Arial" w:hAnsi="Arial" w:cs="Arial"/>
-                <w:sz w:val="10"/>
-                <w:szCs w:val="10"/>
-                <w:lang w:val="en-US"/>
-              </w:rPr>
-              <w:t>{</w:t>
-            </w:r>
-            <w:proofErr w:type="spellStart"/>
-            <w:r>
-              <w:rPr>
-                <w:rFonts w:ascii="Arial" w:hAnsi="Arial" w:cs="Arial"/>
-                <w:sz w:val="10"/>
-                <w:szCs w:val="10"/>
-                <w:lang w:val="en-US"/>
-              </w:rPr>
-              <w:t>ttnNums</w:t>
-            </w:r>
-            <w:proofErr w:type="spellEnd"/>
-            <w:r>
-              <w:rPr>
-                <w:rFonts w:ascii="Arial" w:hAnsi="Arial" w:cs="Arial"/>
-                <w:sz w:val="10"/>
-                <w:szCs w:val="10"/>
-                <w:lang w:val="en-US"/>
-              </w:rPr>
-              <w:t>}</w:t>
-            </w:r>
-          </w:p>
-        </w:tc>
-        <w:tc>
-          <w:tcPr>
-            <w:tcW w:w="996" w:type="dxa"/>
-          </w:tcPr>
-          <w:p>
-            <w:pPr>
-              <w:pStyle w:val="a3"/>
-              <w:rPr>
-                <w:rFonts w:ascii="Arial" w:hAnsi="Arial" w:cs="Arial"/>
-                <w:sz w:val="10"/>
-                <w:szCs w:val="10"/>
-                <w:lang w:val="en-US"/>
-              </w:rPr>
-            </w:pPr>
-            <w:r>
-              <w:rPr>
-                <w:rFonts w:ascii="Arial" w:hAnsi="Arial" w:cs="Arial"/>
-                <w:sz w:val="10"/>
-                <w:szCs w:val="10"/>
-                <w:lang w:val="en-US"/>
-              </w:rPr>
-              <w:t>{</w:t>
-            </w:r>
-            <w:r>
-              <w:rPr>
-                <w:rFonts w:ascii="Arial" w:hAnsi="Arial" w:cs="Arial"/>
-                <w:sz w:val="10"/>
-                <w:szCs w:val="10"/>
-                <w:lang w:val="en-US"/>
-              </w:rPr>
-              <w:t>shippers</w:t>
-            </w:r>
-            <w:r>
-              <w:rPr>
-                <w:rFonts w:ascii="Arial" w:hAnsi="Arial" w:cs="Arial"/>
-                <w:sz w:val="10"/>
-                <w:szCs w:val="10"/>
-                <w:lang w:val="en-US"/>
-              </w:rPr>
-              <w:t>}</w:t>
-            </w:r>
-          </w:p>
-        </w:tc>
-        <w:tc>
-          <w:tcPr>
-            <w:tcW w:w="1421" w:type="dxa"/>
-          </w:tcPr>
-          <w:p>
-            <w:pPr>
-              <w:pStyle w:val="a3"/>
-              <w:rPr>
-                <w:rFonts w:ascii="Arial" w:hAnsi="Arial" w:cs="Arial"/>
-                <w:sz w:val="10"/>
-                <w:szCs w:val="10"/>
-              </w:rPr>
-            </w:pPr>
-            <w:r>
-              <w:rPr>
-                <w:rFonts w:ascii="Arial" w:hAnsi="Arial" w:cs="Arial"/>
-                <w:sz w:val="10"/>
-                <w:szCs w:val="10"/>
-                <w:lang w:val="en-US"/>
-              </w:rPr>
-              <w:t>{</w:t>
-            </w:r>
-            <w:proofErr w:type="spellStart"/>
-            <w:r>
-              <w:rPr>
-                <w:rFonts w:ascii="Arial" w:hAnsi="Arial" w:cs="Arial"/>
-                <w:sz w:val="10"/>
-                <w:szCs w:val="10"/>
-                <w:lang w:val="en-US"/>
-              </w:rPr>
-              <w:t>loadPlaces</w:t>
-            </w:r>
-            <w:proofErr w:type="spellEnd"/>
-            <w:r>
-              <w:rPr>
-                <w:rFonts w:ascii="Arial" w:hAnsi="Arial" w:cs="Arial"/>
-                <w:sz w:val="10"/>
-                <w:szCs w:val="10"/>
-                <w:lang w:val="en-US"/>
-              </w:rPr>
-              <w:t>}</w:t>
-            </w:r>
-          </w:p>
-        </w:tc>
-        <w:tc>
-          <w:tcPr>
-            <w:tcW w:w="995" w:type="dxa"/>
-          </w:tcPr>
-          <w:p>
-            <w:pPr>
-              <w:pStyle w:val="a3"/>
-              <w:rPr>
-                <w:rFonts w:ascii="Arial" w:hAnsi="Arial" w:cs="Arial"/>
-                <w:sz w:val="10"/>
-                <w:szCs w:val="10"/>
-                <w:lang w:val="en-US"/>
-              </w:rPr>
-            </w:pPr>
-            <w:r>
-              <w:rPr>
-                <w:rFonts w:ascii="Arial" w:hAnsi="Arial" w:cs="Arial"/>
-                <w:sz w:val="10"/>
-                <w:szCs w:val="10"/>
-                <w:lang w:val="en-US"/>
-              </w:rPr>
-              <w:t>{</w:t>
-            </w:r>
-            <w:r>
-              <w:rPr>
-                <w:rFonts w:ascii="Arial" w:hAnsi="Arial" w:cs="Arial"/>
-                <w:sz w:val="10"/>
-                <w:szCs w:val="10"/>
-                <w:lang w:val="en-US"/>
-              </w:rPr>
-              <w:t>consignee</w:t>
-            </w:r>
-            <w:r>
-              <w:rPr>
-                <w:rFonts w:ascii="Arial" w:hAnsi="Arial" w:cs="Arial"/>
-                <w:sz w:val="10"/>
-                <w:szCs w:val="10"/>
-                <w:lang w:val="en-US"/>
-              </w:rPr>
-              <w:t>}</w:t>
-            </w:r>
-          </w:p>
-        </w:tc>
-        <w:tc>
-          <w:tcPr>
-            <w:tcW w:w="1468" w:type="dxa"/>
-          </w:tcPr>
-          <w:p>
-            <w:pPr>
-              <w:pStyle w:val="a3"/>
-              <w:rPr>
-                <w:rFonts w:ascii="Arial" w:hAnsi="Arial" w:cs="Arial"/>
-                <w:sz w:val="10"/>
-                <w:szCs w:val="10"/>
-              </w:rPr>
-            </w:pPr>
-            <w:r>
-              <w:rPr>
-                <w:rFonts w:ascii="Arial" w:hAnsi="Arial" w:cs="Arial"/>
-                <w:sz w:val="10"/>
-                <w:szCs w:val="10"/>
-                <w:lang w:val="en-US"/>
-              </w:rPr>
-              <w:t>{</w:t>
-            </w:r>
-            <w:proofErr w:type="spellStart"/>
-            <w:r>
-              <w:rPr>
-                <w:rFonts w:ascii="Arial" w:hAnsi="Arial" w:cs="Arial"/>
-                <w:sz w:val="10"/>
-                <w:szCs w:val="10"/>
-                <w:lang w:val="en-US"/>
-              </w:rPr>
-              <w:t>unloadPlaces</w:t>
-            </w:r>
-            <w:proofErr w:type="spellEnd"/>
-            <w:r>
-              <w:rPr>
-                <w:rFonts w:ascii="Arial" w:hAnsi="Arial" w:cs="Arial"/>
-                <w:sz w:val="10"/>
-                <w:szCs w:val="10"/>
-                <w:lang w:val="en-US"/>
-              </w:rPr>
-              <w:t>}</w:t>
+            <w:r>
+              <w:rPr>
+                <w:rFonts w:ascii="Arial" w:hAnsi="Arial" w:cs="Arial"/>
+                <w:sz w:val="10"/>
+                <w:szCs w:val="10"/>
+                <w:lang w:val="en-US"/>
+              </w:rPr>
+              <w:t>returnP</w:t>
+            </w:r>
+            <w:r>
+              <w:rPr>
+                <w:rFonts w:ascii="Arial" w:hAnsi="Arial" w:cs="Arial"/>
+                <w:sz w:val="10"/>
+                <w:szCs w:val="10"/>
+                <w:lang w:val="en-US"/>
+              </w:rPr>
+              <w:t>}{price}{/returnP}</w:t>
             </w:r>
           </w:p>
         </w:tc>
@@ -1604,27 +1706,33 @@
                 <w:szCs w:val="10"/>
                 <w:lang w:val="en-US"/>
               </w:rPr>
-              <w:t>{#</w:t>
-            </w:r>
-            <w:proofErr w:type="gramStart"/>
-            <w:r>
-              <w:rPr>
-                <w:rFonts w:ascii="Arial" w:hAnsi="Arial" w:cs="Arial"/>
-                <w:sz w:val="10"/>
-                <w:szCs w:val="10"/>
-                <w:lang w:val="en-US"/>
-              </w:rPr>
-              <w:t>base}{</w:t>
-            </w:r>
-            <w:proofErr w:type="gramEnd"/>
-            <w:r>
-              <w:rPr>
-                <w:rFonts w:ascii="Arial" w:hAnsi="Arial" w:cs="Arial"/>
-                <w:sz w:val="10"/>
-                <w:szCs w:val="10"/>
-                <w:lang w:val="en-US"/>
-              </w:rPr>
-              <w:t>price}{/base}</w:t>
+              <w:t>{#additP}{price}{/additP}</w:t>
+            </w:r>
+          </w:p>
+        </w:tc>
+        <w:tc>
+          <w:tcPr>
+            <w:tcW w:w="731" w:type="dxa"/>
+          </w:tcPr>
+          <w:p>
+            <w:pPr>
+              <w:pStyle w:val="a3"/>
+              <w:jc w:val="right"/>
+              <w:rPr>
+                <w:rFonts w:ascii="Arial" w:hAnsi="Arial" w:cs="Arial"/>
+                <w:sz w:val="10"/>
+                <w:szCs w:val="10"/>
+                <w:lang w:val="en-US"/>
+              </w:rPr>
+            </w:pPr>
+            <w:r>
+              <w:rPr>
+                <w:rFonts w:ascii="Arial" w:hAnsi="Arial" w:cs="Arial"/>
+                <w:sz w:val="10"/>
+                <w:szCs w:val="10"/>
+                <w:lang w:val="en-US"/>
+              </w:rPr>
+              <w:t>{#otherP}{price}{/otherP}</w:t>
             </w:r>
           </w:p>
         </w:tc>
@@ -1650,266 +1758,7 @@
                 <w:szCs w:val="10"/>
                 <w:lang w:val="en-US"/>
               </w:rPr>
-              <w:t>{#</w:t>
-            </w:r>
-            <w:proofErr w:type="gramStart"/>
-            <w:r>
-              <w:rPr>
-                <w:rFonts w:ascii="Arial" w:hAnsi="Arial" w:cs="Arial"/>
-                <w:sz w:val="10"/>
-                <w:szCs w:val="10"/>
-                <w:lang w:val="en-US"/>
-              </w:rPr>
-              <w:t>loadingD}{</w:t>
-            </w:r>
-            <w:proofErr w:type="gramEnd"/>
-            <w:r>
-              <w:rPr>
-                <w:rFonts w:ascii="Arial" w:hAnsi="Arial" w:cs="Arial"/>
-                <w:sz w:val="10"/>
-                <w:szCs w:val="10"/>
-                <w:lang w:val="en-US"/>
-              </w:rPr>
-              <w:t>price}{/loadingD}</w:t>
-            </w:r>
-          </w:p>
-        </w:tc>
-        <w:tc>
-          <w:tcPr>
-            <w:tcW w:w="733" w:type="dxa"/>
-          </w:tcPr>
-          <w:p>
-            <w:pPr>
-              <w:pStyle w:val="a3"/>
-              <w:jc w:val="right"/>
-              <w:rPr>
-                <w:rFonts w:ascii="Arial" w:hAnsi="Arial" w:cs="Arial"/>
-                <w:sz w:val="10"/>
-                <w:szCs w:val="10"/>
-                <w:lang w:val="en-US"/>
-              </w:rPr>
-            </w:pPr>
-            <w:r>
-              <w:rPr>
-                <w:rFonts w:ascii="Arial" w:hAnsi="Arial" w:cs="Arial"/>
-                <w:sz w:val="10"/>
-                <w:szCs w:val="10"/>
-                <w:lang w:val="en-US"/>
-              </w:rPr>
-              <w:t>{#</w:t>
-            </w:r>
-            <w:proofErr w:type="gramStart"/>
-            <w:r>
-              <w:rPr>
-                <w:rFonts w:ascii="Arial" w:hAnsi="Arial" w:cs="Arial"/>
-                <w:sz w:val="10"/>
-                <w:szCs w:val="10"/>
-                <w:lang w:val="en-US"/>
-              </w:rPr>
-              <w:t>unloadingD}{</w:t>
-            </w:r>
-            <w:proofErr w:type="gramEnd"/>
-            <w:r>
-              <w:rPr>
-                <w:rFonts w:ascii="Arial" w:hAnsi="Arial" w:cs="Arial"/>
-                <w:sz w:val="10"/>
-                <w:szCs w:val="10"/>
-                <w:lang w:val="en-US"/>
-              </w:rPr>
-              <w:t>price}{/unloadingD}</w:t>
-            </w:r>
-          </w:p>
-        </w:tc>
-        <w:tc>
-          <w:tcPr>
-            <w:tcW w:w="733" w:type="dxa"/>
-          </w:tcPr>
-          <w:p>
-            <w:pPr>
-              <w:pStyle w:val="a3"/>
-              <w:jc w:val="right"/>
-              <w:rPr>
-                <w:rFonts w:ascii="Arial" w:hAnsi="Arial" w:cs="Arial"/>
-                <w:sz w:val="10"/>
-                <w:szCs w:val="10"/>
-                <w:lang w:val="en-US"/>
-              </w:rPr>
-            </w:pPr>
-            <w:r>
-              <w:rPr>
-                <w:rFonts w:ascii="Arial" w:hAnsi="Arial" w:cs="Arial"/>
-                <w:sz w:val="10"/>
-                <w:szCs w:val="10"/>
-                <w:lang w:val="en-US"/>
-              </w:rPr>
-              <w:t>{#</w:t>
-            </w:r>
-            <w:proofErr w:type="gramStart"/>
-            <w:r>
-              <w:rPr>
-                <w:rFonts w:ascii="Arial" w:hAnsi="Arial" w:cs="Arial"/>
-                <w:sz w:val="10"/>
-                <w:szCs w:val="10"/>
-                <w:lang w:val="en-US"/>
-              </w:rPr>
-              <w:t>returnP</w:t>
-            </w:r>
-            <w:r>
-              <w:rPr>
-                <w:rFonts w:ascii="Arial" w:hAnsi="Arial" w:cs="Arial"/>
-                <w:sz w:val="10"/>
-                <w:szCs w:val="10"/>
-                <w:lang w:val="en-US"/>
-              </w:rPr>
-              <w:t>}{</w:t>
-            </w:r>
-            <w:proofErr w:type="gramEnd"/>
-            <w:r>
-              <w:rPr>
-                <w:rFonts w:ascii="Arial" w:hAnsi="Arial" w:cs="Arial"/>
-                <w:sz w:val="10"/>
-                <w:szCs w:val="10"/>
-                <w:lang w:val="en-US"/>
-              </w:rPr>
-              <w:t>price}{/returnP}</w:t>
-            </w:r>
-          </w:p>
-        </w:tc>
-        <w:tc>
-          <w:tcPr>
-            <w:tcW w:w="733" w:type="dxa"/>
-          </w:tcPr>
-          <w:p>
-            <w:pPr>
-              <w:pStyle w:val="a3"/>
-              <w:jc w:val="right"/>
-              <w:rPr>
-                <w:rFonts w:ascii="Arial" w:hAnsi="Arial" w:cs="Arial"/>
-                <w:sz w:val="10"/>
-                <w:szCs w:val="10"/>
-                <w:lang w:val="en-US"/>
-              </w:rPr>
-            </w:pPr>
-            <w:r>
-              <w:rPr>
-                <w:rFonts w:ascii="Arial" w:hAnsi="Arial" w:cs="Arial"/>
-                <w:sz w:val="10"/>
-                <w:szCs w:val="10"/>
-                <w:lang w:val="en-US"/>
-              </w:rPr>
-              <w:t>{#</w:t>
-            </w:r>
-            <w:proofErr w:type="gramStart"/>
-            <w:r>
-              <w:rPr>
-                <w:rFonts w:ascii="Arial" w:hAnsi="Arial" w:cs="Arial"/>
-                <w:sz w:val="10"/>
-                <w:szCs w:val="10"/>
-                <w:lang w:val="en-US"/>
-              </w:rPr>
-              <w:t>additP}{</w:t>
-            </w:r>
-            <w:proofErr w:type="gramEnd"/>
-            <w:r>
-              <w:rPr>
-                <w:rFonts w:ascii="Arial" w:hAnsi="Arial" w:cs="Arial"/>
-                <w:sz w:val="10"/>
-                <w:szCs w:val="10"/>
-                <w:lang w:val="en-US"/>
-              </w:rPr>
-              <w:t>price}{/additP}</w:t>
-            </w:r>
-          </w:p>
-        </w:tc>
-        <w:tc>
-          <w:tcPr>
-            <w:tcW w:w="731" w:type="dxa"/>
-          </w:tcPr>
-          <w:p>
-            <w:pPr>
-              <w:pStyle w:val="a3"/>
-              <w:jc w:val="right"/>
-              <w:rPr>
-                <w:rFonts w:ascii="Arial" w:hAnsi="Arial" w:cs="Arial"/>
-                <w:sz w:val="10"/>
-                <w:szCs w:val="10"/>
-                <w:lang w:val="en-US"/>
-              </w:rPr>
-            </w:pPr>
-            <w:r>
-              <w:rPr>
-                <w:rFonts w:ascii="Arial" w:hAnsi="Arial" w:cs="Arial"/>
-                <w:sz w:val="10"/>
-                <w:szCs w:val="10"/>
-                <w:lang w:val="en-US"/>
-              </w:rPr>
-              <w:t>{#</w:t>
-            </w:r>
-            <w:proofErr w:type="gramStart"/>
-            <w:r>
-              <w:rPr>
-                <w:rFonts w:ascii="Arial" w:hAnsi="Arial" w:cs="Arial"/>
-                <w:sz w:val="10"/>
-                <w:szCs w:val="10"/>
-                <w:lang w:val="en-US"/>
-              </w:rPr>
-              <w:t>otherP}{</w:t>
-            </w:r>
-            <w:proofErr w:type="gramEnd"/>
-            <w:r>
-              <w:rPr>
-                <w:rFonts w:ascii="Arial" w:hAnsi="Arial" w:cs="Arial"/>
-                <w:sz w:val="10"/>
-                <w:szCs w:val="10"/>
-                <w:lang w:val="en-US"/>
-              </w:rPr>
-              <w:t>price}{/otherP}</w:t>
-            </w:r>
-          </w:p>
-        </w:tc>
-        <w:tc>
-          <w:tcPr>
-            <w:tcW w:w="733" w:type="dxa"/>
-          </w:tcPr>
-          <w:p>
-            <w:pPr>
-              <w:pStyle w:val="a3"/>
-              <w:jc w:val="right"/>
-              <w:rPr>
-                <w:rFonts w:ascii="Arial" w:hAnsi="Arial" w:cs="Arial"/>
-                <w:sz w:val="10"/>
-                <w:szCs w:val="10"/>
-                <w:lang w:val="en-US"/>
-              </w:rPr>
-            </w:pPr>
-            <w:r>
-              <w:rPr>
-                <w:rFonts w:ascii="Arial" w:hAnsi="Arial" w:cs="Arial"/>
-                <w:sz w:val="10"/>
-                <w:szCs w:val="10"/>
-                <w:lang w:val="en-US"/>
-              </w:rPr>
-              <w:t>{#</w:t>
-            </w:r>
-            <w:proofErr w:type="gramStart"/>
-            <w:r>
-              <w:rPr>
-                <w:rFonts w:ascii="Arial" w:hAnsi="Arial" w:cs="Arial"/>
-                <w:sz w:val="10"/>
-                <w:szCs w:val="10"/>
-                <w:lang w:val="en-US"/>
-              </w:rPr>
-              <w:t>total}{</w:t>
-            </w:r>
-            <w:proofErr w:type="gramEnd"/>
-            <w:r>
-              <w:rPr>
-                <w:rFonts w:ascii="Arial" w:hAnsi="Arial" w:cs="Arial"/>
-                <w:sz w:val="10"/>
-                <w:szCs w:val="10"/>
-                <w:lang w:val="en-US"/>
-              </w:rPr>
-              <w:t>price}{/total}{/pO}</w:t>
+              <w:t>{#total}{price}{/total}{/pO}</w:t>
             </w:r>
           </w:p>
         </w:tc>
@@ -1998,29 +1847,7 @@
                 <w:sz w:val="20"/>
                 <w:szCs w:val="20"/>
               </w:rPr>
-              <w:t>{#</w:t>
-            </w:r>
-            <w:proofErr w:type="gramStart"/>
-            <w:r>
-              <w:rPr>
-                <w:rFonts w:ascii="Arial" w:hAnsi="Arial" w:cs="Arial"/>
-                <w:b/>
-                <w:bCs/>
-                <w:sz w:val="20"/>
-                <w:szCs w:val="20"/>
-              </w:rPr>
-              <w:t>total}{</w:t>
-            </w:r>
-            <w:proofErr w:type="gramEnd"/>
-            <w:r>
-              <w:rPr>
-                <w:rFonts w:ascii="Arial" w:hAnsi="Arial" w:cs="Arial"/>
-                <w:b/>
-                <w:bCs/>
-                <w:sz w:val="20"/>
-                <w:szCs w:val="20"/>
-              </w:rPr>
-              <w:t>price}{/total}</w:t>
+              <w:t>{#total}{price}{/total}</w:t>
             </w:r>
             <w:r>
               <w:rPr>
@@ -2089,20 +1916,8 @@
                 <w:sz w:val="20"/>
                 <w:szCs w:val="20"/>
               </w:rPr>
-              <w:t>{#</w:t>
-            </w:r>
-            <w:proofErr w:type="gramStart"/>
-            <w:r>
-              <w:rPr>
-                <w:rFonts w:ascii="Arial" w:hAnsi="Arial" w:cs="Arial"/>
-                <w:b/>
-                <w:bCs/>
-                <w:sz w:val="20"/>
-                <w:szCs w:val="20"/>
-              </w:rPr>
-              <w:t>total}{</w:t>
-            </w:r>
-            <w:proofErr w:type="gramEnd"/>
+              <w:t>{#total}{</w:t>
+            </w:r>
             <w:r>
               <w:rPr>
                 <w:rFonts w:ascii="Arial" w:hAnsi="Arial" w:cs="Arial"/>
@@ -2256,6 +2071,15 @@
       </w:pPr>
     </w:p>
     <w:p/>
+    <w:p>
+      <w:r>
+        <w:t>Заказчик</w:t>
+      </w:r>
+      <w:r>
+        <w:tab/>
+        <w:t>____________________Барченко А.С.</w:t>
+      </w:r>
+    </w:p>
     <w:p/>
     <w:p/>
     <w:p>
@@ -2960,7 +2784,6 @@
   <w:style w:type="character" w:default="1" w:styleId="a0">
     <w:name w:val="Default Paragraph Font"/>
     <w:uiPriority w:val="1"/>
-    <w:semiHidden/>
     <w:unhideWhenUsed/>
   </w:style>
   <w:style w:type="table" w:default="1" w:styleId="a1">

--- a/templates/paymentInvoice_atp_OK_reestr.docx
+++ b/templates/paymentInvoice_atp_OK_reestr.docx
@@ -1,6 +1,6 @@
 
 <file path=word/document.xml><?xml version="1.0" encoding="utf-8"?>
-<w:document xmlns:wpc="http://schemas.microsoft.com/office/word/2010/wordprocessingCanvas" xmlns:cx="http://schemas.microsoft.com/office/drawing/2014/chartex" xmlns:cx1="http://schemas.microsoft.com/office/drawing/2015/9/8/chartex" xmlns:cx2="http://schemas.microsoft.com/office/drawing/2015/10/21/chartex" xmlns:cx3="http://schemas.microsoft.com/office/drawing/2016/5/9/chartex" xmlns:cx4="http://schemas.microsoft.com/office/drawing/2016/5/10/chartex" xmlns:cx5="http://schemas.microsoft.com/office/drawing/2016/5/11/chartex" xmlns:cx6="http://schemas.microsoft.com/office/drawing/2016/5/12/chartex" xmlns:cx7="http://schemas.microsoft.com/office/drawing/2016/5/13/chartex" xmlns:cx8="http://schemas.microsoft.com/office/drawing/2016/5/14/chartex" xmlns:mc="http://schemas.openxmlformats.org/markup-compatibility/2006" xmlns:aink="http://schemas.microsoft.com/office/drawing/2016/ink" xmlns:am3d="http://schemas.microsoft.com/office/drawing/2017/model3d" xmlns:o="urn:schemas-microsoft-com:office:office" xmlns:oel="http://schemas.microsoft.com/office/2019/extlst" xmlns:r="http://schemas.openxmlformats.org/officeDocument/2006/relationships" xmlns:m="http://schemas.openxmlformats.org/officeDocument/2006/math" xmlns:v="urn:schemas-microsoft-com:vml" xmlns:wp14="http://schemas.microsoft.com/office/word/2010/wordprocessingDrawing" xmlns:wp="http://schemas.openxmlformats.org/drawingml/2006/wordprocessingDrawing" xmlns:w10="urn:schemas-microsoft-com:office:word" xmlns:w="http://schemas.openxmlformats.org/wordprocessingml/2006/main" xmlns:w14="http://schemas.microsoft.com/office/word/2010/wordml" xmlns:w15="http://schemas.microsoft.com/office/word/2012/wordml" xmlns:w16cex="http://schemas.microsoft.com/office/word/2018/wordml/cex" xmlns:w16cid="http://schemas.microsoft.com/office/word/2016/wordml/cid" xmlns:w16="http://schemas.microsoft.com/office/word/2018/wordml" xmlns:w16du="http://schemas.microsoft.com/office/word/2023/wordml/word16du" xmlns:w16sdtdh="http://schemas.microsoft.com/office/word/2020/wordml/sdtdatahash" xmlns:w16se="http://schemas.microsoft.com/office/word/2015/wordml/symex" xmlns:wpg="http://schemas.microsoft.com/office/word/2010/wordprocessingGroup" xmlns:wpi="http://schemas.microsoft.com/office/word/2010/wordprocessingInk" xmlns:wne="http://schemas.microsoft.com/office/word/2006/wordml" xmlns:wps="http://schemas.microsoft.com/office/word/2010/wordprocessingShape" mc:Ignorable="w14 w15 w16se w16cid w16 w16cex w16sdtdh w16du wp14">
+<w:document xmlns:wpc="http://schemas.microsoft.com/office/word/2010/wordprocessingCanvas" xmlns:cx="http://schemas.microsoft.com/office/drawing/2014/chartex" xmlns:cx1="http://schemas.microsoft.com/office/drawing/2015/9/8/chartex" xmlns:cx2="http://schemas.microsoft.com/office/drawing/2015/10/21/chartex" xmlns:cx3="http://schemas.microsoft.com/office/drawing/2016/5/9/chartex" xmlns:cx4="http://schemas.microsoft.com/office/drawing/2016/5/10/chartex" xmlns:cx5="http://schemas.microsoft.com/office/drawing/2016/5/11/chartex" xmlns:cx6="http://schemas.microsoft.com/office/drawing/2016/5/12/chartex" xmlns:cx7="http://schemas.microsoft.com/office/drawing/2016/5/13/chartex" xmlns:cx8="http://schemas.microsoft.com/office/drawing/2016/5/14/chartex" xmlns:mc="http://schemas.openxmlformats.org/markup-compatibility/2006" xmlns:aink="http://schemas.microsoft.com/office/drawing/2016/ink" xmlns:am3d="http://schemas.microsoft.com/office/drawing/2017/model3d" xmlns:o="urn:schemas-microsoft-com:office:office" xmlns:oel="http://schemas.microsoft.com/office/2019/extlst" xmlns:r="http://schemas.openxmlformats.org/officeDocument/2006/relationships" xmlns:m="http://schemas.openxmlformats.org/officeDocument/2006/math" xmlns:v="urn:schemas-microsoft-com:vml" xmlns:wp14="http://schemas.microsoft.com/office/word/2010/wordprocessingDrawing" xmlns:wp="http://schemas.openxmlformats.org/drawingml/2006/wordprocessingDrawing" xmlns:w10="urn:schemas-microsoft-com:office:word" xmlns:w="http://schemas.openxmlformats.org/wordprocessingml/2006/main" xmlns:w14="http://schemas.microsoft.com/office/word/2010/wordml" xmlns:w15="http://schemas.microsoft.com/office/word/2012/wordml" xmlns:w16cex="http://schemas.microsoft.com/office/word/2018/wordml/cex" xmlns:w16cid="http://schemas.microsoft.com/office/word/2016/wordml/cid" xmlns:w16="http://schemas.microsoft.com/office/word/2018/wordml" xmlns:w16du="http://schemas.microsoft.com/office/word/2023/wordml/word16du" xmlns:w16sdtdh="http://schemas.microsoft.com/office/word/2020/wordml/sdtdatahash" xmlns:w16sdtfl="http://schemas.microsoft.com/office/word/2024/wordml/sdtformatlock" xmlns:w16se="http://schemas.microsoft.com/office/word/2015/wordml/symex" xmlns:wpg="http://schemas.microsoft.com/office/word/2010/wordprocessingGroup" xmlns:wpi="http://schemas.microsoft.com/office/word/2010/wordprocessingInk" xmlns:wne="http://schemas.microsoft.com/office/word/2006/wordml" xmlns:wps="http://schemas.microsoft.com/office/word/2010/wordprocessingShape" mc:Ignorable="w14 w15 w16se w16cid w16 w16cex w16sdtdh w16sdtfl w16du wp14">
   <w:body>
     <w:p>
       <w:pPr>
@@ -32,25 +32,7 @@
           <w:sz w:val="20"/>
           <w:szCs w:val="20"/>
         </w:rPr>
-        <w:t>{</w:t>
-      </w:r>
-      <w:proofErr w:type="spellStart"/>
-      <w:r>
-        <w:rPr>
-          <w:rFonts w:ascii="Arial" w:hAnsi="Arial" w:cs="Arial"/>
-          <w:sz w:val="20"/>
-          <w:szCs w:val="20"/>
-        </w:rPr>
-        <w:t>docNumber</w:t>
-      </w:r>
-      <w:proofErr w:type="spellEnd"/>
-      <w:r>
-        <w:rPr>
-          <w:rFonts w:ascii="Arial" w:hAnsi="Arial" w:cs="Arial"/>
-          <w:sz w:val="20"/>
-          <w:szCs w:val="20"/>
-        </w:rPr>
-        <w:t>}</w:t>
+        <w:t>{docNumber}</w:t>
       </w:r>
       <w:r>
         <w:rPr>
@@ -68,7 +50,6 @@
         </w:rPr>
         <w:t xml:space="preserve"> {</w:t>
       </w:r>
-      <w:proofErr w:type="spellStart"/>
       <w:r>
         <w:rPr>
           <w:rFonts w:ascii="Arial" w:hAnsi="Arial" w:cs="Arial"/>
@@ -76,9 +57,17 @@
           <w:szCs w:val="20"/>
           <w:lang w:val="en-US"/>
         </w:rPr>
-        <w:t>sendDate</w:t>
+        <w:t>d</w:t>
       </w:r>
-      <w:proofErr w:type="spellEnd"/>
+      <w:r>
+        <w:rPr>
+          <w:rFonts w:ascii="Arial" w:hAnsi="Arial" w:cs="Arial"/>
+          <w:sz w:val="20"/>
+          <w:szCs w:val="20"/>
+          <w:lang w:val="en-US"/>
+        </w:rPr>
+        <w:t>ate</w:t>
+      </w:r>
       <w:r>
         <w:rPr>
           <w:rFonts w:ascii="Arial" w:hAnsi="Arial" w:cs="Arial"/>
@@ -150,29 +139,7 @@
           <w:sz w:val="20"/>
           <w:szCs w:val="20"/>
         </w:rPr>
-        <w:t>{</w:t>
-      </w:r>
-      <w:proofErr w:type="spellStart"/>
-      <w:r>
-        <w:rPr>
-          <w:rFonts w:ascii="Arial" w:hAnsi="Arial" w:cs="Arial"/>
-          <w:b/>
-          <w:bCs/>
-          <w:sz w:val="20"/>
-          <w:szCs w:val="20"/>
-        </w:rPr>
-        <w:t>startPeriodDate</w:t>
-      </w:r>
-      <w:proofErr w:type="spellEnd"/>
-      <w:r>
-        <w:rPr>
-          <w:rFonts w:ascii="Arial" w:hAnsi="Arial" w:cs="Arial"/>
-          <w:b/>
-          <w:bCs/>
-          <w:sz w:val="20"/>
-          <w:szCs w:val="20"/>
-        </w:rPr>
-        <w:t>}</w:t>
+        <w:t>{startPeriodDate}</w:t>
       </w:r>
       <w:r>
         <w:rPr>
@@ -194,7 +161,6 @@
         </w:rPr>
         <w:t>{</w:t>
       </w:r>
-      <w:proofErr w:type="spellStart"/>
       <w:r>
         <w:rPr>
           <w:rFonts w:ascii="Arial" w:hAnsi="Arial" w:cs="Arial"/>
@@ -206,7 +172,6 @@
         </w:rPr>
         <w:t>endPeriodDate</w:t>
       </w:r>
-      <w:proofErr w:type="spellEnd"/>
       <w:r>
         <w:rPr>
           <w:rFonts w:ascii="Arial" w:hAnsi="Arial" w:cs="Arial"/>
@@ -686,20 +651,8 @@
                 <w:sz w:val="10"/>
                 <w:szCs w:val="10"/>
               </w:rPr>
-              <w:t xml:space="preserve">Ставка, </w:t>
-            </w:r>
-            <w:proofErr w:type="spellStart"/>
-            <w:r>
-              <w:rPr>
-                <w:rFonts w:ascii="Arial" w:hAnsi="Arial" w:cs="Arial"/>
-                <w:b/>
-                <w:bCs/>
-                <w:sz w:val="10"/>
-                <w:szCs w:val="10"/>
-              </w:rPr>
-              <w:t>руб</w:t>
-            </w:r>
-            <w:proofErr w:type="spellEnd"/>
+              <w:t>Ставка, руб</w:t>
+            </w:r>
           </w:p>
         </w:tc>
         <w:tc>
@@ -725,20 +678,8 @@
                 <w:sz w:val="10"/>
                 <w:szCs w:val="10"/>
               </w:rPr>
-              <w:t xml:space="preserve">Сумма сверх нормативного простоя на погрузке, </w:t>
-            </w:r>
-            <w:proofErr w:type="spellStart"/>
-            <w:r>
-              <w:rPr>
-                <w:rFonts w:ascii="Arial" w:hAnsi="Arial" w:cs="Arial"/>
-                <w:b/>
-                <w:bCs/>
-                <w:sz w:val="10"/>
-                <w:szCs w:val="10"/>
-              </w:rPr>
-              <w:t>руб</w:t>
-            </w:r>
-            <w:proofErr w:type="spellEnd"/>
+              <w:t>Сумма сверх нормативного простоя на погрузке, руб</w:t>
+            </w:r>
           </w:p>
           <w:p>
             <w:pPr>
@@ -776,20 +717,8 @@
                 <w:sz w:val="10"/>
                 <w:szCs w:val="10"/>
               </w:rPr>
-              <w:t xml:space="preserve">Сумма сверх нормативного простоя на разгрузке, </w:t>
-            </w:r>
-            <w:proofErr w:type="spellStart"/>
-            <w:r>
-              <w:rPr>
-                <w:rFonts w:ascii="Arial" w:hAnsi="Arial" w:cs="Arial"/>
-                <w:b/>
-                <w:bCs/>
-                <w:sz w:val="10"/>
-                <w:szCs w:val="10"/>
-              </w:rPr>
-              <w:t>руб</w:t>
-            </w:r>
-            <w:proofErr w:type="spellEnd"/>
+              <w:t>Сумма сверх нормативного простоя на разгрузке, руб</w:t>
+            </w:r>
           </w:p>
         </w:tc>
         <w:tc>
@@ -815,20 +744,8 @@
                 <w:sz w:val="10"/>
                 <w:szCs w:val="10"/>
               </w:rPr>
-              <w:t xml:space="preserve">Возврат продукции, </w:t>
-            </w:r>
-            <w:proofErr w:type="spellStart"/>
-            <w:r>
-              <w:rPr>
-                <w:rFonts w:ascii="Arial" w:hAnsi="Arial" w:cs="Arial"/>
-                <w:b/>
-                <w:bCs/>
-                <w:sz w:val="10"/>
-                <w:szCs w:val="10"/>
-              </w:rPr>
-              <w:t>руб</w:t>
-            </w:r>
-            <w:proofErr w:type="spellEnd"/>
+              <w:t>Возврат продукции, руб</w:t>
+            </w:r>
           </w:p>
           <w:p>
             <w:pPr>
@@ -866,20 +783,8 @@
                 <w:sz w:val="10"/>
                 <w:szCs w:val="10"/>
               </w:rPr>
-              <w:t xml:space="preserve">Дополнительное место погрузки/разгрузки, </w:t>
-            </w:r>
-            <w:proofErr w:type="spellStart"/>
-            <w:r>
-              <w:rPr>
-                <w:rFonts w:ascii="Arial" w:hAnsi="Arial" w:cs="Arial"/>
-                <w:b/>
-                <w:bCs/>
-                <w:sz w:val="10"/>
-                <w:szCs w:val="10"/>
-              </w:rPr>
-              <w:t>руб</w:t>
-            </w:r>
-            <w:proofErr w:type="spellEnd"/>
+              <w:t>Дополнительное место погрузки/разгрузки, руб</w:t>
+            </w:r>
           </w:p>
           <w:p>
             <w:pPr>
@@ -956,20 +861,8 @@
                 <w:sz w:val="10"/>
                 <w:szCs w:val="10"/>
               </w:rPr>
-              <w:t xml:space="preserve">Итого стоимость с НДС, </w:t>
-            </w:r>
-            <w:proofErr w:type="spellStart"/>
-            <w:r>
-              <w:rPr>
-                <w:rFonts w:ascii="Arial" w:hAnsi="Arial" w:cs="Arial"/>
-                <w:b/>
-                <w:bCs/>
-                <w:sz w:val="10"/>
-                <w:szCs w:val="10"/>
-              </w:rPr>
-              <w:t>руб</w:t>
-            </w:r>
-            <w:proofErr w:type="spellEnd"/>
+              <w:t>Итого стоимость с НДС, руб</w:t>
+            </w:r>
           </w:p>
           <w:p>
             <w:pPr>
@@ -1011,7 +904,27 @@
                 <w:szCs w:val="10"/>
                 <w:lang w:val="en-US"/>
               </w:rPr>
-              <w:t>{#pO}{idx}</w:t>
+              <w:t>{#</w:t>
+            </w:r>
+            <w:proofErr w:type="gramStart"/>
+            <w:r>
+              <w:rPr>
+                <w:rFonts w:ascii="Arial" w:hAnsi="Arial" w:cs="Arial"/>
+                <w:sz w:val="10"/>
+                <w:szCs w:val="10"/>
+                <w:lang w:val="en-US"/>
+              </w:rPr>
+              <w:t>pO}{</w:t>
+            </w:r>
+            <w:proofErr w:type="gramEnd"/>
+            <w:r>
+              <w:rPr>
+                <w:rFonts w:ascii="Arial" w:hAnsi="Arial" w:cs="Arial"/>
+                <w:sz w:val="10"/>
+                <w:szCs w:val="10"/>
+                <w:lang w:val="en-US"/>
+              </w:rPr>
+              <w:t>idx}</w:t>
             </w:r>
           </w:p>
         </w:tc>
@@ -1039,7 +952,6 @@
               </w:rPr>
               <w:t>{</w:t>
             </w:r>
-            <w:proofErr w:type="spellStart"/>
             <w:r>
               <w:rPr>
                 <w:rFonts w:ascii="Arial" w:hAnsi="Arial" w:cs="Arial"/>
@@ -1049,7 +961,6 @@
               </w:rPr>
               <w:t>orderDate</w:t>
             </w:r>
-            <w:proofErr w:type="spellEnd"/>
             <w:r>
               <w:rPr>
                 <w:rFonts w:ascii="Arial" w:hAnsi="Arial" w:cs="Arial"/>
@@ -1085,7 +996,6 @@
               </w:rPr>
               <w:t>{</w:t>
             </w:r>
-            <w:proofErr w:type="spellStart"/>
             <w:r>
               <w:rPr>
                 <w:rFonts w:ascii="Arial" w:hAnsi="Arial" w:cs="Arial"/>
@@ -1102,9 +1012,69 @@
                 <w:szCs w:val="10"/>
                 <w:lang w:val="en-US"/>
               </w:rPr>
-              <w:t>Time</w:t>
-            </w:r>
-            <w:proofErr w:type="spellEnd"/>
+              <w:t>Time}</w:t>
+            </w:r>
+          </w:p>
+        </w:tc>
+        <w:tc>
+          <w:tcPr>
+            <w:tcW w:w="711" w:type="dxa"/>
+          </w:tcPr>
+          <w:p>
+            <w:pPr>
+              <w:pStyle w:val="a3"/>
+              <w:jc w:val="center"/>
+              <w:rPr>
+                <w:rFonts w:ascii="Arial" w:hAnsi="Arial" w:cs="Arial"/>
+                <w:sz w:val="10"/>
+                <w:szCs w:val="10"/>
+                <w:lang w:val="en-US"/>
+              </w:rPr>
+            </w:pPr>
+            <w:r>
+              <w:rPr>
+                <w:rFonts w:ascii="Arial" w:hAnsi="Arial" w:cs="Arial"/>
+                <w:sz w:val="10"/>
+                <w:szCs w:val="10"/>
+                <w:lang w:val="en-US"/>
+              </w:rPr>
+              <w:t>{truckNum}</w:t>
+            </w:r>
+          </w:p>
+        </w:tc>
+        <w:tc>
+          <w:tcPr>
+            <w:tcW w:w="506" w:type="dxa"/>
+          </w:tcPr>
+          <w:p>
+            <w:pPr>
+              <w:pStyle w:val="a3"/>
+              <w:jc w:val="center"/>
+              <w:rPr>
+                <w:rFonts w:ascii="Arial" w:hAnsi="Arial" w:cs="Arial"/>
+                <w:sz w:val="10"/>
+                <w:szCs w:val="10"/>
+                <w:lang w:val="en-US"/>
+              </w:rPr>
+            </w:pPr>
+            <w:r>
+              <w:rPr>
+                <w:rFonts w:ascii="Arial" w:hAnsi="Arial" w:cs="Arial"/>
+                <w:sz w:val="10"/>
+                <w:szCs w:val="10"/>
+                <w:lang w:val="en-US"/>
+              </w:rPr>
+              <w:t>{</w:t>
+            </w:r>
+            <w:r>
+              <w:rPr>
+                <w:rFonts w:ascii="Arial" w:hAnsi="Arial" w:cs="Arial"/>
+                <w:sz w:val="10"/>
+                <w:szCs w:val="10"/>
+                <w:lang w:val="en-US"/>
+              </w:rPr>
+              <w:t>truckType</w:t>
+            </w:r>
             <w:r>
               <w:rPr>
                 <w:rFonts w:ascii="Arial" w:hAnsi="Arial" w:cs="Arial"/>
@@ -1118,7 +1088,32 @@
         </w:tc>
         <w:tc>
           <w:tcPr>
-            <w:tcW w:w="711" w:type="dxa"/>
+            <w:tcW w:w="1145" w:type="dxa"/>
+          </w:tcPr>
+          <w:p>
+            <w:pPr>
+              <w:pStyle w:val="a3"/>
+              <w:rPr>
+                <w:rFonts w:ascii="Arial" w:hAnsi="Arial" w:cs="Arial"/>
+                <w:sz w:val="10"/>
+                <w:szCs w:val="10"/>
+                <w:lang w:val="en-US"/>
+              </w:rPr>
+            </w:pPr>
+            <w:r>
+              <w:rPr>
+                <w:rFonts w:ascii="Arial" w:hAnsi="Arial" w:cs="Arial"/>
+                <w:sz w:val="10"/>
+                <w:szCs w:val="10"/>
+                <w:lang w:val="en-US"/>
+              </w:rPr>
+              <w:t>{driverName}</w:t>
+            </w:r>
+          </w:p>
+        </w:tc>
+        <w:tc>
+          <w:tcPr>
+            <w:tcW w:w="588" w:type="dxa"/>
           </w:tcPr>
           <w:p>
             <w:pPr>
@@ -1140,17 +1135,15 @@
               </w:rPr>
               <w:t>{</w:t>
             </w:r>
-            <w:proofErr w:type="spellStart"/>
-            <w:r>
-              <w:rPr>
-                <w:rFonts w:ascii="Arial" w:hAnsi="Arial" w:cs="Arial"/>
-                <w:sz w:val="10"/>
-                <w:szCs w:val="10"/>
-                <w:lang w:val="en-US"/>
-              </w:rPr>
-              <w:t>truckNum</w:t>
-            </w:r>
-            <w:proofErr w:type="spellEnd"/>
+            <w:r>
+              <w:rPr>
+                <w:rFonts w:ascii="Arial" w:hAnsi="Arial" w:cs="Arial"/>
+                <w:sz w:val="10"/>
+                <w:szCs w:val="10"/>
+                <w:lang w:val="en-US"/>
+              </w:rPr>
+              <w:t>num</w:t>
+            </w:r>
             <w:r>
               <w:rPr>
                 <w:rFonts w:ascii="Arial" w:hAnsi="Arial" w:cs="Arial"/>
@@ -1164,7 +1157,7 @@
         </w:tc>
         <w:tc>
           <w:tcPr>
-            <w:tcW w:w="506" w:type="dxa"/>
+            <w:tcW w:w="588" w:type="dxa"/>
           </w:tcPr>
           <w:p>
             <w:pPr>
@@ -1184,19 +1177,42 @@
                 <w:szCs w:val="10"/>
                 <w:lang w:val="en-US"/>
               </w:rPr>
+              <w:t>{auctionNum}</w:t>
+            </w:r>
+          </w:p>
+        </w:tc>
+        <w:tc>
+          <w:tcPr>
+            <w:tcW w:w="871" w:type="dxa"/>
+          </w:tcPr>
+          <w:p>
+            <w:pPr>
+              <w:pStyle w:val="a3"/>
+              <w:rPr>
+                <w:rFonts w:ascii="Arial" w:hAnsi="Arial" w:cs="Arial"/>
+                <w:sz w:val="10"/>
+                <w:szCs w:val="10"/>
+                <w:lang w:val="en-US"/>
+              </w:rPr>
+            </w:pPr>
+            <w:r>
+              <w:rPr>
+                <w:rFonts w:ascii="Arial" w:hAnsi="Arial" w:cs="Arial"/>
+                <w:sz w:val="10"/>
+                <w:szCs w:val="10"/>
+                <w:lang w:val="en-US"/>
+              </w:rPr>
               <w:t>{</w:t>
             </w:r>
-            <w:proofErr w:type="spellStart"/>
-            <w:r>
-              <w:rPr>
-                <w:rFonts w:ascii="Arial" w:hAnsi="Arial" w:cs="Arial"/>
-                <w:sz w:val="10"/>
-                <w:szCs w:val="10"/>
-                <w:lang w:val="en-US"/>
-              </w:rPr>
-              <w:t>truckType</w:t>
-            </w:r>
-            <w:proofErr w:type="spellEnd"/>
+            <w:r>
+              <w:rPr>
+                <w:rFonts w:ascii="Arial" w:hAnsi="Arial" w:cs="Arial"/>
+                <w:sz w:val="10"/>
+                <w:szCs w:val="10"/>
+                <w:lang w:val="en-US"/>
+              </w:rPr>
+              <w:t>ttnNums</w:t>
+            </w:r>
             <w:r>
               <w:rPr>
                 <w:rFonts w:ascii="Arial" w:hAnsi="Arial" w:cs="Arial"/>
@@ -1210,7 +1226,7 @@
         </w:tc>
         <w:tc>
           <w:tcPr>
-            <w:tcW w:w="1145" w:type="dxa"/>
+            <w:tcW w:w="996" w:type="dxa"/>
           </w:tcPr>
           <w:p>
             <w:pPr>
@@ -1231,17 +1247,15 @@
               </w:rPr>
               <w:t>{</w:t>
             </w:r>
-            <w:proofErr w:type="spellStart"/>
-            <w:r>
-              <w:rPr>
-                <w:rFonts w:ascii="Arial" w:hAnsi="Arial" w:cs="Arial"/>
-                <w:sz w:val="10"/>
-                <w:szCs w:val="10"/>
-                <w:lang w:val="en-US"/>
-              </w:rPr>
-              <w:t>driverName</w:t>
-            </w:r>
-            <w:proofErr w:type="spellEnd"/>
+            <w:r>
+              <w:rPr>
+                <w:rFonts w:ascii="Arial" w:hAnsi="Arial" w:cs="Arial"/>
+                <w:sz w:val="10"/>
+                <w:szCs w:val="10"/>
+                <w:lang w:val="en-US"/>
+              </w:rPr>
+              <w:t>shippers</w:t>
+            </w:r>
             <w:r>
               <w:rPr>
                 <w:rFonts w:ascii="Arial" w:hAnsi="Arial" w:cs="Arial"/>
@@ -1255,17 +1269,15 @@
         </w:tc>
         <w:tc>
           <w:tcPr>
-            <w:tcW w:w="588" w:type="dxa"/>
-          </w:tcPr>
-          <w:p>
-            <w:pPr>
-              <w:pStyle w:val="a3"/>
-              <w:jc w:val="center"/>
-              <w:rPr>
-                <w:rFonts w:ascii="Arial" w:hAnsi="Arial" w:cs="Arial"/>
-                <w:sz w:val="10"/>
-                <w:szCs w:val="10"/>
-                <w:lang w:val="en-US"/>
+            <w:tcW w:w="1421" w:type="dxa"/>
+          </w:tcPr>
+          <w:p>
+            <w:pPr>
+              <w:pStyle w:val="a3"/>
+              <w:rPr>
+                <w:rFonts w:ascii="Arial" w:hAnsi="Arial" w:cs="Arial"/>
+                <w:sz w:val="10"/>
+                <w:szCs w:val="10"/>
               </w:rPr>
             </w:pPr>
             <w:r>
@@ -1284,7 +1296,7 @@
                 <w:szCs w:val="10"/>
                 <w:lang w:val="en-US"/>
               </w:rPr>
-              <w:t>num</w:t>
+              <w:t>loadPlaces</w:t>
             </w:r>
             <w:r>
               <w:rPr>
@@ -1299,12 +1311,11 @@
         </w:tc>
         <w:tc>
           <w:tcPr>
-            <w:tcW w:w="588" w:type="dxa"/>
-          </w:tcPr>
-          <w:p>
-            <w:pPr>
-              <w:pStyle w:val="a3"/>
-              <w:jc w:val="center"/>
+            <w:tcW w:w="995" w:type="dxa"/>
+          </w:tcPr>
+          <w:p>
+            <w:pPr>
+              <w:pStyle w:val="a3"/>
               <w:rPr>
                 <w:rFonts w:ascii="Arial" w:hAnsi="Arial" w:cs="Arial"/>
                 <w:sz w:val="10"/>
@@ -1321,17 +1332,15 @@
               </w:rPr>
               <w:t>{</w:t>
             </w:r>
-            <w:proofErr w:type="spellStart"/>
-            <w:r>
-              <w:rPr>
-                <w:rFonts w:ascii="Arial" w:hAnsi="Arial" w:cs="Arial"/>
-                <w:sz w:val="10"/>
-                <w:szCs w:val="10"/>
-                <w:lang w:val="en-US"/>
-              </w:rPr>
-              <w:t>auctionNum</w:t>
-            </w:r>
-            <w:proofErr w:type="spellEnd"/>
+            <w:r>
+              <w:rPr>
+                <w:rFonts w:ascii="Arial" w:hAnsi="Arial" w:cs="Arial"/>
+                <w:sz w:val="10"/>
+                <w:szCs w:val="10"/>
+                <w:lang w:val="en-US"/>
+              </w:rPr>
+              <w:t>consignee</w:t>
+            </w:r>
             <w:r>
               <w:rPr>
                 <w:rFonts w:ascii="Arial" w:hAnsi="Arial" w:cs="Arial"/>
@@ -1345,16 +1354,15 @@
         </w:tc>
         <w:tc>
           <w:tcPr>
-            <w:tcW w:w="871" w:type="dxa"/>
-          </w:tcPr>
-          <w:p>
-            <w:pPr>
-              <w:pStyle w:val="a3"/>
-              <w:rPr>
-                <w:rFonts w:ascii="Arial" w:hAnsi="Arial" w:cs="Arial"/>
-                <w:sz w:val="10"/>
-                <w:szCs w:val="10"/>
-                <w:lang w:val="en-US"/>
+            <w:tcW w:w="1468" w:type="dxa"/>
+          </w:tcPr>
+          <w:p>
+            <w:pPr>
+              <w:pStyle w:val="a3"/>
+              <w:rPr>
+                <w:rFonts w:ascii="Arial" w:hAnsi="Arial" w:cs="Arial"/>
+                <w:sz w:val="10"/>
+                <w:szCs w:val="10"/>
               </w:rPr>
             </w:pPr>
             <w:r>
@@ -1366,17 +1374,15 @@
               </w:rPr>
               <w:t>{</w:t>
             </w:r>
-            <w:proofErr w:type="spellStart"/>
-            <w:r>
-              <w:rPr>
-                <w:rFonts w:ascii="Arial" w:hAnsi="Arial" w:cs="Arial"/>
-                <w:sz w:val="10"/>
-                <w:szCs w:val="10"/>
-                <w:lang w:val="en-US"/>
-              </w:rPr>
-              <w:t>ttnNums</w:t>
-            </w:r>
-            <w:proofErr w:type="spellEnd"/>
+            <w:r>
+              <w:rPr>
+                <w:rFonts w:ascii="Arial" w:hAnsi="Arial" w:cs="Arial"/>
+                <w:sz w:val="10"/>
+                <w:szCs w:val="10"/>
+                <w:lang w:val="en-US"/>
+              </w:rPr>
+              <w:t>unloadPlaces</w:t>
+            </w:r>
             <w:r>
               <w:rPr>
                 <w:rFonts w:ascii="Arial" w:hAnsi="Arial" w:cs="Arial"/>
@@ -1390,180 +1396,6 @@
         </w:tc>
         <w:tc>
           <w:tcPr>
-            <w:tcW w:w="996" w:type="dxa"/>
-          </w:tcPr>
-          <w:p>
-            <w:pPr>
-              <w:pStyle w:val="a3"/>
-              <w:rPr>
-                <w:rFonts w:ascii="Arial" w:hAnsi="Arial" w:cs="Arial"/>
-                <w:sz w:val="10"/>
-                <w:szCs w:val="10"/>
-                <w:lang w:val="en-US"/>
-              </w:rPr>
-            </w:pPr>
-            <w:r>
-              <w:rPr>
-                <w:rFonts w:ascii="Arial" w:hAnsi="Arial" w:cs="Arial"/>
-                <w:sz w:val="10"/>
-                <w:szCs w:val="10"/>
-                <w:lang w:val="en-US"/>
-              </w:rPr>
-              <w:t>{</w:t>
-            </w:r>
-            <w:r>
-              <w:rPr>
-                <w:rFonts w:ascii="Arial" w:hAnsi="Arial" w:cs="Arial"/>
-                <w:sz w:val="10"/>
-                <w:szCs w:val="10"/>
-                <w:lang w:val="en-US"/>
-              </w:rPr>
-              <w:t>shippers</w:t>
-            </w:r>
-            <w:r>
-              <w:rPr>
-                <w:rFonts w:ascii="Arial" w:hAnsi="Arial" w:cs="Arial"/>
-                <w:sz w:val="10"/>
-                <w:szCs w:val="10"/>
-                <w:lang w:val="en-US"/>
-              </w:rPr>
-              <w:t>}</w:t>
-            </w:r>
-          </w:p>
-        </w:tc>
-        <w:tc>
-          <w:tcPr>
-            <w:tcW w:w="1421" w:type="dxa"/>
-          </w:tcPr>
-          <w:p>
-            <w:pPr>
-              <w:pStyle w:val="a3"/>
-              <w:rPr>
-                <w:rFonts w:ascii="Arial" w:hAnsi="Arial" w:cs="Arial"/>
-                <w:sz w:val="10"/>
-                <w:szCs w:val="10"/>
-              </w:rPr>
-            </w:pPr>
-            <w:r>
-              <w:rPr>
-                <w:rFonts w:ascii="Arial" w:hAnsi="Arial" w:cs="Arial"/>
-                <w:sz w:val="10"/>
-                <w:szCs w:val="10"/>
-                <w:lang w:val="en-US"/>
-              </w:rPr>
-              <w:t>{</w:t>
-            </w:r>
-            <w:proofErr w:type="spellStart"/>
-            <w:r>
-              <w:rPr>
-                <w:rFonts w:ascii="Arial" w:hAnsi="Arial" w:cs="Arial"/>
-                <w:sz w:val="10"/>
-                <w:szCs w:val="10"/>
-                <w:lang w:val="en-US"/>
-              </w:rPr>
-              <w:t>loadPlaces</w:t>
-            </w:r>
-            <w:proofErr w:type="spellEnd"/>
-            <w:r>
-              <w:rPr>
-                <w:rFonts w:ascii="Arial" w:hAnsi="Arial" w:cs="Arial"/>
-                <w:sz w:val="10"/>
-                <w:szCs w:val="10"/>
-                <w:lang w:val="en-US"/>
-              </w:rPr>
-              <w:t>}</w:t>
-            </w:r>
-          </w:p>
-        </w:tc>
-        <w:tc>
-          <w:tcPr>
-            <w:tcW w:w="995" w:type="dxa"/>
-          </w:tcPr>
-          <w:p>
-            <w:pPr>
-              <w:pStyle w:val="a3"/>
-              <w:rPr>
-                <w:rFonts w:ascii="Arial" w:hAnsi="Arial" w:cs="Arial"/>
-                <w:sz w:val="10"/>
-                <w:szCs w:val="10"/>
-                <w:lang w:val="en-US"/>
-              </w:rPr>
-            </w:pPr>
-            <w:r>
-              <w:rPr>
-                <w:rFonts w:ascii="Arial" w:hAnsi="Arial" w:cs="Arial"/>
-                <w:sz w:val="10"/>
-                <w:szCs w:val="10"/>
-                <w:lang w:val="en-US"/>
-              </w:rPr>
-              <w:t>{</w:t>
-            </w:r>
-            <w:r>
-              <w:rPr>
-                <w:rFonts w:ascii="Arial" w:hAnsi="Arial" w:cs="Arial"/>
-                <w:sz w:val="10"/>
-                <w:szCs w:val="10"/>
-                <w:lang w:val="en-US"/>
-              </w:rPr>
-              <w:t>consignee</w:t>
-            </w:r>
-            <w:r>
-              <w:rPr>
-                <w:rFonts w:ascii="Arial" w:hAnsi="Arial" w:cs="Arial"/>
-                <w:sz w:val="10"/>
-                <w:szCs w:val="10"/>
-                <w:lang w:val="en-US"/>
-              </w:rPr>
-              <w:t>}</w:t>
-            </w:r>
-          </w:p>
-        </w:tc>
-        <w:tc>
-          <w:tcPr>
-            <w:tcW w:w="1468" w:type="dxa"/>
-          </w:tcPr>
-          <w:p>
-            <w:pPr>
-              <w:pStyle w:val="a3"/>
-              <w:rPr>
-                <w:rFonts w:ascii="Arial" w:hAnsi="Arial" w:cs="Arial"/>
-                <w:sz w:val="10"/>
-                <w:szCs w:val="10"/>
-              </w:rPr>
-            </w:pPr>
-            <w:r>
-              <w:rPr>
-                <w:rFonts w:ascii="Arial" w:hAnsi="Arial" w:cs="Arial"/>
-                <w:sz w:val="10"/>
-                <w:szCs w:val="10"/>
-                <w:lang w:val="en-US"/>
-              </w:rPr>
-              <w:t>{</w:t>
-            </w:r>
-            <w:proofErr w:type="spellStart"/>
-            <w:r>
-              <w:rPr>
-                <w:rFonts w:ascii="Arial" w:hAnsi="Arial" w:cs="Arial"/>
-                <w:sz w:val="10"/>
-                <w:szCs w:val="10"/>
-                <w:lang w:val="en-US"/>
-              </w:rPr>
-              <w:t>unloadPlaces</w:t>
-            </w:r>
-            <w:proofErr w:type="spellEnd"/>
-            <w:r>
-              <w:rPr>
-                <w:rFonts w:ascii="Arial" w:hAnsi="Arial" w:cs="Arial"/>
-                <w:sz w:val="10"/>
-                <w:szCs w:val="10"/>
-                <w:lang w:val="en-US"/>
-              </w:rPr>
-              <w:t>}</w:t>
-            </w:r>
-          </w:p>
-        </w:tc>
-        <w:tc>
-          <w:tcPr>
             <w:tcW w:w="733" w:type="dxa"/>
           </w:tcPr>
           <w:p>
@@ -1584,7 +1416,27 @@
                 <w:szCs w:val="10"/>
                 <w:lang w:val="en-US"/>
               </w:rPr>
-              <w:t>{#base}{price}{/base}</w:t>
+              <w:t>{#</w:t>
+            </w:r>
+            <w:proofErr w:type="gramStart"/>
+            <w:r>
+              <w:rPr>
+                <w:rFonts w:ascii="Arial" w:hAnsi="Arial" w:cs="Arial"/>
+                <w:sz w:val="10"/>
+                <w:szCs w:val="10"/>
+                <w:lang w:val="en-US"/>
+              </w:rPr>
+              <w:t>base}{</w:t>
+            </w:r>
+            <w:proofErr w:type="gramEnd"/>
+            <w:r>
+              <w:rPr>
+                <w:rFonts w:ascii="Arial" w:hAnsi="Arial" w:cs="Arial"/>
+                <w:sz w:val="10"/>
+                <w:szCs w:val="10"/>
+                <w:lang w:val="en-US"/>
+              </w:rPr>
+              <w:t>price}{/base}</w:t>
             </w:r>
           </w:p>
         </w:tc>
@@ -1610,7 +1462,27 @@
                 <w:szCs w:val="10"/>
                 <w:lang w:val="en-US"/>
               </w:rPr>
-              <w:t>{#loadingD}{price}{/loadingD}</w:t>
+              <w:t>{#</w:t>
+            </w:r>
+            <w:proofErr w:type="gramStart"/>
+            <w:r>
+              <w:rPr>
+                <w:rFonts w:ascii="Arial" w:hAnsi="Arial" w:cs="Arial"/>
+                <w:sz w:val="10"/>
+                <w:szCs w:val="10"/>
+                <w:lang w:val="en-US"/>
+              </w:rPr>
+              <w:t>loadingD}{</w:t>
+            </w:r>
+            <w:proofErr w:type="gramEnd"/>
+            <w:r>
+              <w:rPr>
+                <w:rFonts w:ascii="Arial" w:hAnsi="Arial" w:cs="Arial"/>
+                <w:sz w:val="10"/>
+                <w:szCs w:val="10"/>
+                <w:lang w:val="en-US"/>
+              </w:rPr>
+              <w:t>price}{/loadingD}</w:t>
             </w:r>
           </w:p>
         </w:tc>
@@ -1636,7 +1508,27 @@
                 <w:szCs w:val="10"/>
                 <w:lang w:val="en-US"/>
               </w:rPr>
-              <w:t>{#unloadingD}{price}{/unloadingD}</w:t>
+              <w:t>{#</w:t>
+            </w:r>
+            <w:proofErr w:type="gramStart"/>
+            <w:r>
+              <w:rPr>
+                <w:rFonts w:ascii="Arial" w:hAnsi="Arial" w:cs="Arial"/>
+                <w:sz w:val="10"/>
+                <w:szCs w:val="10"/>
+                <w:lang w:val="en-US"/>
+              </w:rPr>
+              <w:t>unloadingD}{</w:t>
+            </w:r>
+            <w:proofErr w:type="gramEnd"/>
+            <w:r>
+              <w:rPr>
+                <w:rFonts w:ascii="Arial" w:hAnsi="Arial" w:cs="Arial"/>
+                <w:sz w:val="10"/>
+                <w:szCs w:val="10"/>
+                <w:lang w:val="en-US"/>
+              </w:rPr>
+              <w:t>price}{/unloadingD}</w:t>
             </w:r>
           </w:p>
         </w:tc>
@@ -1664,6 +1556,7 @@
               </w:rPr>
               <w:t>{#</w:t>
             </w:r>
+            <w:proofErr w:type="gramStart"/>
             <w:r>
               <w:rPr>
                 <w:rFonts w:ascii="Arial" w:hAnsi="Arial" w:cs="Arial"/>
@@ -1680,7 +1573,17 @@
                 <w:szCs w:val="10"/>
                 <w:lang w:val="en-US"/>
               </w:rPr>
-              <w:t>}{price}{/returnP}</w:t>
+              <w:t>}{</w:t>
+            </w:r>
+            <w:proofErr w:type="gramEnd"/>
+            <w:r>
+              <w:rPr>
+                <w:rFonts w:ascii="Arial" w:hAnsi="Arial" w:cs="Arial"/>
+                <w:sz w:val="10"/>
+                <w:szCs w:val="10"/>
+                <w:lang w:val="en-US"/>
+              </w:rPr>
+              <w:t>price}{/returnP}</w:t>
             </w:r>
           </w:p>
         </w:tc>
@@ -1706,7 +1609,27 @@
                 <w:szCs w:val="10"/>
                 <w:lang w:val="en-US"/>
               </w:rPr>
-              <w:t>{#additP}{price}{/additP}</w:t>
+              <w:t>{#</w:t>
+            </w:r>
+            <w:proofErr w:type="gramStart"/>
+            <w:r>
+              <w:rPr>
+                <w:rFonts w:ascii="Arial" w:hAnsi="Arial" w:cs="Arial"/>
+                <w:sz w:val="10"/>
+                <w:szCs w:val="10"/>
+                <w:lang w:val="en-US"/>
+              </w:rPr>
+              <w:t>additP}{</w:t>
+            </w:r>
+            <w:proofErr w:type="gramEnd"/>
+            <w:r>
+              <w:rPr>
+                <w:rFonts w:ascii="Arial" w:hAnsi="Arial" w:cs="Arial"/>
+                <w:sz w:val="10"/>
+                <w:szCs w:val="10"/>
+                <w:lang w:val="en-US"/>
+              </w:rPr>
+              <w:t>price}{/additP}</w:t>
             </w:r>
           </w:p>
         </w:tc>
@@ -1732,7 +1655,27 @@
                 <w:szCs w:val="10"/>
                 <w:lang w:val="en-US"/>
               </w:rPr>
-              <w:t>{#otherP}{price}{/otherP}</w:t>
+              <w:t>{#</w:t>
+            </w:r>
+            <w:proofErr w:type="gramStart"/>
+            <w:r>
+              <w:rPr>
+                <w:rFonts w:ascii="Arial" w:hAnsi="Arial" w:cs="Arial"/>
+                <w:sz w:val="10"/>
+                <w:szCs w:val="10"/>
+                <w:lang w:val="en-US"/>
+              </w:rPr>
+              <w:t>otherP}{</w:t>
+            </w:r>
+            <w:proofErr w:type="gramEnd"/>
+            <w:r>
+              <w:rPr>
+                <w:rFonts w:ascii="Arial" w:hAnsi="Arial" w:cs="Arial"/>
+                <w:sz w:val="10"/>
+                <w:szCs w:val="10"/>
+                <w:lang w:val="en-US"/>
+              </w:rPr>
+              <w:t>price}{/otherP}</w:t>
             </w:r>
           </w:p>
         </w:tc>
@@ -1758,7 +1701,47 @@
                 <w:szCs w:val="10"/>
                 <w:lang w:val="en-US"/>
               </w:rPr>
-              <w:t>{#total}{price}{/total}{/pO}</w:t>
+              <w:t>{#</w:t>
+            </w:r>
+            <w:proofErr w:type="gramStart"/>
+            <w:r>
+              <w:rPr>
+                <w:rFonts w:ascii="Arial" w:hAnsi="Arial" w:cs="Arial"/>
+                <w:sz w:val="10"/>
+                <w:szCs w:val="10"/>
+                <w:lang w:val="en-US"/>
+              </w:rPr>
+              <w:t>total}{</w:t>
+            </w:r>
+            <w:proofErr w:type="gramEnd"/>
+            <w:r>
+              <w:rPr>
+                <w:rFonts w:ascii="Arial" w:hAnsi="Arial" w:cs="Arial"/>
+                <w:sz w:val="10"/>
+                <w:szCs w:val="10"/>
+                <w:lang w:val="en-US"/>
+              </w:rPr>
+              <w:t>price}{/</w:t>
+            </w:r>
+            <w:proofErr w:type="gramStart"/>
+            <w:r>
+              <w:rPr>
+                <w:rFonts w:ascii="Arial" w:hAnsi="Arial" w:cs="Arial"/>
+                <w:sz w:val="10"/>
+                <w:szCs w:val="10"/>
+                <w:lang w:val="en-US"/>
+              </w:rPr>
+              <w:t>total}{</w:t>
+            </w:r>
+            <w:proofErr w:type="gramEnd"/>
+            <w:r>
+              <w:rPr>
+                <w:rFonts w:ascii="Arial" w:hAnsi="Arial" w:cs="Arial"/>
+                <w:sz w:val="10"/>
+                <w:szCs w:val="10"/>
+                <w:lang w:val="en-US"/>
+              </w:rPr>
+              <w:t>/pO}</w:t>
             </w:r>
           </w:p>
         </w:tc>
@@ -1847,8 +1830,9 @@
                 <w:sz w:val="20"/>
                 <w:szCs w:val="20"/>
               </w:rPr>
-              <w:t>{#total}{price}{/total}</w:t>
-            </w:r>
+              <w:t>{#</w:t>
+            </w:r>
+            <w:proofErr w:type="gramStart"/>
             <w:r>
               <w:rPr>
                 <w:rFonts w:ascii="Arial" w:hAnsi="Arial" w:cs="Arial"/>
@@ -1857,8 +1841,41 @@
                 <w:sz w:val="20"/>
                 <w:szCs w:val="20"/>
               </w:rPr>
+              <w:t>total}{</w:t>
+            </w:r>
+            <w:proofErr w:type="gramEnd"/>
+            <w:r>
+              <w:rPr>
+                <w:rFonts w:ascii="Arial" w:hAnsi="Arial" w:cs="Arial"/>
+                <w:b/>
+                <w:bCs/>
+                <w:sz w:val="20"/>
+                <w:szCs w:val="20"/>
+              </w:rPr>
+              <w:t>price}{/</w:t>
+            </w:r>
+            <w:proofErr w:type="gramStart"/>
+            <w:r>
+              <w:rPr>
+                <w:rFonts w:ascii="Arial" w:hAnsi="Arial" w:cs="Arial"/>
+                <w:b/>
+                <w:bCs/>
+                <w:sz w:val="20"/>
+                <w:szCs w:val="20"/>
+              </w:rPr>
+              <w:t>total}</w:t>
+            </w:r>
+            <w:r>
+              <w:rPr>
+                <w:rFonts w:ascii="Arial" w:hAnsi="Arial" w:cs="Arial"/>
+                <w:b/>
+                <w:bCs/>
+                <w:sz w:val="20"/>
+                <w:szCs w:val="20"/>
+              </w:rPr>
               <w:t>руб.</w:t>
             </w:r>
+            <w:proofErr w:type="gramEnd"/>
           </w:p>
         </w:tc>
       </w:tr>
@@ -1916,8 +1933,9 @@
                 <w:sz w:val="20"/>
                 <w:szCs w:val="20"/>
               </w:rPr>
-              <w:t>{#total}{</w:t>
-            </w:r>
+              <w:t>{#</w:t>
+            </w:r>
+            <w:proofErr w:type="gramStart"/>
             <w:r>
               <w:rPr>
                 <w:rFonts w:ascii="Arial" w:hAnsi="Arial" w:cs="Arial"/>
@@ -1925,10 +1943,10 @@
                 <w:bCs/>
                 <w:sz w:val="20"/>
                 <w:szCs w:val="20"/>
-                <w:lang w:val="en-US"/>
-              </w:rPr>
-              <w:t>vat</w:t>
-            </w:r>
+              </w:rPr>
+              <w:t>total}{</w:t>
+            </w:r>
+            <w:proofErr w:type="gramEnd"/>
             <w:r>
               <w:rPr>
                 <w:rFonts w:ascii="Arial" w:hAnsi="Arial" w:cs="Arial"/>
@@ -1936,10 +1954,10 @@
                 <w:bCs/>
                 <w:sz w:val="20"/>
                 <w:szCs w:val="20"/>
-              </w:rPr>
-              <w:t>}{/</w:t>
-            </w:r>
-            <w:proofErr w:type="spellStart"/>
+                <w:lang w:val="en-US"/>
+              </w:rPr>
+              <w:t>vat</w:t>
+            </w:r>
             <w:r>
               <w:rPr>
                 <w:rFonts w:ascii="Arial" w:hAnsi="Arial" w:cs="Arial"/>
@@ -1948,9 +1966,9 @@
                 <w:sz w:val="20"/>
                 <w:szCs w:val="20"/>
               </w:rPr>
-              <w:t>total</w:t>
-            </w:r>
-            <w:proofErr w:type="spellEnd"/>
+              <w:t>}{/</w:t>
+            </w:r>
+            <w:proofErr w:type="gramStart"/>
             <w:r>
               <w:rPr>
                 <w:rFonts w:ascii="Arial" w:hAnsi="Arial" w:cs="Arial"/>
@@ -1959,7 +1977,7 @@
                 <w:sz w:val="20"/>
                 <w:szCs w:val="20"/>
               </w:rPr>
-              <w:t>}</w:t>
+              <w:t>total}</w:t>
             </w:r>
             <w:r>
               <w:rPr>
@@ -1971,6 +1989,7 @@
               </w:rPr>
               <w:t>руб.</w:t>
             </w:r>
+            <w:proofErr w:type="gramEnd"/>
           </w:p>
         </w:tc>
       </w:tr>
@@ -2056,8 +2075,18 @@
           <w:sz w:val="20"/>
           <w:szCs w:val="20"/>
         </w:rPr>
-        <w:t>____________________Иванов В.А.</w:t>
+        <w:t xml:space="preserve">____________________Иванов </w:t>
       </w:r>
+      <w:proofErr w:type="gramStart"/>
+      <w:r>
+        <w:rPr>
+          <w:rFonts w:ascii="Arial" w:hAnsi="Arial" w:cs="Arial"/>
+          <w:sz w:val="20"/>
+          <w:szCs w:val="20"/>
+        </w:rPr>
+        <w:t>В.А.</w:t>
+      </w:r>
+      <w:proofErr w:type="gramEnd"/>
     </w:p>
     <w:p>
       <w:pPr>
@@ -2077,8 +2106,13 @@
       </w:r>
       <w:r>
         <w:tab/>
-        <w:t>____________________Барченко А.С.</w:t>
+        <w:t xml:space="preserve">____________________Барченко </w:t>
       </w:r>
+      <w:proofErr w:type="gramStart"/>
+      <w:r>
+        <w:t>А.С.</w:t>
+      </w:r>
+      <w:proofErr w:type="gramEnd"/>
     </w:p>
     <w:p/>
     <w:p/>
@@ -2111,7 +2145,7 @@
 </file>
 
 <file path=word/endnotes.xml><?xml version="1.0" encoding="utf-8"?>
-<w:endnotes xmlns:wpc="http://schemas.microsoft.com/office/word/2010/wordprocessingCanvas" xmlns:cx="http://schemas.microsoft.com/office/drawing/2014/chartex" xmlns:cx1="http://schemas.microsoft.com/office/drawing/2015/9/8/chartex" xmlns:cx2="http://schemas.microsoft.com/office/drawing/2015/10/21/chartex" xmlns:cx3="http://schemas.microsoft.com/office/drawing/2016/5/9/chartex" xmlns:cx4="http://schemas.microsoft.com/office/drawing/2016/5/10/chartex" xmlns:cx5="http://schemas.microsoft.com/office/drawing/2016/5/11/chartex" xmlns:cx6="http://schemas.microsoft.com/office/drawing/2016/5/12/chartex" xmlns:cx7="http://schemas.microsoft.com/office/drawing/2016/5/13/chartex" xmlns:cx8="http://schemas.microsoft.com/office/drawing/2016/5/14/chartex" xmlns:mc="http://schemas.openxmlformats.org/markup-compatibility/2006" xmlns:aink="http://schemas.microsoft.com/office/drawing/2016/ink" xmlns:am3d="http://schemas.microsoft.com/office/drawing/2017/model3d" xmlns:o="urn:schemas-microsoft-com:office:office" xmlns:oel="http://schemas.microsoft.com/office/2019/extlst" xmlns:r="http://schemas.openxmlformats.org/officeDocument/2006/relationships" xmlns:m="http://schemas.openxmlformats.org/officeDocument/2006/math" xmlns:v="urn:schemas-microsoft-com:vml" xmlns:wp14="http://schemas.microsoft.com/office/word/2010/wordprocessingDrawing" xmlns:wp="http://schemas.openxmlformats.org/drawingml/2006/wordprocessingDrawing" xmlns:w10="urn:schemas-microsoft-com:office:word" xmlns:w="http://schemas.openxmlformats.org/wordprocessingml/2006/main" xmlns:w14="http://schemas.microsoft.com/office/word/2010/wordml" xmlns:w15="http://schemas.microsoft.com/office/word/2012/wordml" xmlns:w16cex="http://schemas.microsoft.com/office/word/2018/wordml/cex" xmlns:w16cid="http://schemas.microsoft.com/office/word/2016/wordml/cid" xmlns:w16="http://schemas.microsoft.com/office/word/2018/wordml" xmlns:w16du="http://schemas.microsoft.com/office/word/2023/wordml/word16du" xmlns:w16sdtdh="http://schemas.microsoft.com/office/word/2020/wordml/sdtdatahash" xmlns:w16se="http://schemas.microsoft.com/office/word/2015/wordml/symex" xmlns:wpg="http://schemas.microsoft.com/office/word/2010/wordprocessingGroup" xmlns:wpi="http://schemas.microsoft.com/office/word/2010/wordprocessingInk" xmlns:wne="http://schemas.microsoft.com/office/word/2006/wordml" xmlns:wps="http://schemas.microsoft.com/office/word/2010/wordprocessingShape" mc:Ignorable="w14 w15 w16se w16cid w16 w16cex w16sdtdh w16du wp14">
+<w:endnotes xmlns:wpc="http://schemas.microsoft.com/office/word/2010/wordprocessingCanvas" xmlns:cx="http://schemas.microsoft.com/office/drawing/2014/chartex" xmlns:cx1="http://schemas.microsoft.com/office/drawing/2015/9/8/chartex" xmlns:cx2="http://schemas.microsoft.com/office/drawing/2015/10/21/chartex" xmlns:cx3="http://schemas.microsoft.com/office/drawing/2016/5/9/chartex" xmlns:cx4="http://schemas.microsoft.com/office/drawing/2016/5/10/chartex" xmlns:cx5="http://schemas.microsoft.com/office/drawing/2016/5/11/chartex" xmlns:cx6="http://schemas.microsoft.com/office/drawing/2016/5/12/chartex" xmlns:cx7="http://schemas.microsoft.com/office/drawing/2016/5/13/chartex" xmlns:cx8="http://schemas.microsoft.com/office/drawing/2016/5/14/chartex" xmlns:mc="http://schemas.openxmlformats.org/markup-compatibility/2006" xmlns:aink="http://schemas.microsoft.com/office/drawing/2016/ink" xmlns:am3d="http://schemas.microsoft.com/office/drawing/2017/model3d" xmlns:o="urn:schemas-microsoft-com:office:office" xmlns:oel="http://schemas.microsoft.com/office/2019/extlst" xmlns:r="http://schemas.openxmlformats.org/officeDocument/2006/relationships" xmlns:m="http://schemas.openxmlformats.org/officeDocument/2006/math" xmlns:v="urn:schemas-microsoft-com:vml" xmlns:wp14="http://schemas.microsoft.com/office/word/2010/wordprocessingDrawing" xmlns:wp="http://schemas.openxmlformats.org/drawingml/2006/wordprocessingDrawing" xmlns:w10="urn:schemas-microsoft-com:office:word" xmlns:w="http://schemas.openxmlformats.org/wordprocessingml/2006/main" xmlns:w14="http://schemas.microsoft.com/office/word/2010/wordml" xmlns:w15="http://schemas.microsoft.com/office/word/2012/wordml" xmlns:w16cex="http://schemas.microsoft.com/office/word/2018/wordml/cex" xmlns:w16cid="http://schemas.microsoft.com/office/word/2016/wordml/cid" xmlns:w16="http://schemas.microsoft.com/office/word/2018/wordml" xmlns:w16du="http://schemas.microsoft.com/office/word/2023/wordml/word16du" xmlns:w16sdtdh="http://schemas.microsoft.com/office/word/2020/wordml/sdtdatahash" xmlns:w16sdtfl="http://schemas.microsoft.com/office/word/2024/wordml/sdtformatlock" xmlns:w16se="http://schemas.microsoft.com/office/word/2015/wordml/symex" xmlns:wpg="http://schemas.microsoft.com/office/word/2010/wordprocessingGroup" xmlns:wpi="http://schemas.microsoft.com/office/word/2010/wordprocessingInk" xmlns:wne="http://schemas.microsoft.com/office/word/2006/wordml" xmlns:wps="http://schemas.microsoft.com/office/word/2010/wordprocessingShape" mc:Ignorable="w14 w15 w16se w16cid w16 w16cex w16sdtdh w16sdtfl w16du wp14">
   <w:endnote w:type="separator" w:id="-1">
     <w:p>
       <w:pPr>
@@ -2136,7 +2170,7 @@
 </file>
 
 <file path=word/footer1.xml><?xml version="1.0" encoding="utf-8"?>
-<w:ftr xmlns:wpc="http://schemas.microsoft.com/office/word/2010/wordprocessingCanvas" xmlns:cx="http://schemas.microsoft.com/office/drawing/2014/chartex" xmlns:cx1="http://schemas.microsoft.com/office/drawing/2015/9/8/chartex" xmlns:cx2="http://schemas.microsoft.com/office/drawing/2015/10/21/chartex" xmlns:cx3="http://schemas.microsoft.com/office/drawing/2016/5/9/chartex" xmlns:cx4="http://schemas.microsoft.com/office/drawing/2016/5/10/chartex" xmlns:cx5="http://schemas.microsoft.com/office/drawing/2016/5/11/chartex" xmlns:cx6="http://schemas.microsoft.com/office/drawing/2016/5/12/chartex" xmlns:cx7="http://schemas.microsoft.com/office/drawing/2016/5/13/chartex" xmlns:cx8="http://schemas.microsoft.com/office/drawing/2016/5/14/chartex" xmlns:mc="http://schemas.openxmlformats.org/markup-compatibility/2006" xmlns:aink="http://schemas.microsoft.com/office/drawing/2016/ink" xmlns:am3d="http://schemas.microsoft.com/office/drawing/2017/model3d" xmlns:o="urn:schemas-microsoft-com:office:office" xmlns:oel="http://schemas.microsoft.com/office/2019/extlst" xmlns:r="http://schemas.openxmlformats.org/officeDocument/2006/relationships" xmlns:m="http://schemas.openxmlformats.org/officeDocument/2006/math" xmlns:v="urn:schemas-microsoft-com:vml" xmlns:wp14="http://schemas.microsoft.com/office/word/2010/wordprocessingDrawing" xmlns:wp="http://schemas.openxmlformats.org/drawingml/2006/wordprocessingDrawing" xmlns:w10="urn:schemas-microsoft-com:office:word" xmlns:w="http://schemas.openxmlformats.org/wordprocessingml/2006/main" xmlns:w14="http://schemas.microsoft.com/office/word/2010/wordml" xmlns:w15="http://schemas.microsoft.com/office/word/2012/wordml" xmlns:w16cex="http://schemas.microsoft.com/office/word/2018/wordml/cex" xmlns:w16cid="http://schemas.microsoft.com/office/word/2016/wordml/cid" xmlns:w16="http://schemas.microsoft.com/office/word/2018/wordml" xmlns:w16du="http://schemas.microsoft.com/office/word/2023/wordml/word16du" xmlns:w16sdtdh="http://schemas.microsoft.com/office/word/2020/wordml/sdtdatahash" xmlns:w16se="http://schemas.microsoft.com/office/word/2015/wordml/symex" xmlns:wpg="http://schemas.microsoft.com/office/word/2010/wordprocessingGroup" xmlns:wpi="http://schemas.microsoft.com/office/word/2010/wordprocessingInk" xmlns:wne="http://schemas.microsoft.com/office/word/2006/wordml" xmlns:wps="http://schemas.microsoft.com/office/word/2010/wordprocessingShape" mc:Ignorable="w14 w15 w16se w16cid w16 w16cex w16sdtdh w16du wp14">
+<w:ftr xmlns:wpc="http://schemas.microsoft.com/office/word/2010/wordprocessingCanvas" xmlns:cx="http://schemas.microsoft.com/office/drawing/2014/chartex" xmlns:cx1="http://schemas.microsoft.com/office/drawing/2015/9/8/chartex" xmlns:cx2="http://schemas.microsoft.com/office/drawing/2015/10/21/chartex" xmlns:cx3="http://schemas.microsoft.com/office/drawing/2016/5/9/chartex" xmlns:cx4="http://schemas.microsoft.com/office/drawing/2016/5/10/chartex" xmlns:cx5="http://schemas.microsoft.com/office/drawing/2016/5/11/chartex" xmlns:cx6="http://schemas.microsoft.com/office/drawing/2016/5/12/chartex" xmlns:cx7="http://schemas.microsoft.com/office/drawing/2016/5/13/chartex" xmlns:cx8="http://schemas.microsoft.com/office/drawing/2016/5/14/chartex" xmlns:mc="http://schemas.openxmlformats.org/markup-compatibility/2006" xmlns:aink="http://schemas.microsoft.com/office/drawing/2016/ink" xmlns:am3d="http://schemas.microsoft.com/office/drawing/2017/model3d" xmlns:o="urn:schemas-microsoft-com:office:office" xmlns:oel="http://schemas.microsoft.com/office/2019/extlst" xmlns:r="http://schemas.openxmlformats.org/officeDocument/2006/relationships" xmlns:m="http://schemas.openxmlformats.org/officeDocument/2006/math" xmlns:v="urn:schemas-microsoft-com:vml" xmlns:wp14="http://schemas.microsoft.com/office/word/2010/wordprocessingDrawing" xmlns:wp="http://schemas.openxmlformats.org/drawingml/2006/wordprocessingDrawing" xmlns:w10="urn:schemas-microsoft-com:office:word" xmlns:w="http://schemas.openxmlformats.org/wordprocessingml/2006/main" xmlns:w14="http://schemas.microsoft.com/office/word/2010/wordml" xmlns:w15="http://schemas.microsoft.com/office/word/2012/wordml" xmlns:w16cex="http://schemas.microsoft.com/office/word/2018/wordml/cex" xmlns:w16cid="http://schemas.microsoft.com/office/word/2016/wordml/cid" xmlns:w16="http://schemas.microsoft.com/office/word/2018/wordml" xmlns:w16du="http://schemas.microsoft.com/office/word/2023/wordml/word16du" xmlns:w16sdtdh="http://schemas.microsoft.com/office/word/2020/wordml/sdtdatahash" xmlns:w16sdtfl="http://schemas.microsoft.com/office/word/2024/wordml/sdtformatlock" xmlns:w16se="http://schemas.microsoft.com/office/word/2015/wordml/symex" xmlns:wpg="http://schemas.microsoft.com/office/word/2010/wordprocessingGroup" xmlns:wpi="http://schemas.microsoft.com/office/word/2010/wordprocessingInk" xmlns:wne="http://schemas.microsoft.com/office/word/2006/wordml" xmlns:wps="http://schemas.microsoft.com/office/word/2010/wordprocessingShape" mc:Ignorable="w14 w15 w16se w16cid w16 w16cex w16sdtdh w16sdtfl w16du wp14">
   <w:sdt>
     <w:sdtPr>
       <w:rPr>
@@ -2265,7 +2299,7 @@
 </file>
 
 <file path=word/footer2.xml><?xml version="1.0" encoding="utf-8"?>
-<w:ftr xmlns:wpc="http://schemas.microsoft.com/office/word/2010/wordprocessingCanvas" xmlns:cx="http://schemas.microsoft.com/office/drawing/2014/chartex" xmlns:cx1="http://schemas.microsoft.com/office/drawing/2015/9/8/chartex" xmlns:cx2="http://schemas.microsoft.com/office/drawing/2015/10/21/chartex" xmlns:cx3="http://schemas.microsoft.com/office/drawing/2016/5/9/chartex" xmlns:cx4="http://schemas.microsoft.com/office/drawing/2016/5/10/chartex" xmlns:cx5="http://schemas.microsoft.com/office/drawing/2016/5/11/chartex" xmlns:cx6="http://schemas.microsoft.com/office/drawing/2016/5/12/chartex" xmlns:cx7="http://schemas.microsoft.com/office/drawing/2016/5/13/chartex" xmlns:cx8="http://schemas.microsoft.com/office/drawing/2016/5/14/chartex" xmlns:mc="http://schemas.openxmlformats.org/markup-compatibility/2006" xmlns:aink="http://schemas.microsoft.com/office/drawing/2016/ink" xmlns:am3d="http://schemas.microsoft.com/office/drawing/2017/model3d" xmlns:o="urn:schemas-microsoft-com:office:office" xmlns:oel="http://schemas.microsoft.com/office/2019/extlst" xmlns:r="http://schemas.openxmlformats.org/officeDocument/2006/relationships" xmlns:m="http://schemas.openxmlformats.org/officeDocument/2006/math" xmlns:v="urn:schemas-microsoft-com:vml" xmlns:wp14="http://schemas.microsoft.com/office/word/2010/wordprocessingDrawing" xmlns:wp="http://schemas.openxmlformats.org/drawingml/2006/wordprocessingDrawing" xmlns:w10="urn:schemas-microsoft-com:office:word" xmlns:w="http://schemas.openxmlformats.org/wordprocessingml/2006/main" xmlns:w14="http://schemas.microsoft.com/office/word/2010/wordml" xmlns:w15="http://schemas.microsoft.com/office/word/2012/wordml" xmlns:w16cex="http://schemas.microsoft.com/office/word/2018/wordml/cex" xmlns:w16cid="http://schemas.microsoft.com/office/word/2016/wordml/cid" xmlns:w16="http://schemas.microsoft.com/office/word/2018/wordml" xmlns:w16du="http://schemas.microsoft.com/office/word/2023/wordml/word16du" xmlns:w16sdtdh="http://schemas.microsoft.com/office/word/2020/wordml/sdtdatahash" xmlns:w16se="http://schemas.microsoft.com/office/word/2015/wordml/symex" xmlns:wpg="http://schemas.microsoft.com/office/word/2010/wordprocessingGroup" xmlns:wpi="http://schemas.microsoft.com/office/word/2010/wordprocessingInk" xmlns:wne="http://schemas.microsoft.com/office/word/2006/wordml" xmlns:wps="http://schemas.microsoft.com/office/word/2010/wordprocessingShape" mc:Ignorable="w14 w15 w16se w16cid w16 w16cex w16sdtdh w16du wp14">
+<w:ftr xmlns:wpc="http://schemas.microsoft.com/office/word/2010/wordprocessingCanvas" xmlns:cx="http://schemas.microsoft.com/office/drawing/2014/chartex" xmlns:cx1="http://schemas.microsoft.com/office/drawing/2015/9/8/chartex" xmlns:cx2="http://schemas.microsoft.com/office/drawing/2015/10/21/chartex" xmlns:cx3="http://schemas.microsoft.com/office/drawing/2016/5/9/chartex" xmlns:cx4="http://schemas.microsoft.com/office/drawing/2016/5/10/chartex" xmlns:cx5="http://schemas.microsoft.com/office/drawing/2016/5/11/chartex" xmlns:cx6="http://schemas.microsoft.com/office/drawing/2016/5/12/chartex" xmlns:cx7="http://schemas.microsoft.com/office/drawing/2016/5/13/chartex" xmlns:cx8="http://schemas.microsoft.com/office/drawing/2016/5/14/chartex" xmlns:mc="http://schemas.openxmlformats.org/markup-compatibility/2006" xmlns:aink="http://schemas.microsoft.com/office/drawing/2016/ink" xmlns:am3d="http://schemas.microsoft.com/office/drawing/2017/model3d" xmlns:o="urn:schemas-microsoft-com:office:office" xmlns:oel="http://schemas.microsoft.com/office/2019/extlst" xmlns:r="http://schemas.openxmlformats.org/officeDocument/2006/relationships" xmlns:m="http://schemas.openxmlformats.org/officeDocument/2006/math" xmlns:v="urn:schemas-microsoft-com:vml" xmlns:wp14="http://schemas.microsoft.com/office/word/2010/wordprocessingDrawing" xmlns:wp="http://schemas.openxmlformats.org/drawingml/2006/wordprocessingDrawing" xmlns:w10="urn:schemas-microsoft-com:office:word" xmlns:w="http://schemas.openxmlformats.org/wordprocessingml/2006/main" xmlns:w14="http://schemas.microsoft.com/office/word/2010/wordml" xmlns:w15="http://schemas.microsoft.com/office/word/2012/wordml" xmlns:w16cex="http://schemas.microsoft.com/office/word/2018/wordml/cex" xmlns:w16cid="http://schemas.microsoft.com/office/word/2016/wordml/cid" xmlns:w16="http://schemas.microsoft.com/office/word/2018/wordml" xmlns:w16du="http://schemas.microsoft.com/office/word/2023/wordml/word16du" xmlns:w16sdtdh="http://schemas.microsoft.com/office/word/2020/wordml/sdtdatahash" xmlns:w16sdtfl="http://schemas.microsoft.com/office/word/2024/wordml/sdtformatlock" xmlns:w16se="http://schemas.microsoft.com/office/word/2015/wordml/symex" xmlns:wpg="http://schemas.microsoft.com/office/word/2010/wordprocessingGroup" xmlns:wpi="http://schemas.microsoft.com/office/word/2010/wordprocessingInk" xmlns:wne="http://schemas.microsoft.com/office/word/2006/wordml" xmlns:wps="http://schemas.microsoft.com/office/word/2010/wordprocessingShape" mc:Ignorable="w14 w15 w16se w16cid w16 w16cex w16sdtdh w16sdtfl w16du wp14">
   <w:sdt>
     <w:sdtPr>
       <w:rPr>
@@ -2356,7 +2390,7 @@
 </file>
 
 <file path=word/footnotes.xml><?xml version="1.0" encoding="utf-8"?>
-<w:footnotes xmlns:wpc="http://schemas.microsoft.com/office/word/2010/wordprocessingCanvas" xmlns:cx="http://schemas.microsoft.com/office/drawing/2014/chartex" xmlns:cx1="http://schemas.microsoft.com/office/drawing/2015/9/8/chartex" xmlns:cx2="http://schemas.microsoft.com/office/drawing/2015/10/21/chartex" xmlns:cx3="http://schemas.microsoft.com/office/drawing/2016/5/9/chartex" xmlns:cx4="http://schemas.microsoft.com/office/drawing/2016/5/10/chartex" xmlns:cx5="http://schemas.microsoft.com/office/drawing/2016/5/11/chartex" xmlns:cx6="http://schemas.microsoft.com/office/drawing/2016/5/12/chartex" xmlns:cx7="http://schemas.microsoft.com/office/drawing/2016/5/13/chartex" xmlns:cx8="http://schemas.microsoft.com/office/drawing/2016/5/14/chartex" xmlns:mc="http://schemas.openxmlformats.org/markup-compatibility/2006" xmlns:aink="http://schemas.microsoft.com/office/drawing/2016/ink" xmlns:am3d="http://schemas.microsoft.com/office/drawing/2017/model3d" xmlns:o="urn:schemas-microsoft-com:office:office" xmlns:oel="http://schemas.microsoft.com/office/2019/extlst" xmlns:r="http://schemas.openxmlformats.org/officeDocument/2006/relationships" xmlns:m="http://schemas.openxmlformats.org/officeDocument/2006/math" xmlns:v="urn:schemas-microsoft-com:vml" xmlns:wp14="http://schemas.microsoft.com/office/word/2010/wordprocessingDrawing" xmlns:wp="http://schemas.openxmlformats.org/drawingml/2006/wordprocessingDrawing" xmlns:w10="urn:schemas-microsoft-com:office:word" xmlns:w="http://schemas.openxmlformats.org/wordprocessingml/2006/main" xmlns:w14="http://schemas.microsoft.com/office/word/2010/wordml" xmlns:w15="http://schemas.microsoft.com/office/word/2012/wordml" xmlns:w16cex="http://schemas.microsoft.com/office/word/2018/wordml/cex" xmlns:w16cid="http://schemas.microsoft.com/office/word/2016/wordml/cid" xmlns:w16="http://schemas.microsoft.com/office/word/2018/wordml" xmlns:w16du="http://schemas.microsoft.com/office/word/2023/wordml/word16du" xmlns:w16sdtdh="http://schemas.microsoft.com/office/word/2020/wordml/sdtdatahash" xmlns:w16se="http://schemas.microsoft.com/office/word/2015/wordml/symex" xmlns:wpg="http://schemas.microsoft.com/office/word/2010/wordprocessingGroup" xmlns:wpi="http://schemas.microsoft.com/office/word/2010/wordprocessingInk" xmlns:wne="http://schemas.microsoft.com/office/word/2006/wordml" xmlns:wps="http://schemas.microsoft.com/office/word/2010/wordprocessingShape" mc:Ignorable="w14 w15 w16se w16cid w16 w16cex w16sdtdh w16du wp14">
+<w:footnotes xmlns:wpc="http://schemas.microsoft.com/office/word/2010/wordprocessingCanvas" xmlns:cx="http://schemas.microsoft.com/office/drawing/2014/chartex" xmlns:cx1="http://schemas.microsoft.com/office/drawing/2015/9/8/chartex" xmlns:cx2="http://schemas.microsoft.com/office/drawing/2015/10/21/chartex" xmlns:cx3="http://schemas.microsoft.com/office/drawing/2016/5/9/chartex" xmlns:cx4="http://schemas.microsoft.com/office/drawing/2016/5/10/chartex" xmlns:cx5="http://schemas.microsoft.com/office/drawing/2016/5/11/chartex" xmlns:cx6="http://schemas.microsoft.com/office/drawing/2016/5/12/chartex" xmlns:cx7="http://schemas.microsoft.com/office/drawing/2016/5/13/chartex" xmlns:cx8="http://schemas.microsoft.com/office/drawing/2016/5/14/chartex" xmlns:mc="http://schemas.openxmlformats.org/markup-compatibility/2006" xmlns:aink="http://schemas.microsoft.com/office/drawing/2016/ink" xmlns:am3d="http://schemas.microsoft.com/office/drawing/2017/model3d" xmlns:o="urn:schemas-microsoft-com:office:office" xmlns:oel="http://schemas.microsoft.com/office/2019/extlst" xmlns:r="http://schemas.openxmlformats.org/officeDocument/2006/relationships" xmlns:m="http://schemas.openxmlformats.org/officeDocument/2006/math" xmlns:v="urn:schemas-microsoft-com:vml" xmlns:wp14="http://schemas.microsoft.com/office/word/2010/wordprocessingDrawing" xmlns:wp="http://schemas.openxmlformats.org/drawingml/2006/wordprocessingDrawing" xmlns:w10="urn:schemas-microsoft-com:office:word" xmlns:w="http://schemas.openxmlformats.org/wordprocessingml/2006/main" xmlns:w14="http://schemas.microsoft.com/office/word/2010/wordml" xmlns:w15="http://schemas.microsoft.com/office/word/2012/wordml" xmlns:w16cex="http://schemas.microsoft.com/office/word/2018/wordml/cex" xmlns:w16cid="http://schemas.microsoft.com/office/word/2016/wordml/cid" xmlns:w16="http://schemas.microsoft.com/office/word/2018/wordml" xmlns:w16du="http://schemas.microsoft.com/office/word/2023/wordml/word16du" xmlns:w16sdtdh="http://schemas.microsoft.com/office/word/2020/wordml/sdtdatahash" xmlns:w16sdtfl="http://schemas.microsoft.com/office/word/2024/wordml/sdtformatlock" xmlns:w16se="http://schemas.microsoft.com/office/word/2015/wordml/symex" xmlns:wpg="http://schemas.microsoft.com/office/word/2010/wordprocessingGroup" xmlns:wpi="http://schemas.microsoft.com/office/word/2010/wordprocessingInk" xmlns:wne="http://schemas.microsoft.com/office/word/2006/wordml" xmlns:wps="http://schemas.microsoft.com/office/word/2010/wordprocessingShape" mc:Ignorable="w14 w15 w16se w16cid w16 w16cex w16sdtdh w16sdtfl w16du wp14">
   <w:footnote w:type="separator" w:id="-1">
     <w:p>
       <w:pPr>
@@ -2381,7 +2415,7 @@
 </file>
 
 <file path=word/styles.xml><?xml version="1.0" encoding="utf-8"?>
-<w:styles xmlns:mc="http://schemas.openxmlformats.org/markup-compatibility/2006" xmlns:r="http://schemas.openxmlformats.org/officeDocument/2006/relationships" xmlns:w="http://schemas.openxmlformats.org/wordprocessingml/2006/main" xmlns:w14="http://schemas.microsoft.com/office/word/2010/wordml" xmlns:w15="http://schemas.microsoft.com/office/word/2012/wordml" xmlns:w16cex="http://schemas.microsoft.com/office/word/2018/wordml/cex" xmlns:w16cid="http://schemas.microsoft.com/office/word/2016/wordml/cid" xmlns:w16="http://schemas.microsoft.com/office/word/2018/wordml" xmlns:w16du="http://schemas.microsoft.com/office/word/2023/wordml/word16du" xmlns:w16sdtdh="http://schemas.microsoft.com/office/word/2020/wordml/sdtdatahash" xmlns:w16se="http://schemas.microsoft.com/office/word/2015/wordml/symex" mc:Ignorable="w14 w15 w16se w16cid w16 w16cex w16sdtdh w16du">
+<w:styles xmlns:mc="http://schemas.openxmlformats.org/markup-compatibility/2006" xmlns:r="http://schemas.openxmlformats.org/officeDocument/2006/relationships" xmlns:w="http://schemas.openxmlformats.org/wordprocessingml/2006/main" xmlns:w14="http://schemas.microsoft.com/office/word/2010/wordml" xmlns:w15="http://schemas.microsoft.com/office/word/2012/wordml" xmlns:w16cex="http://schemas.microsoft.com/office/word/2018/wordml/cex" xmlns:w16cid="http://schemas.microsoft.com/office/word/2016/wordml/cid" xmlns:w16="http://schemas.microsoft.com/office/word/2018/wordml" xmlns:w16du="http://schemas.microsoft.com/office/word/2023/wordml/word16du" xmlns:w16sdtdh="http://schemas.microsoft.com/office/word/2020/wordml/sdtdatahash" xmlns:w16sdtfl="http://schemas.microsoft.com/office/word/2024/wordml/sdtformatlock" xmlns:w16se="http://schemas.microsoft.com/office/word/2015/wordml/symex" mc:Ignorable="w14 w15 w16se w16cid w16 w16cex w16sdtdh w16sdtfl w16du">
   <w:docDefaults>
     <w:rPrDefault>
       <w:rPr>
@@ -2784,6 +2818,7 @@
   <w:style w:type="character" w:default="1" w:styleId="a0">
     <w:name w:val="Default Paragraph Font"/>
     <w:uiPriority w:val="1"/>
+    <w:semiHidden/>
     <w:unhideWhenUsed/>
   </w:style>
   <w:style w:type="table" w:default="1" w:styleId="a1">
